--- a/Tecnologia da Informação/documentacaoSprint2GRAPETEC.docx
+++ b/Tecnologia da Informação/documentacaoSprint2GRAPETEC.docx
@@ -423,6 +423,12 @@
         <w:rPr>
           <w:color w:val="7F7F7F" w:themeColor="text1" w:themeTint="80"/>
         </w:rPr>
+        <w:t xml:space="preserve">o país </w:t>
+      </w:r>
+      <w:r>
+        <w:rPr>
+          <w:color w:val="7F7F7F" w:themeColor="text1" w:themeTint="80"/>
+        </w:rPr>
         <w:t>14</w:t>
       </w:r>
       <w:bookmarkStart w:id="0" w:name="_Hlk146444643"/>
@@ -824,19 +830,35 @@
       </w:r>
       <w:r>
         <w:rPr>
-          <w:rFonts w:cs="Arial" w:hint="eastAsia"/>
-          <w:color w:val="7F7F7F" w:themeColor="text1" w:themeTint="80"/>
-          <w:shd w:val="clear" w:color="auto" w:fill="FFFFFF"/>
-        </w:rPr>
-        <w:t>é</w:t>
-      </w:r>
-      <w:r>
-        <w:rPr>
-          <w:rFonts w:cs="Arial"/>
-          <w:color w:val="7F7F7F" w:themeColor="text1" w:themeTint="80"/>
-          <w:shd w:val="clear" w:color="auto" w:fill="FFFFFF"/>
-        </w:rPr>
-        <w:t xml:space="preserve"> essencial para assegurar a qualidade, estabilidade e potencial de</w:t>
+          <w:rFonts w:cs="Arial"/>
+          <w:color w:val="7F7F7F" w:themeColor="text1" w:themeTint="80"/>
+          <w:shd w:val="clear" w:color="auto" w:fill="FFFFFF"/>
+        </w:rPr>
+        <w:t>são</w:t>
+      </w:r>
+      <w:r>
+        <w:rPr>
+          <w:rFonts w:cs="Arial"/>
+          <w:color w:val="7F7F7F" w:themeColor="text1" w:themeTint="80"/>
+          <w:shd w:val="clear" w:color="auto" w:fill="FFFFFF"/>
+        </w:rPr>
+        <w:t xml:space="preserve"> essenc</w:t>
+      </w:r>
+      <w:r>
+        <w:rPr>
+          <w:rFonts w:cs="Arial"/>
+          <w:color w:val="7F7F7F" w:themeColor="text1" w:themeTint="80"/>
+          <w:shd w:val="clear" w:color="auto" w:fill="FFFFFF"/>
+        </w:rPr>
+        <w:t>iais</w:t>
+      </w:r>
+      <w:r>
+        <w:rPr>
+          <w:rFonts w:cs="Arial"/>
+          <w:color w:val="7F7F7F" w:themeColor="text1" w:themeTint="80"/>
+          <w:shd w:val="clear" w:color="auto" w:fill="FFFFFF"/>
+        </w:rPr>
+        <w:t xml:space="preserve"> para assegurar a qualidade, estabilidade e potencial de</w:t>
       </w:r>
       <w:r>
         <w:rPr>
@@ -884,7 +906,55 @@
           <w:color w:val="7F7F7F" w:themeColor="text1" w:themeTint="80"/>
           <w:shd w:val="clear" w:color="auto" w:fill="FFFFFF"/>
         </w:rPr>
-        <w:t>A temperatura de armazenamento ideal varia de acordo com o tipo de vinho, mas geralmente fica na faixa de 10°C a 16°C para vinhos tintos e 7°C a 13°C para vinhos brancos. Para vinhos de envelhecimento a longo prazo, a faixa pode ser ainda mais espec</w:t>
+        <w:t xml:space="preserve">A temperatura de armazenamento ideal varia de acordo com o tipo de vinho, mas geralmente fica na faixa de </w:t>
+      </w:r>
+      <w:r>
+        <w:rPr>
+          <w:rFonts w:cs="Arial"/>
+          <w:color w:val="7F7F7F" w:themeColor="text1" w:themeTint="80"/>
+          <w:shd w:val="clear" w:color="auto" w:fill="FFFFFF"/>
+        </w:rPr>
+        <w:t>14</w:t>
+      </w:r>
+      <w:r>
+        <w:rPr>
+          <w:rFonts w:cs="Arial"/>
+          <w:color w:val="7F7F7F" w:themeColor="text1" w:themeTint="80"/>
+          <w:shd w:val="clear" w:color="auto" w:fill="FFFFFF"/>
+        </w:rPr>
+        <w:t xml:space="preserve">°C a 16°C para vinhos tintos e </w:t>
+      </w:r>
+      <w:r>
+        <w:rPr>
+          <w:rFonts w:cs="Arial"/>
+          <w:color w:val="7F7F7F" w:themeColor="text1" w:themeTint="80"/>
+          <w:shd w:val="clear" w:color="auto" w:fill="FFFFFF"/>
+        </w:rPr>
+        <w:t>10</w:t>
+      </w:r>
+      <w:r>
+        <w:rPr>
+          <w:rFonts w:cs="Arial"/>
+          <w:color w:val="7F7F7F" w:themeColor="text1" w:themeTint="80"/>
+          <w:shd w:val="clear" w:color="auto" w:fill="FFFFFF"/>
+        </w:rPr>
+        <w:t>°C a 1</w:t>
+      </w:r>
+      <w:r>
+        <w:rPr>
+          <w:rFonts w:cs="Arial"/>
+          <w:color w:val="7F7F7F" w:themeColor="text1" w:themeTint="80"/>
+          <w:shd w:val="clear" w:color="auto" w:fill="FFFFFF"/>
+        </w:rPr>
+        <w:t>2</w:t>
+      </w:r>
+      <w:r>
+        <w:rPr>
+          <w:rFonts w:cs="Arial"/>
+          <w:color w:val="7F7F7F" w:themeColor="text1" w:themeTint="80"/>
+          <w:shd w:val="clear" w:color="auto" w:fill="FFFFFF"/>
+        </w:rPr>
+        <w:t>°C para vinhos brancos. Para vinhos de envelhecimento a longo prazo, a faixa pode ser ainda mais espec</w:t>
       </w:r>
       <w:r>
         <w:rPr>
@@ -1125,6 +1195,7 @@
         <w:jc w:val="both"/>
         <w:rPr>
           <w:color w:val="7F7F7F" w:themeColor="text1" w:themeTint="80"/>
+          <w:u w:val="single"/>
         </w:rPr>
       </w:pPr>
     </w:p>
@@ -1517,11 +1588,21 @@
       <w:r>
         <w:t xml:space="preserve">Figura </w:t>
       </w:r>
-      <w:fldSimple w:instr=" SEQ Figura \* ARABIC ">
-        <w:r>
-          <w:t>1</w:t>
-        </w:r>
-      </w:fldSimple>
+      <w:r>
+        <w:fldChar w:fldCharType="begin"/>
+      </w:r>
+      <w:r>
+        <w:instrText xml:space="preserve"> SEQ Figura \* ARABIC </w:instrText>
+      </w:r>
+      <w:r>
+        <w:fldChar w:fldCharType="separate"/>
+      </w:r>
+      <w:r>
+        <w:t>1</w:t>
+      </w:r>
+      <w:r>
+        <w:fldChar w:fldCharType="end"/>
+      </w:r>
       <w:r>
         <w:t xml:space="preserve"> -Previsões do Relatório do IPCC</w:t>
       </w:r>
@@ -2747,7 +2828,7 @@
             </wp:anchor>
           </w:drawing>
         </mc:Choice>
-        <mc:Fallback xmlns:w16sdtdh="http://schemas.microsoft.com/office/word/2020/wordml/sdtdatahash" xmlns:oel="http://schemas.microsoft.com/office/2019/extlst">
+        <mc:Fallback xmlns:oel="http://schemas.microsoft.com/office/2019/extlst" xmlns:w16sdtdh="http://schemas.microsoft.com/office/word/2020/wordml/sdtdatahash">
           <w:pict>
             <v:shapetype id="_x0000_t75" coordsize="21600,21600" o:spt="75" o:preferrelative="t" path="m@4@5l@4@11@9@11@9@5xe" filled="f" stroked="f">
               <v:stroke joinstyle="miter"/>
@@ -2836,7 +2917,7 @@
             </wp:anchor>
           </w:drawing>
         </mc:Choice>
-        <mc:Fallback xmlns:w16sdtdh="http://schemas.microsoft.com/office/word/2020/wordml/sdtdatahash" xmlns:oel="http://schemas.microsoft.com/office/2019/extlst">
+        <mc:Fallback xmlns:oel="http://schemas.microsoft.com/office/2019/extlst" xmlns:w16sdtdh="http://schemas.microsoft.com/office/word/2020/wordml/sdtdatahash">
           <w:pict>
             <v:shape id="WordPictureWatermark635783502" o:spid="shape_0" stroked="f" o:allowincell="f" style="position:absolute;margin-left:-48.65pt;margin-top:-49.3pt;width:596.15pt;height:841.95pt;mso-wrap-style:none;v-text-anchor:middle;mso-position-horizontal:center;mso-position-horizontal-relative:margin;mso-position-vertical:center;mso-position-vertical-relative:margin" type="_x0000_t75">
               <v:imagedata r:id="rId2" o:detectmouseclick="t"/>
@@ -2906,7 +2987,7 @@
             </wp:anchor>
           </w:drawing>
         </mc:Choice>
-        <mc:Fallback xmlns:w16sdtdh="http://schemas.microsoft.com/office/word/2020/wordml/sdtdatahash" xmlns:oel="http://schemas.microsoft.com/office/2019/extlst">
+        <mc:Fallback xmlns:oel="http://schemas.microsoft.com/office/2019/extlst" xmlns:w16sdtdh="http://schemas.microsoft.com/office/word/2020/wordml/sdtdatahash">
           <w:pict>
             <v:shape id="WordPictureWatermark635783500" o:spid="shape_0" stroked="f" o:allowincell="f" style="position:absolute;margin-left:-48.65pt;margin-top:-49.3pt;width:596.15pt;height:841.95pt;mso-wrap-style:none;v-text-anchor:middle;mso-position-horizontal:center;mso-position-horizontal-relative:margin;mso-position-vertical:center;mso-position-vertical-relative:margin" type="_x0000_t75">
               <v:imagedata r:id="rId2" o:detectmouseclick="t"/>
@@ -4875,7 +4956,14 @@
 </file>
 
 <file path=customXml/item2.xml><?xml version="1.0" encoding="utf-8"?>
-<b:Sources xmlns:b="http://schemas.openxmlformats.org/officeDocument/2006/bibliography" xmlns="http://schemas.openxmlformats.org/officeDocument/2006/bibliography" SelectedStyle="\APASixthEditionOfficeOnline.xsl" StyleName="APA" Version="6"/>
+<p:properties xmlns:p="http://schemas.microsoft.com/office/2006/metadata/properties" xmlns:xsi="http://www.w3.org/2001/XMLSchema-instance" xmlns:pc="http://schemas.microsoft.com/office/infopath/2007/PartnerControls">
+  <documentManagement>
+    <lcf76f155ced4ddcb4097134ff3c332f xmlns="0a53ad5e-08cc-4fba-9df9-747b79db3e02">
+      <Terms xmlns="http://schemas.microsoft.com/office/infopath/2007/PartnerControls"/>
+    </lcf76f155ced4ddcb4097134ff3c332f>
+    <TaxCatchAll xmlns="99f50afe-28e2-457c-9852-048361d66aad" xsi:nil="true"/>
+  </documentManagement>
+</p:properties>
 </file>
 
 <file path=customXml/item3.xml><?xml version="1.0" encoding="utf-8"?>
@@ -4888,14 +4976,7 @@
 </file>
 
 <file path=customXml/item4.xml><?xml version="1.0" encoding="utf-8"?>
-<p:properties xmlns:p="http://schemas.microsoft.com/office/2006/metadata/properties" xmlns:xsi="http://www.w3.org/2001/XMLSchema-instance" xmlns:pc="http://schemas.microsoft.com/office/infopath/2007/PartnerControls">
-  <documentManagement>
-    <lcf76f155ced4ddcb4097134ff3c332f xmlns="0a53ad5e-08cc-4fba-9df9-747b79db3e02">
-      <Terms xmlns="http://schemas.microsoft.com/office/infopath/2007/PartnerControls"/>
-    </lcf76f155ced4ddcb4097134ff3c332f>
-    <TaxCatchAll xmlns="99f50afe-28e2-457c-9852-048361d66aad" xsi:nil="true"/>
-  </documentManagement>
-</p:properties>
+<b:Sources xmlns:b="http://schemas.openxmlformats.org/officeDocument/2006/bibliography" xmlns="http://schemas.openxmlformats.org/officeDocument/2006/bibliography" SelectedStyle="\APASixthEditionOfficeOnline.xsl" StyleName="APA" Version="6"/>
 </file>
 
 <file path=customXml/itemProps1.xml><?xml version="1.0" encoding="utf-8"?>
@@ -4918,9 +4999,12 @@
 </file>
 
 <file path=customXml/itemProps2.xml><?xml version="1.0" encoding="utf-8"?>
-<ds:datastoreItem xmlns:ds="http://schemas.openxmlformats.org/officeDocument/2006/customXml" ds:itemID="{43C36E59-8586-4352-8310-158AD4E65655}">
+<ds:datastoreItem xmlns:ds="http://schemas.openxmlformats.org/officeDocument/2006/customXml" ds:itemID="{79054B02-B215-46AC-9176-544339E93661}">
   <ds:schemaRefs>
-    <ds:schemaRef ds:uri="http://schemas.openxmlformats.org/officeDocument/2006/bibliography"/>
+    <ds:schemaRef ds:uri="http://schemas.microsoft.com/office/2006/metadata/properties"/>
+    <ds:schemaRef ds:uri="http://schemas.microsoft.com/office/infopath/2007/PartnerControls"/>
+    <ds:schemaRef ds:uri="0a53ad5e-08cc-4fba-9df9-747b79db3e02"/>
+    <ds:schemaRef ds:uri="99f50afe-28e2-457c-9852-048361d66aad"/>
   </ds:schemaRefs>
 </ds:datastoreItem>
 </file>
@@ -4934,12 +5018,9 @@
 </file>
 
 <file path=customXml/itemProps4.xml><?xml version="1.0" encoding="utf-8"?>
-<ds:datastoreItem xmlns:ds="http://schemas.openxmlformats.org/officeDocument/2006/customXml" ds:itemID="{79054B02-B215-46AC-9176-544339E93661}">
+<ds:datastoreItem xmlns:ds="http://schemas.openxmlformats.org/officeDocument/2006/customXml" ds:itemID="{43C36E59-8586-4352-8310-158AD4E65655}">
   <ds:schemaRefs>
-    <ds:schemaRef ds:uri="http://schemas.microsoft.com/office/2006/metadata/properties"/>
-    <ds:schemaRef ds:uri="http://schemas.microsoft.com/office/infopath/2007/PartnerControls"/>
-    <ds:schemaRef ds:uri="0a53ad5e-08cc-4fba-9df9-747b79db3e02"/>
-    <ds:schemaRef ds:uri="99f50afe-28e2-457c-9852-048361d66aad"/>
+    <ds:schemaRef ds:uri="http://schemas.openxmlformats.org/officeDocument/2006/bibliography"/>
   </ds:schemaRefs>
 </ds:datastoreItem>
 </file>
--- a/Tecnologia da Informação/documentacaoSprint2GRAPETEC.docx
+++ b/Tecnologia da Informação/documentacaoSprint2GRAPETEC.docx
@@ -7,7 +7,13 @@
         <w:pStyle w:val="Ttulo1"/>
       </w:pPr>
       <w:r>
-        <w:t xml:space="preserve">Grupo </w:t>
+        <w:rPr>
+          <w:u w:val="single"/>
+        </w:rPr>
+        <w:t>Grupo</w:t>
+      </w:r>
+      <w:r>
+        <w:t xml:space="preserve"> </w:t>
       </w:r>
       <w:r>
         <w:t>1</w:t>
@@ -27,7 +33,6 @@
         <w:t>Participantes</w:t>
       </w:r>
     </w:p>
-    <w:p/>
     <w:p/>
     <w:tbl>
       <w:tblPr>
@@ -50,7 +55,7 @@
             <w:cnfStyle w:val="001000000000" w:firstRow="0" w:lastRow="0" w:firstColumn="1" w:lastColumn="0" w:oddVBand="0" w:evenVBand="0" w:oddHBand="0" w:evenHBand="0" w:firstRowFirstColumn="0" w:firstRowLastColumn="0" w:lastRowFirstColumn="0" w:lastRowLastColumn="0"/>
             <w:tcW w:w="6068" w:type="dxa"/>
             <w:tcBorders>
-              <w:bottom w:val="single" w:sz="12" w:space="0" w:color="8EAADB"/>
+              <w:bottom w:val="single" w:sz="12" w:space="0" w:color="8EAADB" w:themeColor="accent1" w:themeTint="99"/>
             </w:tcBorders>
             <w:shd w:val="clear" w:color="auto" w:fill="8EAADB" w:themeFill="accent1" w:themeFillTint="99"/>
           </w:tcPr>
@@ -72,7 +77,7 @@
           <w:tcPr>
             <w:tcW w:w="2229" w:type="dxa"/>
             <w:tcBorders>
-              <w:bottom w:val="single" w:sz="12" w:space="0" w:color="8EAADB"/>
+              <w:bottom w:val="single" w:sz="12" w:space="0" w:color="8EAADB" w:themeColor="accent1" w:themeTint="99"/>
             </w:tcBorders>
             <w:shd w:val="clear" w:color="auto" w:fill="8EAADB" w:themeFill="accent1" w:themeFillTint="99"/>
           </w:tcPr>
@@ -423,12 +428,6 @@
         <w:rPr>
           <w:color w:val="7F7F7F" w:themeColor="text1" w:themeTint="80"/>
         </w:rPr>
-        <w:t xml:space="preserve">o país </w:t>
-      </w:r>
-      <w:r>
-        <w:rPr>
-          <w:color w:val="7F7F7F" w:themeColor="text1" w:themeTint="80"/>
-        </w:rPr>
         <w:t>14</w:t>
       </w:r>
       <w:bookmarkStart w:id="0" w:name="_Hlk146444643"/>
@@ -471,143 +470,15 @@
           <w:color w:val="7F7F7F" w:themeColor="text1" w:themeTint="80"/>
           <w:shd w:val="clear" w:color="auto" w:fill="FFFFFF"/>
         </w:rPr>
-        <w:t xml:space="preserve"> De acordo com dados da Associa</w:t>
-      </w:r>
-      <w:r>
-        <w:rPr>
-          <w:rFonts w:cs="Arial" w:hint="eastAsia"/>
+        <w:t xml:space="preserve"> De acordo com dados da Associação Brasileira de Sommeliers (ABS), o consumo médio per capita de vinho no Brasil é de cerca de 2 litros por ano</w:t>
+      </w:r>
+      <w:r>
+        <w:rPr>
+          <w:rFonts w:cs="Arial"/>
           <w:color w:val="7F7F7F" w:themeColor="text1" w:themeTint="80"/>
           <w:shd w:val="clear" w:color="auto" w:fill="FFFFFF"/>
         </w:rPr>
-        <w:t>çã</w:t>
-      </w:r>
-      <w:r>
-        <w:rPr>
-          <w:rFonts w:cs="Arial"/>
-          <w:color w:val="7F7F7F" w:themeColor="text1" w:themeTint="80"/>
-          <w:shd w:val="clear" w:color="auto" w:fill="FFFFFF"/>
-        </w:rPr>
-        <w:t>o Brasileira de Sommeliers (ABS), o consumo m</w:t>
-      </w:r>
-      <w:r>
-        <w:rPr>
-          <w:rFonts w:cs="Arial" w:hint="eastAsia"/>
-          <w:color w:val="7F7F7F" w:themeColor="text1" w:themeTint="80"/>
-          <w:shd w:val="clear" w:color="auto" w:fill="FFFFFF"/>
-        </w:rPr>
-        <w:t>é</w:t>
-      </w:r>
-      <w:r>
-        <w:rPr>
-          <w:rFonts w:cs="Arial"/>
-          <w:color w:val="7F7F7F" w:themeColor="text1" w:themeTint="80"/>
-          <w:shd w:val="clear" w:color="auto" w:fill="FFFFFF"/>
-        </w:rPr>
-        <w:t xml:space="preserve">dio per capita de vinho no Brasil </w:t>
-      </w:r>
-      <w:r>
-        <w:rPr>
-          <w:rFonts w:cs="Arial" w:hint="eastAsia"/>
-          <w:color w:val="7F7F7F" w:themeColor="text1" w:themeTint="80"/>
-          <w:shd w:val="clear" w:color="auto" w:fill="FFFFFF"/>
-        </w:rPr>
-        <w:t>é</w:t>
-      </w:r>
-      <w:r>
-        <w:rPr>
-          <w:rFonts w:cs="Arial"/>
-          <w:color w:val="7F7F7F" w:themeColor="text1" w:themeTint="80"/>
-          <w:shd w:val="clear" w:color="auto" w:fill="FFFFFF"/>
-        </w:rPr>
-        <w:t xml:space="preserve"> de cerca de 2 litros por ano</w:t>
-      </w:r>
-      <w:r>
-        <w:rPr>
-          <w:rFonts w:cs="Arial"/>
-          <w:color w:val="7F7F7F" w:themeColor="text1" w:themeTint="80"/>
-          <w:shd w:val="clear" w:color="auto" w:fill="FFFFFF"/>
-        </w:rPr>
-        <w:t xml:space="preserve"> e de acordo com a Wine Intelligence mais de 50 milh</w:t>
-      </w:r>
-      <w:r>
-        <w:rPr>
-          <w:rFonts w:cs="Arial" w:hint="eastAsia"/>
-          <w:color w:val="7F7F7F" w:themeColor="text1" w:themeTint="80"/>
-          <w:shd w:val="clear" w:color="auto" w:fill="FFFFFF"/>
-        </w:rPr>
-        <w:t>õ</w:t>
-      </w:r>
-      <w:r>
-        <w:rPr>
-          <w:rFonts w:cs="Arial"/>
-          <w:color w:val="7F7F7F" w:themeColor="text1" w:themeTint="80"/>
-          <w:shd w:val="clear" w:color="auto" w:fill="FFFFFF"/>
-        </w:rPr>
-        <w:t>es de brasileiros, ou cerca de 36% da popula</w:t>
-      </w:r>
-      <w:r>
-        <w:rPr>
-          <w:rFonts w:cs="Arial" w:hint="eastAsia"/>
-          <w:color w:val="7F7F7F" w:themeColor="text1" w:themeTint="80"/>
-          <w:shd w:val="clear" w:color="auto" w:fill="FFFFFF"/>
-        </w:rPr>
-        <w:t>çã</w:t>
-      </w:r>
-      <w:r>
-        <w:rPr>
-          <w:rFonts w:cs="Arial"/>
-          <w:color w:val="7F7F7F" w:themeColor="text1" w:themeTint="80"/>
-          <w:shd w:val="clear" w:color="auto" w:fill="FFFFFF"/>
-        </w:rPr>
-        <w:t>o adulta do Pa</w:t>
-      </w:r>
-      <w:r>
-        <w:rPr>
-          <w:rFonts w:cs="Arial" w:hint="eastAsia"/>
-          <w:color w:val="7F7F7F" w:themeColor="text1" w:themeTint="80"/>
-          <w:shd w:val="clear" w:color="auto" w:fill="FFFFFF"/>
-        </w:rPr>
-        <w:t>í</w:t>
-      </w:r>
-      <w:r>
-        <w:rPr>
-          <w:rFonts w:cs="Arial"/>
-          <w:color w:val="7F7F7F" w:themeColor="text1" w:themeTint="80"/>
-          <w:shd w:val="clear" w:color="auto" w:fill="FFFFFF"/>
-        </w:rPr>
-        <w:t>s, consomem a bebida regularmente, uma propor</w:t>
-      </w:r>
-      <w:r>
-        <w:rPr>
-          <w:rFonts w:cs="Arial" w:hint="eastAsia"/>
-          <w:color w:val="7F7F7F" w:themeColor="text1" w:themeTint="80"/>
-          <w:shd w:val="clear" w:color="auto" w:fill="FFFFFF"/>
-        </w:rPr>
-        <w:t>çã</w:t>
-      </w:r>
-      <w:r>
-        <w:rPr>
-          <w:rFonts w:cs="Arial"/>
-          <w:color w:val="7F7F7F" w:themeColor="text1" w:themeTint="80"/>
-          <w:shd w:val="clear" w:color="auto" w:fill="FFFFFF"/>
-        </w:rPr>
-        <w:t xml:space="preserve">o equivalente </w:t>
-      </w:r>
-      <w:r>
-        <w:rPr>
-          <w:rFonts w:cs="Arial" w:hint="eastAsia"/>
-          <w:color w:val="7F7F7F" w:themeColor="text1" w:themeTint="80"/>
-          <w:shd w:val="clear" w:color="auto" w:fill="FFFFFF"/>
-        </w:rPr>
-        <w:t>à</w:t>
-      </w:r>
-      <w:r>
-        <w:rPr>
-          <w:rFonts w:cs="Arial"/>
-          <w:color w:val="7F7F7F" w:themeColor="text1" w:themeTint="80"/>
-          <w:shd w:val="clear" w:color="auto" w:fill="FFFFFF"/>
-        </w:rPr>
-        <w:t xml:space="preserve"> dos Estados Unidos, ambos os dados comprovando a importância da indústria de vinhos no país.</w:t>
+        <w:t xml:space="preserve"> e de acordo com a Wine Intelligence mais de 50 milhões de brasileiros, ou cerca de 36% da população adulta do País, consomem a bebida regularmente, uma proporção equivalente à dos Estados Unidos, ambos os dados comprovando a importância da indústria de vinhos no país.</w:t>
       </w:r>
     </w:p>
     <w:p>
@@ -842,7 +713,7 @@
           <w:color w:val="7F7F7F" w:themeColor="text1" w:themeTint="80"/>
           <w:shd w:val="clear" w:color="auto" w:fill="FFFFFF"/>
         </w:rPr>
-        <w:t xml:space="preserve"> essenc</w:t>
+        <w:t xml:space="preserve"> </w:t>
       </w:r>
       <w:r>
         <w:rPr>
@@ -850,7 +721,7 @@
           <w:color w:val="7F7F7F" w:themeColor="text1" w:themeTint="80"/>
           <w:shd w:val="clear" w:color="auto" w:fill="FFFFFF"/>
         </w:rPr>
-        <w:t>iais</w:t>
+        <w:t>essenciais</w:t>
       </w:r>
       <w:r>
         <w:rPr>
@@ -906,7 +777,7 @@
           <w:color w:val="7F7F7F" w:themeColor="text1" w:themeTint="80"/>
           <w:shd w:val="clear" w:color="auto" w:fill="FFFFFF"/>
         </w:rPr>
-        <w:t xml:space="preserve">A temperatura de armazenamento ideal varia de acordo com o tipo de vinho, mas geralmente fica na faixa de </w:t>
+        <w:t>A temperatura de armazenamento ideal varia de acordo com o tipo de vinho, mas geralmente fica na faixa de 1</w:t>
       </w:r>
       <w:r>
         <w:rPr>
@@ -914,7 +785,7 @@
           <w:color w:val="7F7F7F" w:themeColor="text1" w:themeTint="80"/>
           <w:shd w:val="clear" w:color="auto" w:fill="FFFFFF"/>
         </w:rPr>
-        <w:t>14</w:t>
+        <w:t>4</w:t>
       </w:r>
       <w:r>
         <w:rPr>
@@ -954,23 +825,145 @@
           <w:color w:val="7F7F7F" w:themeColor="text1" w:themeTint="80"/>
           <w:shd w:val="clear" w:color="auto" w:fill="FFFFFF"/>
         </w:rPr>
-        <w:t>°C para vinhos brancos. Para vinhos de envelhecimento a longo prazo, a faixa pode ser ainda mais espec</w:t>
-      </w:r>
-      <w:r>
-        <w:rPr>
-          <w:rFonts w:cs="Arial" w:hint="eastAsia"/>
-          <w:color w:val="7F7F7F" w:themeColor="text1" w:themeTint="80"/>
-          <w:shd w:val="clear" w:color="auto" w:fill="FFFFFF"/>
+        <w:t>°C para vinhos brancos. Para vinhos de envelhecimento a longo prazo, a faixa pode ser ainda mais específica.</w:t>
+      </w:r>
+      <w:r>
+        <w:rPr>
+          <w:color w:val="7F7F7F" w:themeColor="text1" w:themeTint="80"/>
+        </w:rPr>
+        <w:t xml:space="preserve"> </w:t>
+      </w:r>
+      <w:r>
+        <w:rPr>
+          <w:color w:val="7F7F7F" w:themeColor="text1" w:themeTint="80"/>
+        </w:rPr>
+        <w:t>Quando a temperatura, durante o presente processo está inadequada para o tipo de vinho em questão</w:t>
+      </w:r>
+      <w:r>
+        <w:rPr>
+          <w:color w:val="7F7F7F" w:themeColor="text1" w:themeTint="80"/>
+        </w:rPr>
+        <w:t>,</w:t>
+      </w:r>
+      <w:r>
+        <w:rPr>
+          <w:color w:val="7F7F7F" w:themeColor="text1" w:themeTint="80"/>
+        </w:rPr>
+        <w:t xml:space="preserve"> podem ocorrer variadas fatalidades, </w:t>
+      </w:r>
+      <w:r>
+        <w:rPr>
+          <w:color w:val="7F7F7F" w:themeColor="text1" w:themeTint="80"/>
+        </w:rPr>
+        <w:t>sendo a</w:t>
+      </w:r>
+      <w:r>
+        <w:rPr>
+          <w:color w:val="7F7F7F" w:themeColor="text1" w:themeTint="80"/>
+        </w:rPr>
+        <w:t>s</w:t>
+      </w:r>
+      <w:r>
+        <w:rPr>
+          <w:color w:val="7F7F7F" w:themeColor="text1" w:themeTint="80"/>
+        </w:rPr>
+        <w:t xml:space="preserve"> principa</w:t>
+      </w:r>
+      <w:r>
+        <w:rPr>
+          <w:color w:val="7F7F7F" w:themeColor="text1" w:themeTint="80"/>
+        </w:rPr>
+        <w:t xml:space="preserve">is </w:t>
+      </w:r>
+      <w:r>
+        <w:rPr>
+          <w:color w:val="7F7F7F" w:themeColor="text1" w:themeTint="80"/>
+        </w:rPr>
+        <w:t>o desperdício de recursos</w:t>
+      </w:r>
+      <w:r>
+        <w:rPr>
+          <w:color w:val="7F7F7F" w:themeColor="text1" w:themeTint="80"/>
+        </w:rPr>
+        <w:t xml:space="preserve"> e </w:t>
+      </w:r>
+      <w:r>
+        <w:rPr>
+          <w:color w:val="7F7F7F" w:themeColor="text1" w:themeTint="80"/>
+        </w:rPr>
+        <w:t xml:space="preserve">a </w:t>
+      </w:r>
+      <w:r>
+        <w:rPr>
+          <w:color w:val="7F7F7F" w:themeColor="text1" w:themeTint="80"/>
+        </w:rPr>
+        <w:t xml:space="preserve">reputação </w:t>
+      </w:r>
+      <w:r>
+        <w:rPr>
+          <w:color w:val="7F7F7F" w:themeColor="text1" w:themeTint="80"/>
+        </w:rPr>
+        <w:t xml:space="preserve">da vinícola </w:t>
+      </w:r>
+      <w:r>
+        <w:rPr>
+          <w:color w:val="7F7F7F" w:themeColor="text1" w:themeTint="80"/>
+        </w:rPr>
+        <w:t xml:space="preserve">ser </w:t>
+      </w:r>
+      <w:r>
+        <w:rPr>
+          <w:color w:val="7F7F7F" w:themeColor="text1" w:themeTint="80"/>
+        </w:rPr>
+        <w:t xml:space="preserve">afetada de forma negativa, que gera a diminuição das vendas. </w:t>
+      </w:r>
+      <w:r>
+        <w:rPr>
+          <w:color w:val="7F7F7F" w:themeColor="text1" w:themeTint="80"/>
+        </w:rPr>
+        <w:t>Ambas as fatalidades</w:t>
+      </w:r>
+      <w:r>
+        <w:rPr>
+          <w:color w:val="7F7F7F" w:themeColor="text1" w:themeTint="80"/>
+        </w:rPr>
+        <w:t xml:space="preserve"> são</w:t>
+      </w:r>
+      <w:r>
+        <w:rPr>
+          <w:color w:val="7F7F7F" w:themeColor="text1" w:themeTint="80"/>
+        </w:rPr>
+        <w:t xml:space="preserve"> geradas pelos danos irrevers</w:t>
+      </w:r>
+      <w:r>
+        <w:rPr>
+          <w:color w:val="7F7F7F" w:themeColor="text1" w:themeTint="80"/>
         </w:rPr>
         <w:t>í</w:t>
       </w:r>
       <w:r>
         <w:rPr>
-          <w:rFonts w:cs="Arial"/>
-          <w:color w:val="7F7F7F" w:themeColor="text1" w:themeTint="80"/>
-          <w:shd w:val="clear" w:color="auto" w:fill="FFFFFF"/>
-        </w:rPr>
-        <w:t>fica.</w:t>
+          <w:color w:val="7F7F7F" w:themeColor="text1" w:themeTint="80"/>
+        </w:rPr>
+        <w:t>veis que afetam o sabor e o aroma, que pode resultar em vinhos de menor qualidade</w:t>
+      </w:r>
+      <w:r>
+        <w:rPr>
+          <w:color w:val="7F7F7F" w:themeColor="text1" w:themeTint="80"/>
+        </w:rPr>
+        <w:t xml:space="preserve"> e a </w:t>
+      </w:r>
+      <w:r>
+        <w:rPr>
+          <w:color w:val="7F7F7F" w:themeColor="text1" w:themeTint="80"/>
+        </w:rPr>
+        <w:t>subs</w:t>
+      </w:r>
+      <w:r>
+        <w:rPr>
+          <w:color w:val="7F7F7F" w:themeColor="text1" w:themeTint="80"/>
+        </w:rPr>
+        <w:t>tituição de</w:t>
       </w:r>
       <w:r>
         <w:rPr>
@@ -982,141 +975,16 @@
         <w:rPr>
           <w:color w:val="7F7F7F" w:themeColor="text1" w:themeTint="80"/>
         </w:rPr>
-        <w:t>Quando a temperatura, durante o presente processo está inadequada para o tipo de vinho em questão</w:t>
-      </w:r>
-      <w:r>
-        <w:rPr>
-          <w:color w:val="7F7F7F" w:themeColor="text1" w:themeTint="80"/>
-        </w:rPr>
-        <w:t>,</w:t>
-      </w:r>
-      <w:r>
-        <w:rPr>
-          <w:color w:val="7F7F7F" w:themeColor="text1" w:themeTint="80"/>
-        </w:rPr>
-        <w:t xml:space="preserve"> podem ocorrer variadas fatalidades, </w:t>
-      </w:r>
-      <w:r>
-        <w:rPr>
-          <w:color w:val="7F7F7F" w:themeColor="text1" w:themeTint="80"/>
-        </w:rPr>
-        <w:t>sendo a</w:t>
-      </w:r>
-      <w:r>
-        <w:rPr>
-          <w:color w:val="7F7F7F" w:themeColor="text1" w:themeTint="80"/>
-        </w:rPr>
-        <w:t>s</w:t>
-      </w:r>
-      <w:r>
-        <w:rPr>
-          <w:color w:val="7F7F7F" w:themeColor="text1" w:themeTint="80"/>
-        </w:rPr>
-        <w:t xml:space="preserve"> principa</w:t>
-      </w:r>
-      <w:r>
-        <w:rPr>
-          <w:color w:val="7F7F7F" w:themeColor="text1" w:themeTint="80"/>
-        </w:rPr>
-        <w:t xml:space="preserve">is </w:t>
-      </w:r>
-      <w:r>
-        <w:rPr>
-          <w:color w:val="7F7F7F" w:themeColor="text1" w:themeTint="80"/>
-        </w:rPr>
-        <w:t>o desperdício de recursos</w:t>
-      </w:r>
-      <w:r>
-        <w:rPr>
-          <w:color w:val="7F7F7F" w:themeColor="text1" w:themeTint="80"/>
-        </w:rPr>
-        <w:t xml:space="preserve"> e </w:t>
-      </w:r>
-      <w:r>
-        <w:rPr>
-          <w:color w:val="7F7F7F" w:themeColor="text1" w:themeTint="80"/>
-        </w:rPr>
-        <w:t xml:space="preserve">a </w:t>
-      </w:r>
-      <w:r>
-        <w:rPr>
-          <w:color w:val="7F7F7F" w:themeColor="text1" w:themeTint="80"/>
-        </w:rPr>
-        <w:t xml:space="preserve">reputação </w:t>
-      </w:r>
-      <w:r>
-        <w:rPr>
-          <w:color w:val="7F7F7F" w:themeColor="text1" w:themeTint="80"/>
-        </w:rPr>
-        <w:t xml:space="preserve">da vinícola </w:t>
-      </w:r>
-      <w:r>
-        <w:rPr>
-          <w:color w:val="7F7F7F" w:themeColor="text1" w:themeTint="80"/>
-        </w:rPr>
-        <w:t xml:space="preserve">ser </w:t>
-      </w:r>
-      <w:r>
-        <w:rPr>
-          <w:color w:val="7F7F7F" w:themeColor="text1" w:themeTint="80"/>
-        </w:rPr>
-        <w:t>afetada de forma negativa, que gera a diminuição das vendas. Ambas fatalidades</w:t>
-      </w:r>
-      <w:r>
-        <w:rPr>
-          <w:color w:val="7F7F7F" w:themeColor="text1" w:themeTint="80"/>
-        </w:rPr>
-        <w:t xml:space="preserve"> são</w:t>
-      </w:r>
-      <w:r>
-        <w:rPr>
-          <w:color w:val="7F7F7F" w:themeColor="text1" w:themeTint="80"/>
-        </w:rPr>
-        <w:t xml:space="preserve"> geradas pelos danos irrevers</w:t>
-      </w:r>
-      <w:r>
-        <w:rPr>
-          <w:rFonts w:hint="eastAsia"/>
-          <w:color w:val="7F7F7F" w:themeColor="text1" w:themeTint="80"/>
-        </w:rPr>
-        <w:t>í</w:t>
-      </w:r>
-      <w:r>
-        <w:rPr>
-          <w:color w:val="7F7F7F" w:themeColor="text1" w:themeTint="80"/>
-        </w:rPr>
-        <w:t>veis que afetam o sabor e o aroma, que pode resultar em vinhos de menor qualidade</w:t>
-      </w:r>
-      <w:r>
-        <w:rPr>
-          <w:color w:val="7F7F7F" w:themeColor="text1" w:themeTint="80"/>
-        </w:rPr>
-        <w:t xml:space="preserve"> e a </w:t>
-      </w:r>
-      <w:r>
-        <w:rPr>
-          <w:color w:val="7F7F7F" w:themeColor="text1" w:themeTint="80"/>
-        </w:rPr>
-        <w:t>subs</w:t>
-      </w:r>
-      <w:r>
-        <w:rPr>
-          <w:color w:val="7F7F7F" w:themeColor="text1" w:themeTint="80"/>
-        </w:rPr>
-        <w:t>tituição de</w:t>
-      </w:r>
-      <w:r>
-        <w:rPr>
-          <w:color w:val="7F7F7F" w:themeColor="text1" w:themeTint="80"/>
-        </w:rPr>
-        <w:t xml:space="preserve"> </w:t>
-      </w:r>
-      <w:r>
-        <w:rPr>
-          <w:color w:val="7F7F7F" w:themeColor="text1" w:themeTint="80"/>
-        </w:rPr>
         <w:t>vinhos perdidos ou danificados.</w:t>
       </w:r>
+    </w:p>
+    <w:p>
+      <w:pPr>
+        <w:jc w:val="both"/>
+        <w:rPr>
+          <w:color w:val="7F7F7F" w:themeColor="text1" w:themeTint="80"/>
+        </w:rPr>
+      </w:pPr>
     </w:p>
     <w:p>
       <w:pPr>
@@ -1139,7 +1007,19 @@
         <w:rPr>
           <w:color w:val="7F7F7F" w:themeColor="text1" w:themeTint="80"/>
         </w:rPr>
-        <w:t xml:space="preserve">O objetivo do presente projeto é auxiliar empresas produtoras de vinho a controlar a qualidade de seus produtos durante o processo de armazenamento através da instalação de sensores de temperatura, visando reduzir </w:t>
+        <w:t>O objetivo do</w:t>
+      </w:r>
+      <w:r>
+        <w:rPr>
+          <w:color w:val="7F7F7F" w:themeColor="text1" w:themeTint="80"/>
+        </w:rPr>
+        <w:t xml:space="preserve"> </w:t>
+      </w:r>
+      <w:r>
+        <w:rPr>
+          <w:color w:val="7F7F7F" w:themeColor="text1" w:themeTint="80"/>
+        </w:rPr>
+        <w:t xml:space="preserve">projeto é auxiliar empresas produtoras de vinho a controlar a qualidade de seus produtos durante o processo de armazenamento através da instalação de sensores de temperatura, visando reduzir </w:t>
       </w:r>
       <w:r>
         <w:rPr>
@@ -1195,7 +1075,6 @@
         <w:jc w:val="both"/>
         <w:rPr>
           <w:color w:val="7F7F7F" w:themeColor="text1" w:themeTint="80"/>
-          <w:u w:val="single"/>
         </w:rPr>
       </w:pPr>
     </w:p>
@@ -1233,10 +1112,25 @@
     </w:p>
     <w:p>
       <w:pPr>
+        <w:jc w:val="both"/>
+        <w:rPr>
+          <w:color w:val="7F7F7F" w:themeColor="text1" w:themeTint="80"/>
+        </w:rPr>
+      </w:pPr>
+    </w:p>
+    <w:p>
+      <w:pPr>
+        <w:jc w:val="both"/>
+        <w:rPr>
+          <w:color w:val="7F7F7F" w:themeColor="text1" w:themeTint="80"/>
+        </w:rPr>
+      </w:pPr>
+    </w:p>
+    <w:p>
+      <w:pPr>
         <w:pStyle w:val="Ttulo1"/>
       </w:pPr>
       <w:r>
-        <w:lastRenderedPageBreak/>
         <w:t>Justificativa</w:t>
       </w:r>
     </w:p>
@@ -1581,30 +1475,21 @@
       <w:pPr>
         <w:pStyle w:val="Legenda"/>
         <w:ind w:left="0"/>
-        <w:rPr>
-          <w:u w:val="single"/>
-        </w:rPr>
+        <w:jc w:val="both"/>
       </w:pPr>
       <w:r>
         <w:t xml:space="preserve">Figura </w:t>
       </w:r>
-      <w:r>
-        <w:fldChar w:fldCharType="begin"/>
-      </w:r>
-      <w:r>
-        <w:instrText xml:space="preserve"> SEQ Figura \* ARABIC </w:instrText>
-      </w:r>
-      <w:r>
-        <w:fldChar w:fldCharType="separate"/>
-      </w:r>
-      <w:r>
-        <w:t>1</w:t>
-      </w:r>
-      <w:r>
-        <w:fldChar w:fldCharType="end"/>
-      </w:r>
-      <w:r>
-        <w:t xml:space="preserve"> -Previsões do Relatório do IPCC</w:t>
+      <w:fldSimple w:instr=" SEQ Figura \* ARABIC ">
+        <w:r>
+          <w:t>1</w:t>
+        </w:r>
+      </w:fldSimple>
+      <w:r>
+        <w:t xml:space="preserve"> -Previsões do Relatório do IPC</w:t>
+      </w:r>
+      <w:r>
+        <w:t>C</w:t>
       </w:r>
     </w:p>
     <w:p>
@@ -1624,7 +1509,19 @@
         <w:rPr>
           <w:color w:val="7F7F7F" w:themeColor="text1" w:themeTint="80"/>
         </w:rPr>
-        <w:t xml:space="preserve">Dados como este evidenciam que o já importante uso de sensores de temperatura em vinícolas, em um futuro próximo se tornará ainda mais relevante. </w:t>
+        <w:t xml:space="preserve">Dados como este evidenciam que o já importante uso de sensores de temperatura em vinícolas, </w:t>
+      </w:r>
+      <w:r>
+        <w:rPr>
+          <w:color w:val="7F7F7F" w:themeColor="text1" w:themeTint="80"/>
+        </w:rPr>
+        <w:t>em breve</w:t>
+      </w:r>
+      <w:r>
+        <w:rPr>
+          <w:color w:val="7F7F7F" w:themeColor="text1" w:themeTint="80"/>
+        </w:rPr>
+        <w:t xml:space="preserve"> se tornará ainda mais relevante. </w:t>
       </w:r>
       <w:r>
         <w:rPr>
@@ -1829,31 +1726,19 @@
         <w:rPr>
           <w:color w:val="7F7F7F" w:themeColor="text1" w:themeTint="80"/>
         </w:rPr>
-        <w:t>o isentos d</w:t>
-      </w:r>
-      <w:r>
-        <w:rPr>
-          <w:color w:val="7F7F7F" w:themeColor="text1" w:themeTint="80"/>
-        </w:rPr>
-        <w:t>a</w:t>
-      </w:r>
-      <w:r>
-        <w:rPr>
-          <w:color w:val="7F7F7F" w:themeColor="text1" w:themeTint="80"/>
-        </w:rPr>
-        <w:t>s</w:t>
-      </w:r>
-      <w:r>
-        <w:rPr>
-          <w:color w:val="7F7F7F" w:themeColor="text1" w:themeTint="80"/>
-        </w:rPr>
-        <w:t xml:space="preserve"> </w:t>
-      </w:r>
-      <w:r>
-        <w:rPr>
-          <w:color w:val="7F7F7F" w:themeColor="text1" w:themeTint="80"/>
-        </w:rPr>
-        <w:t>substanciais perdas de produ</w:t>
+        <w:t xml:space="preserve">o isentos </w:t>
+      </w:r>
+      <w:r>
+        <w:rPr>
+          <w:color w:val="7F7F7F" w:themeColor="text1" w:themeTint="80"/>
+        </w:rPr>
+        <w:t>dos substanciais</w:t>
+      </w:r>
+      <w:r>
+        <w:rPr>
+          <w:color w:val="7F7F7F" w:themeColor="text1" w:themeTint="80"/>
+        </w:rPr>
+        <w:t xml:space="preserve"> perdas de produ</w:t>
       </w:r>
       <w:r>
         <w:rPr>
@@ -2185,8 +2070,6 @@
     <w:p/>
     <w:p/>
     <w:p/>
-    <w:p/>
-    <w:p/>
     <w:p>
       <w:pPr>
         <w:pStyle w:val="Ttulo1"/>
@@ -2216,214 +2099,4104 @@
     <w:p/>
     <w:p>
       <w:pPr>
-        <w:pStyle w:val="Ttulo4"/>
-      </w:pPr>
-      <w:r>
-        <w:t>Projeto criado e configurado no Github</w:t>
-      </w:r>
-    </w:p>
-    <w:p>
-      <w:pPr>
-        <w:pStyle w:val="Ttulo4"/>
-      </w:pPr>
-      <w:r>
-        <w:t>Diagrama de visão de neg</w:t>
-      </w:r>
-      <w:r>
-        <w:t>ó</w:t>
-      </w:r>
-      <w:r>
-        <w:t>cio</w:t>
-      </w:r>
-    </w:p>
-    <w:p>
-      <w:pPr>
-        <w:pStyle w:val="Ttulo4"/>
-      </w:pPr>
-      <w:r>
+        <w:rPr>
+          <w:i/>
+          <w:iCs/>
+          <w:color w:val="7F7F7F" w:themeColor="text1" w:themeTint="80"/>
+        </w:rPr>
+      </w:pPr>
+      <w:r>
+        <w:rPr>
+          <w:i/>
+          <w:iCs/>
+          <w:color w:val="7F7F7F" w:themeColor="text1" w:themeTint="80"/>
+        </w:rPr>
         <w:t>Protótipo do site institucional</w:t>
       </w:r>
     </w:p>
     <w:p>
       <w:pPr>
-        <w:pStyle w:val="Ttulo4"/>
-      </w:pPr>
-      <w:r>
+        <w:rPr>
+          <w:i/>
+          <w:iCs/>
+          <w:color w:val="7F7F7F" w:themeColor="text1" w:themeTint="80"/>
+        </w:rPr>
+      </w:pPr>
+      <w:r>
+        <w:rPr>
+          <w:i/>
+          <w:iCs/>
+          <w:color w:val="7F7F7F" w:themeColor="text1" w:themeTint="80"/>
+        </w:rPr>
+        <w:t>- Necessário</w:t>
+      </w:r>
+      <w:r>
+        <w:rPr>
+          <w:i/>
+          <w:iCs/>
+          <w:color w:val="7F7F7F" w:themeColor="text1" w:themeTint="80"/>
+        </w:rPr>
+        <w:t xml:space="preserve"> ter Home</w:t>
+      </w:r>
+    </w:p>
+    <w:p>
+      <w:pPr>
+        <w:rPr>
+          <w:i/>
+          <w:iCs/>
+          <w:color w:val="7F7F7F" w:themeColor="text1" w:themeTint="80"/>
+        </w:rPr>
+      </w:pPr>
+      <w:r>
+        <w:rPr>
+          <w:i/>
+          <w:iCs/>
+          <w:color w:val="7F7F7F" w:themeColor="text1" w:themeTint="80"/>
+        </w:rPr>
+        <w:t xml:space="preserve">- </w:t>
+      </w:r>
+      <w:r>
+        <w:rPr>
+          <w:i/>
+          <w:iCs/>
+          <w:color w:val="7F7F7F" w:themeColor="text1" w:themeTint="80"/>
+        </w:rPr>
+        <w:t>A t</w:t>
+      </w:r>
+      <w:r>
+        <w:rPr>
+          <w:i/>
+          <w:iCs/>
+          <w:color w:val="7F7F7F" w:themeColor="text1" w:themeTint="80"/>
+        </w:rPr>
+        <w:t>ela inicial que o usuário verá ao entrar no nosso site.</w:t>
+      </w:r>
+    </w:p>
+    <w:p>
+      <w:pPr>
+        <w:rPr>
+          <w:i/>
+          <w:iCs/>
+          <w:color w:val="7F7F7F" w:themeColor="text1" w:themeTint="80"/>
+        </w:rPr>
+      </w:pPr>
+      <w:r>
+        <w:rPr>
+          <w:i/>
+          <w:iCs/>
+          <w:color w:val="7F7F7F" w:themeColor="text1" w:themeTint="80"/>
+        </w:rPr>
+        <w:t xml:space="preserve">- </w:t>
+      </w:r>
+      <w:r>
+        <w:rPr>
+          <w:i/>
+          <w:iCs/>
+          <w:color w:val="7F7F7F" w:themeColor="text1" w:themeTint="80"/>
+        </w:rPr>
+        <w:t>Deverá ter um</w:t>
+      </w:r>
+      <w:r>
+        <w:rPr>
+          <w:i/>
+          <w:iCs/>
+          <w:color w:val="7F7F7F" w:themeColor="text1" w:themeTint="80"/>
+        </w:rPr>
+        <w:t xml:space="preserve"> rodapé, </w:t>
+      </w:r>
+      <w:r>
+        <w:rPr>
+          <w:i/>
+          <w:iCs/>
+          <w:color w:val="7F7F7F" w:themeColor="text1" w:themeTint="80"/>
+        </w:rPr>
+        <w:t xml:space="preserve">que contenha </w:t>
+      </w:r>
+      <w:r>
+        <w:rPr>
+          <w:i/>
+          <w:iCs/>
+          <w:color w:val="7F7F7F" w:themeColor="text1" w:themeTint="80"/>
+        </w:rPr>
+        <w:t>informações da empresa, juntamente com os campos de e-mail e mensagem, proporcionando aos usuários uma maneira fácil de entrar em contato.</w:t>
+      </w:r>
+    </w:p>
+    <w:p>
+      <w:pPr>
+        <w:rPr>
+          <w:i/>
+          <w:iCs/>
+          <w:color w:val="7F7F7F" w:themeColor="text1" w:themeTint="80"/>
+        </w:rPr>
+      </w:pPr>
+    </w:p>
+    <w:p>
+      <w:pPr>
+        <w:rPr>
+          <w:i/>
+          <w:iCs/>
+          <w:color w:val="7F7F7F" w:themeColor="text1" w:themeTint="80"/>
+        </w:rPr>
+      </w:pPr>
+      <w:r>
+        <w:rPr>
+          <w:i/>
+          <w:iCs/>
+          <w:color w:val="7F7F7F" w:themeColor="text1" w:themeTint="80"/>
+        </w:rPr>
+        <w:t>- Página</w:t>
+      </w:r>
+      <w:r>
+        <w:rPr>
+          <w:i/>
+          <w:iCs/>
+          <w:color w:val="7F7F7F" w:themeColor="text1" w:themeTint="80"/>
+        </w:rPr>
+        <w:t xml:space="preserve"> de Login;</w:t>
+      </w:r>
+    </w:p>
+    <w:p>
+      <w:pPr>
+        <w:jc w:val="both"/>
+        <w:rPr>
+          <w:i/>
+          <w:iCs/>
+          <w:color w:val="7F7F7F" w:themeColor="text1" w:themeTint="80"/>
+        </w:rPr>
+      </w:pPr>
+      <w:r>
+        <w:rPr>
+          <w:i/>
+          <w:iCs/>
+          <w:color w:val="7F7F7F" w:themeColor="text1" w:themeTint="80"/>
+        </w:rPr>
+        <w:t>- Precisa conter os campos onde o usuário irá informar seu e-mail e senha para efetuar o login</w:t>
+      </w:r>
+      <w:r>
+        <w:rPr>
+          <w:i/>
+          <w:iCs/>
+          <w:color w:val="7F7F7F" w:themeColor="text1" w:themeTint="80"/>
+        </w:rPr>
+        <w:t>.</w:t>
+      </w:r>
+    </w:p>
+    <w:p>
+      <w:pPr>
+        <w:jc w:val="both"/>
+        <w:rPr>
+          <w:i/>
+          <w:iCs/>
+          <w:color w:val="7F7F7F" w:themeColor="text1" w:themeTint="80"/>
+        </w:rPr>
+      </w:pPr>
+    </w:p>
+    <w:p>
+      <w:pPr>
+        <w:rPr>
+          <w:i/>
+          <w:iCs/>
+          <w:color w:val="7F7F7F" w:themeColor="text1" w:themeTint="80"/>
+        </w:rPr>
+      </w:pPr>
+      <w:r>
+        <w:rPr>
+          <w:i/>
+          <w:iCs/>
+          <w:color w:val="7F7F7F" w:themeColor="text1" w:themeTint="80"/>
+        </w:rPr>
+        <w:t>- Página</w:t>
+      </w:r>
+      <w:r>
+        <w:rPr>
+          <w:i/>
+          <w:iCs/>
+          <w:color w:val="7F7F7F" w:themeColor="text1" w:themeTint="80"/>
+        </w:rPr>
+        <w:t xml:space="preserve"> </w:t>
+      </w:r>
+      <w:r>
+        <w:rPr>
+          <w:i/>
+          <w:iCs/>
+          <w:color w:val="7F7F7F" w:themeColor="text1" w:themeTint="80"/>
+        </w:rPr>
+        <w:t>de Cadastro</w:t>
+      </w:r>
+      <w:r>
+        <w:rPr>
+          <w:i/>
+          <w:iCs/>
+          <w:color w:val="7F7F7F" w:themeColor="text1" w:themeTint="80"/>
+        </w:rPr>
+        <w:t>;</w:t>
+      </w:r>
+    </w:p>
+    <w:p>
+      <w:pPr>
+        <w:rPr>
+          <w:i/>
+          <w:iCs/>
+          <w:color w:val="7F7F7F" w:themeColor="text1" w:themeTint="80"/>
+        </w:rPr>
+      </w:pPr>
+      <w:r>
+        <w:rPr>
+          <w:i/>
+          <w:iCs/>
+          <w:color w:val="7F7F7F" w:themeColor="text1" w:themeTint="80"/>
+        </w:rPr>
+        <w:t>- Para o usuário realizar seu cadastro é necessário conter os campos:</w:t>
+      </w:r>
+    </w:p>
+    <w:p>
+      <w:pPr>
+        <w:rPr>
+          <w:i/>
+          <w:iCs/>
+          <w:color w:val="7F7F7F" w:themeColor="text1" w:themeTint="80"/>
+        </w:rPr>
+      </w:pPr>
+      <w:r>
+        <w:rPr>
+          <w:i/>
+          <w:iCs/>
+          <w:color w:val="7F7F7F" w:themeColor="text1" w:themeTint="80"/>
+        </w:rPr>
+        <w:t>- Nome;</w:t>
+      </w:r>
+    </w:p>
+    <w:p>
+      <w:pPr>
+        <w:rPr>
+          <w:i/>
+          <w:iCs/>
+          <w:color w:val="7F7F7F" w:themeColor="text1" w:themeTint="80"/>
+        </w:rPr>
+      </w:pPr>
+      <w:r>
+        <w:rPr>
+          <w:i/>
+          <w:iCs/>
+          <w:color w:val="7F7F7F" w:themeColor="text1" w:themeTint="80"/>
+        </w:rPr>
+        <w:t>- CEP;</w:t>
+      </w:r>
+    </w:p>
+    <w:p>
+      <w:pPr>
+        <w:rPr>
+          <w:i/>
+          <w:iCs/>
+          <w:color w:val="7F7F7F" w:themeColor="text1" w:themeTint="80"/>
+        </w:rPr>
+      </w:pPr>
+      <w:r>
+        <w:rPr>
+          <w:i/>
+          <w:iCs/>
+          <w:color w:val="7F7F7F" w:themeColor="text1" w:themeTint="80"/>
+        </w:rPr>
+        <w:t>- CNPJ;</w:t>
+      </w:r>
+    </w:p>
+    <w:p>
+      <w:pPr>
+        <w:rPr>
+          <w:i/>
+          <w:iCs/>
+          <w:color w:val="7F7F7F" w:themeColor="text1" w:themeTint="80"/>
+        </w:rPr>
+      </w:pPr>
+      <w:r>
+        <w:rPr>
+          <w:i/>
+          <w:iCs/>
+          <w:color w:val="7F7F7F" w:themeColor="text1" w:themeTint="80"/>
+        </w:rPr>
+        <w:t xml:space="preserve">- Telefone; </w:t>
+      </w:r>
+    </w:p>
+    <w:p>
+      <w:pPr>
+        <w:rPr>
+          <w:i/>
+          <w:iCs/>
+          <w:color w:val="7F7F7F" w:themeColor="text1" w:themeTint="80"/>
+        </w:rPr>
+      </w:pPr>
+      <w:r>
+        <w:rPr>
+          <w:i/>
+          <w:iCs/>
+          <w:color w:val="7F7F7F" w:themeColor="text1" w:themeTint="80"/>
+        </w:rPr>
+        <w:t>- E-mail;</w:t>
+      </w:r>
+    </w:p>
+    <w:p>
+      <w:pPr>
+        <w:rPr>
+          <w:i/>
+          <w:iCs/>
+          <w:color w:val="7F7F7F" w:themeColor="text1" w:themeTint="80"/>
+        </w:rPr>
+      </w:pPr>
+      <w:r>
+        <w:rPr>
+          <w:i/>
+          <w:iCs/>
+          <w:color w:val="7F7F7F" w:themeColor="text1" w:themeTint="80"/>
+        </w:rPr>
+        <w:t>- Senha.</w:t>
+      </w:r>
+    </w:p>
+    <w:p>
+      <w:pPr>
+        <w:rPr>
+          <w:i/>
+          <w:iCs/>
+          <w:color w:val="7F7F7F" w:themeColor="text1" w:themeTint="80"/>
+        </w:rPr>
+      </w:pPr>
+    </w:p>
+    <w:p>
+      <w:pPr>
+        <w:rPr>
+          <w:i/>
+          <w:iCs/>
+          <w:color w:val="7F7F7F" w:themeColor="text1" w:themeTint="80"/>
+        </w:rPr>
+      </w:pPr>
+      <w:r>
+        <w:rPr>
+          <w:i/>
+          <w:iCs/>
+          <w:color w:val="7F7F7F" w:themeColor="text1" w:themeTint="80"/>
+        </w:rPr>
+        <w:t>Página</w:t>
+      </w:r>
+      <w:r>
+        <w:rPr>
+          <w:i/>
+          <w:iCs/>
+          <w:color w:val="7F7F7F" w:themeColor="text1" w:themeTint="80"/>
+        </w:rPr>
+        <w:t xml:space="preserve"> Sobre nós</w:t>
+      </w:r>
+      <w:r>
+        <w:rPr>
+          <w:i/>
+          <w:iCs/>
+          <w:color w:val="7F7F7F" w:themeColor="text1" w:themeTint="80"/>
+        </w:rPr>
+        <w:t>;</w:t>
+      </w:r>
+    </w:p>
+    <w:p>
+      <w:pPr>
+        <w:rPr>
+          <w:i/>
+          <w:iCs/>
+          <w:color w:val="7F7F7F" w:themeColor="text1" w:themeTint="80"/>
+        </w:rPr>
+      </w:pPr>
+      <w:r>
+        <w:rPr>
+          <w:i/>
+          <w:iCs/>
+          <w:color w:val="7F7F7F" w:themeColor="text1" w:themeTint="80"/>
+        </w:rPr>
+        <w:t xml:space="preserve">- </w:t>
+      </w:r>
+      <w:r>
+        <w:rPr>
+          <w:i/>
+          <w:iCs/>
+          <w:color w:val="7F7F7F" w:themeColor="text1" w:themeTint="80"/>
+        </w:rPr>
+        <w:t xml:space="preserve">Terá que conter informações </w:t>
+      </w:r>
+      <w:r>
+        <w:rPr>
+          <w:i/>
+          <w:iCs/>
+          <w:color w:val="7F7F7F" w:themeColor="text1" w:themeTint="80"/>
+        </w:rPr>
+        <w:t>sobre os</w:t>
+      </w:r>
+      <w:r>
+        <w:rPr>
+          <w:i/>
+          <w:iCs/>
+          <w:color w:val="7F7F7F" w:themeColor="text1" w:themeTint="80"/>
+        </w:rPr>
+        <w:t xml:space="preserve"> </w:t>
+      </w:r>
+      <w:r>
+        <w:rPr>
+          <w:i/>
+          <w:iCs/>
+          <w:color w:val="7F7F7F" w:themeColor="text1" w:themeTint="80"/>
+        </w:rPr>
+        <w:t>diferenciais e o objetivo</w:t>
+      </w:r>
+      <w:r>
+        <w:rPr>
+          <w:i/>
+          <w:iCs/>
+          <w:color w:val="7F7F7F" w:themeColor="text1" w:themeTint="80"/>
+        </w:rPr>
+        <w:t xml:space="preserve"> da empresa</w:t>
+      </w:r>
+      <w:r>
+        <w:rPr>
+          <w:i/>
+          <w:iCs/>
+          <w:color w:val="7F7F7F" w:themeColor="text1" w:themeTint="80"/>
+        </w:rPr>
+        <w:t>.</w:t>
+      </w:r>
+    </w:p>
+    <w:p>
+      <w:pPr>
+        <w:rPr>
+          <w:i/>
+          <w:iCs/>
+          <w:color w:val="7F7F7F" w:themeColor="text1" w:themeTint="80"/>
+        </w:rPr>
+      </w:pPr>
+    </w:p>
+    <w:p>
+      <w:pPr>
+        <w:rPr>
+          <w:i/>
+          <w:iCs/>
+          <w:color w:val="7F7F7F" w:themeColor="text1" w:themeTint="80"/>
+        </w:rPr>
+      </w:pPr>
+      <w:r>
+        <w:rPr>
+          <w:i/>
+          <w:iCs/>
+          <w:color w:val="7F7F7F" w:themeColor="text1" w:themeTint="80"/>
+        </w:rPr>
+        <w:t>Página</w:t>
+      </w:r>
+      <w:r>
+        <w:rPr>
+          <w:i/>
+          <w:iCs/>
+          <w:color w:val="7F7F7F" w:themeColor="text1" w:themeTint="80"/>
+        </w:rPr>
+        <w:t xml:space="preserve"> Como funciona;</w:t>
+      </w:r>
+    </w:p>
+    <w:p>
+      <w:pPr>
+        <w:rPr>
+          <w:i/>
+          <w:iCs/>
+          <w:color w:val="7F7F7F" w:themeColor="text1" w:themeTint="80"/>
+        </w:rPr>
+      </w:pPr>
+      <w:r>
+        <w:rPr>
+          <w:i/>
+          <w:iCs/>
+          <w:color w:val="7F7F7F" w:themeColor="text1" w:themeTint="80"/>
+        </w:rPr>
+        <w:t>- Deverá conter informações</w:t>
+      </w:r>
+      <w:r>
+        <w:rPr>
+          <w:i/>
+          <w:iCs/>
+          <w:color w:val="7F7F7F" w:themeColor="text1" w:themeTint="80"/>
+        </w:rPr>
+        <w:t>, passo a passo,</w:t>
+      </w:r>
+      <w:r>
+        <w:rPr>
+          <w:i/>
+          <w:iCs/>
+          <w:color w:val="7F7F7F" w:themeColor="text1" w:themeTint="80"/>
+        </w:rPr>
+        <w:t xml:space="preserve"> de como </w:t>
+      </w:r>
+      <w:r>
+        <w:rPr>
+          <w:i/>
+          <w:iCs/>
+          <w:color w:val="7F7F7F" w:themeColor="text1" w:themeTint="80"/>
+        </w:rPr>
+        <w:t>f</w:t>
+      </w:r>
+      <w:r>
+        <w:rPr>
+          <w:i/>
+          <w:iCs/>
+          <w:color w:val="7F7F7F" w:themeColor="text1" w:themeTint="80"/>
+        </w:rPr>
+        <w:t>unciona o projeto d</w:t>
+      </w:r>
+      <w:r>
+        <w:rPr>
+          <w:i/>
+          <w:iCs/>
+          <w:color w:val="7F7F7F" w:themeColor="text1" w:themeTint="80"/>
+        </w:rPr>
+        <w:t xml:space="preserve">a empresa, desde </w:t>
+      </w:r>
+      <w:r>
+        <w:rPr>
+          <w:i/>
+          <w:iCs/>
+          <w:color w:val="7F7F7F" w:themeColor="text1" w:themeTint="80"/>
+        </w:rPr>
+        <w:t>a avaliação do armazenamento até a instalação do sensor.</w:t>
+      </w:r>
+    </w:p>
+    <w:p>
+      <w:pPr>
+        <w:rPr>
+          <w:i/>
+          <w:iCs/>
+          <w:color w:val="7F7F7F" w:themeColor="text1" w:themeTint="80"/>
+        </w:rPr>
+      </w:pPr>
+    </w:p>
+    <w:p>
+      <w:pPr>
+        <w:rPr>
+          <w:i/>
+          <w:iCs/>
+          <w:color w:val="7F7F7F" w:themeColor="text1" w:themeTint="80"/>
+        </w:rPr>
+      </w:pPr>
+      <w:r>
+        <w:rPr>
+          <w:i/>
+          <w:iCs/>
+          <w:color w:val="7F7F7F" w:themeColor="text1" w:themeTint="80"/>
+        </w:rPr>
         <w:t>Tela de simulador financeiro</w:t>
       </w:r>
     </w:p>
     <w:p>
       <w:pPr>
-        <w:pStyle w:val="Ttulo4"/>
-      </w:pPr>
-      <w:r>
-        <w:t>Ferramenta de gestão de projeto funcionando</w:t>
-      </w:r>
-    </w:p>
-    <w:p>
-      <w:pPr>
-        <w:pStyle w:val="PargrafodaLista"/>
-        <w:numPr>
-          <w:ilvl w:val="0"/>
-          <w:numId w:val="3"/>
-        </w:numPr>
-      </w:pPr>
-      <w:r>
-        <w:t xml:space="preserve">Será usado o </w:t>
-      </w:r>
-      <w:r>
-        <w:t>Tr</w:t>
-      </w:r>
-      <w:r>
-        <w:t>ello;</w:t>
-      </w:r>
-    </w:p>
-    <w:p>
-      <w:pPr>
-        <w:pStyle w:val="Ttulo4"/>
-      </w:pPr>
-      <w:r>
-        <w:t>Requisitos populados na ferramenta</w:t>
-      </w:r>
-    </w:p>
-    <w:p>
-      <w:pPr>
-        <w:pStyle w:val="Ttulo4"/>
-      </w:pPr>
-      <w:r>
-        <w:t>Documentação inicial do projeto</w:t>
-      </w:r>
-    </w:p>
-    <w:p>
-      <w:pPr>
-        <w:pStyle w:val="Ttulo4"/>
-      </w:pPr>
-      <w:r>
+        <w:rPr>
+          <w:i/>
+          <w:iCs/>
+          <w:color w:val="7F7F7F" w:themeColor="text1" w:themeTint="80"/>
+        </w:rPr>
+      </w:pPr>
+      <w:r>
+        <w:rPr>
+          <w:i/>
+          <w:iCs/>
+          <w:color w:val="7F7F7F" w:themeColor="text1" w:themeTint="80"/>
+        </w:rPr>
+        <w:t>-</w:t>
+      </w:r>
+      <w:r>
+        <w:rPr>
+          <w:i/>
+          <w:iCs/>
+          <w:color w:val="7F7F7F" w:themeColor="text1" w:themeTint="80"/>
+        </w:rPr>
+        <w:t xml:space="preserve"> Página </w:t>
+      </w:r>
+      <w:r>
+        <w:rPr>
+          <w:i/>
+          <w:iCs/>
+          <w:color w:val="7F7F7F" w:themeColor="text1" w:themeTint="80"/>
+        </w:rPr>
+        <w:t>para o cliente calcular o quanto de retorno irá entrar no seu caixa e o quanto deixará de perder.</w:t>
+      </w:r>
+    </w:p>
+    <w:p>
+      <w:pPr>
+        <w:rPr>
+          <w:i/>
+          <w:iCs/>
+          <w:color w:val="7F7F7F" w:themeColor="text1" w:themeTint="80"/>
+        </w:rPr>
+      </w:pPr>
+    </w:p>
+    <w:p>
+      <w:pPr>
+        <w:rPr>
+          <w:i/>
+          <w:iCs/>
+          <w:color w:val="7F7F7F" w:themeColor="text1" w:themeTint="80"/>
+        </w:rPr>
+      </w:pPr>
+      <w:r>
+        <w:rPr>
+          <w:i/>
+          <w:iCs/>
+          <w:color w:val="7F7F7F" w:themeColor="text1" w:themeTint="80"/>
+        </w:rPr>
+        <w:t xml:space="preserve">- Necessário ter </w:t>
+      </w:r>
+      <w:r>
+        <w:rPr>
+          <w:i/>
+          <w:iCs/>
+          <w:color w:val="7F7F7F" w:themeColor="text1" w:themeTint="80"/>
+        </w:rPr>
+        <w:t xml:space="preserve">as </w:t>
+      </w:r>
+      <w:r>
+        <w:rPr>
+          <w:i/>
+          <w:iCs/>
+          <w:color w:val="7F7F7F" w:themeColor="text1" w:themeTint="80"/>
+        </w:rPr>
+        <w:t>informações simplificadas,</w:t>
+      </w:r>
+      <w:r>
+        <w:rPr>
+          <w:i/>
+          <w:iCs/>
+          <w:color w:val="7F7F7F" w:themeColor="text1" w:themeTint="80"/>
+        </w:rPr>
+        <w:t xml:space="preserve"> e </w:t>
+      </w:r>
+      <w:r>
+        <w:rPr>
+          <w:i/>
+          <w:iCs/>
+          <w:color w:val="7F7F7F" w:themeColor="text1" w:themeTint="80"/>
+        </w:rPr>
+        <w:t>objetivas, de forma que o usuário possa entender tudo o que for apresentado.</w:t>
+      </w:r>
+    </w:p>
+    <w:p>
+      <w:pPr>
+        <w:rPr>
+          <w:i/>
+          <w:iCs/>
+          <w:color w:val="7F7F7F" w:themeColor="text1" w:themeTint="80"/>
+        </w:rPr>
+      </w:pPr>
+    </w:p>
+    <w:p>
+      <w:pPr>
+        <w:rPr>
+          <w:rFonts w:eastAsia="Simplon Mono" w:cs="Simplon Mono"/>
+          <w:i/>
+          <w:iCs/>
+          <w:color w:val="7F7F7F" w:themeColor="text1" w:themeTint="80"/>
+        </w:rPr>
+      </w:pPr>
+      <w:r>
+        <w:rPr>
+          <w:i/>
+          <w:iCs/>
+          <w:color w:val="7F7F7F" w:themeColor="text1" w:themeTint="80"/>
+        </w:rPr>
+        <w:t>-</w:t>
+      </w:r>
+      <w:r>
+        <w:rPr>
+          <w:rFonts w:ascii="system-ui" w:eastAsia="system-ui" w:hAnsi="system-ui" w:cs="system-ui"/>
+          <w:color w:val="D1D5DB"/>
+          <w:sz w:val="24"/>
+          <w:szCs w:val="24"/>
+        </w:rPr>
+        <w:t xml:space="preserve"> </w:t>
+      </w:r>
+      <w:r>
+        <w:rPr>
+          <w:rFonts w:eastAsia="Simplon Mono" w:cs="Simplon Mono"/>
+          <w:i/>
+          <w:iCs/>
+          <w:color w:val="7F7F7F" w:themeColor="text1" w:themeTint="80"/>
+        </w:rPr>
+        <w:t xml:space="preserve">Para realizar os cálculos necessários, </w:t>
+      </w:r>
+      <w:r>
+        <w:rPr>
+          <w:rFonts w:eastAsia="Simplon Mono" w:cs="Simplon Mono"/>
+          <w:i/>
+          <w:iCs/>
+          <w:color w:val="7F7F7F" w:themeColor="text1" w:themeTint="80"/>
+        </w:rPr>
+        <w:t xml:space="preserve">tenham campos para que </w:t>
+      </w:r>
+      <w:r>
+        <w:rPr>
+          <w:rFonts w:eastAsia="Simplon Mono" w:cs="Simplon Mono"/>
+          <w:i/>
+          <w:iCs/>
+          <w:color w:val="7F7F7F" w:themeColor="text1" w:themeTint="80"/>
+        </w:rPr>
+        <w:t>o usuário que forneça as seguintes informações: quantidade de vinho produzido e o faturamento atual.</w:t>
+      </w:r>
+    </w:p>
+    <w:p>
+      <w:pPr>
+        <w:rPr>
+          <w:i/>
+          <w:iCs/>
+          <w:color w:val="7F7F7F" w:themeColor="text1" w:themeTint="80"/>
+        </w:rPr>
+      </w:pPr>
+    </w:p>
+    <w:p>
+      <w:pPr>
+        <w:rPr>
+          <w:i/>
+          <w:iCs/>
+          <w:color w:val="7F7F7F" w:themeColor="text1" w:themeTint="80"/>
+        </w:rPr>
+      </w:pPr>
+    </w:p>
+    <w:p>
+      <w:pPr>
+        <w:rPr>
+          <w:i/>
+          <w:iCs/>
+          <w:color w:val="0D0D0D" w:themeColor="text1" w:themeTint="F2"/>
+        </w:rPr>
+      </w:pPr>
+      <w:r>
+        <w:rPr>
+          <w:i/>
+          <w:iCs/>
+          <w:color w:val="7F7F7F" w:themeColor="text1" w:themeTint="80"/>
+        </w:rPr>
         <w:t>Protótipo das tabelas no MySQL</w:t>
       </w:r>
     </w:p>
+    <w:p>
+      <w:pPr>
+        <w:rPr>
+          <w:i/>
+          <w:iCs/>
+          <w:color w:val="7F7F7F" w:themeColor="text1" w:themeTint="80"/>
+        </w:rPr>
+      </w:pPr>
+      <w:r>
+        <w:rPr>
+          <w:i/>
+          <w:iCs/>
+          <w:color w:val="7F7F7F" w:themeColor="text1" w:themeTint="80"/>
+        </w:rPr>
+        <w:t>-</w:t>
+      </w:r>
+      <w:r>
+        <w:rPr>
+          <w:i/>
+          <w:iCs/>
+          <w:color w:val="7F7F7F" w:themeColor="text1" w:themeTint="80"/>
+        </w:rPr>
+        <w:t xml:space="preserve"> </w:t>
+      </w:r>
+      <w:r>
+        <w:rPr>
+          <w:i/>
+          <w:iCs/>
+          <w:color w:val="7F7F7F" w:themeColor="text1" w:themeTint="80"/>
+        </w:rPr>
+        <w:t xml:space="preserve">Tabelas criadas de acordo com a regra de negócio da empresa. </w:t>
+      </w:r>
+    </w:p>
+    <w:p>
+      <w:pPr>
+        <w:rPr>
+          <w:i/>
+          <w:iCs/>
+          <w:color w:val="7F7F7F" w:themeColor="text1" w:themeTint="80"/>
+        </w:rPr>
+      </w:pPr>
+      <w:r>
+        <w:rPr>
+          <w:i/>
+          <w:iCs/>
+          <w:color w:val="7F7F7F" w:themeColor="text1" w:themeTint="80"/>
+        </w:rPr>
+        <w:t xml:space="preserve">- As tabelas serão: </w:t>
+      </w:r>
+    </w:p>
+    <w:p>
+      <w:pPr>
+        <w:rPr>
+          <w:i/>
+          <w:iCs/>
+          <w:color w:val="7F7F7F" w:themeColor="text1" w:themeTint="80"/>
+        </w:rPr>
+      </w:pPr>
+      <w:r>
+        <w:rPr>
+          <w:i/>
+          <w:iCs/>
+          <w:color w:val="7F7F7F" w:themeColor="text1" w:themeTint="80"/>
+        </w:rPr>
+        <w:t>- Empres</w:t>
+      </w:r>
+      <w:r>
+        <w:rPr>
+          <w:i/>
+          <w:iCs/>
+          <w:color w:val="7F7F7F" w:themeColor="text1" w:themeTint="80"/>
+        </w:rPr>
+        <w:t xml:space="preserve">a </w:t>
+      </w:r>
+    </w:p>
+    <w:p>
+      <w:pPr>
+        <w:ind w:firstLine="708"/>
+        <w:rPr>
+          <w:i/>
+          <w:iCs/>
+          <w:color w:val="7F7F7F" w:themeColor="text1" w:themeTint="80"/>
+        </w:rPr>
+      </w:pPr>
+      <w:r>
+        <w:rPr>
+          <w:i/>
+          <w:iCs/>
+          <w:color w:val="7F7F7F" w:themeColor="text1" w:themeTint="80"/>
+        </w:rPr>
+        <w:t xml:space="preserve">- A tabela empresa deverá conter um identificador que será </w:t>
+      </w:r>
+      <w:proofErr w:type="spellStart"/>
+      <w:r>
+        <w:rPr>
+          <w:i/>
+          <w:iCs/>
+          <w:color w:val="7F7F7F" w:themeColor="text1" w:themeTint="80"/>
+        </w:rPr>
+        <w:t>int</w:t>
+      </w:r>
+      <w:proofErr w:type="spellEnd"/>
+      <w:r>
+        <w:rPr>
+          <w:i/>
+          <w:iCs/>
+          <w:color w:val="7F7F7F" w:themeColor="text1" w:themeTint="80"/>
+        </w:rPr>
+        <w:t xml:space="preserve">, </w:t>
+      </w:r>
+      <w:proofErr w:type="spellStart"/>
+      <w:r>
+        <w:rPr>
+          <w:i/>
+          <w:iCs/>
+          <w:color w:val="7F7F7F" w:themeColor="text1" w:themeTint="80"/>
+        </w:rPr>
+        <w:t>primary</w:t>
+      </w:r>
+      <w:proofErr w:type="spellEnd"/>
+      <w:r>
+        <w:rPr>
+          <w:i/>
+          <w:iCs/>
+          <w:color w:val="7F7F7F" w:themeColor="text1" w:themeTint="80"/>
+        </w:rPr>
+        <w:t xml:space="preserve"> </w:t>
+      </w:r>
+      <w:proofErr w:type="spellStart"/>
+      <w:r>
+        <w:rPr>
+          <w:i/>
+          <w:iCs/>
+          <w:color w:val="7F7F7F" w:themeColor="text1" w:themeTint="80"/>
+        </w:rPr>
+        <w:t>key</w:t>
+      </w:r>
+      <w:proofErr w:type="spellEnd"/>
+      <w:r>
+        <w:rPr>
+          <w:i/>
+          <w:iCs/>
+          <w:color w:val="7F7F7F" w:themeColor="text1" w:themeTint="80"/>
+        </w:rPr>
+        <w:t xml:space="preserve"> e auto </w:t>
+      </w:r>
+      <w:proofErr w:type="spellStart"/>
+      <w:r>
+        <w:rPr>
+          <w:i/>
+          <w:iCs/>
+          <w:color w:val="7F7F7F" w:themeColor="text1" w:themeTint="80"/>
+        </w:rPr>
+        <w:t>increment</w:t>
+      </w:r>
+      <w:proofErr w:type="spellEnd"/>
+      <w:r>
+        <w:rPr>
+          <w:i/>
+          <w:iCs/>
+          <w:color w:val="7F7F7F" w:themeColor="text1" w:themeTint="80"/>
+        </w:rPr>
+        <w:t xml:space="preserve">, conter os campos, nome da empresa que será </w:t>
+      </w:r>
+      <w:proofErr w:type="spellStart"/>
+      <w:r>
+        <w:rPr>
+          <w:i/>
+          <w:iCs/>
+          <w:color w:val="7F7F7F" w:themeColor="text1" w:themeTint="80"/>
+        </w:rPr>
+        <w:t>varchar</w:t>
+      </w:r>
+      <w:proofErr w:type="spellEnd"/>
+      <w:r>
+        <w:rPr>
+          <w:i/>
+          <w:iCs/>
+          <w:color w:val="7F7F7F" w:themeColor="text1" w:themeTint="80"/>
+        </w:rPr>
+        <w:t xml:space="preserve"> com tamanho 5</w:t>
+      </w:r>
+      <w:r>
+        <w:rPr>
+          <w:i/>
+          <w:iCs/>
+          <w:color w:val="7F7F7F" w:themeColor="text1" w:themeTint="80"/>
+        </w:rPr>
+        <w:t>0</w:t>
+      </w:r>
+      <w:r>
+        <w:rPr>
+          <w:i/>
+          <w:iCs/>
+          <w:color w:val="7F7F7F" w:themeColor="text1" w:themeTint="80"/>
+        </w:rPr>
+        <w:t>, CN</w:t>
+      </w:r>
+      <w:r>
+        <w:rPr>
+          <w:i/>
+          <w:iCs/>
+          <w:color w:val="7F7F7F" w:themeColor="text1" w:themeTint="80"/>
+        </w:rPr>
+        <w:t>PJ que</w:t>
+      </w:r>
+      <w:r>
+        <w:rPr>
+          <w:i/>
+          <w:iCs/>
+          <w:color w:val="7F7F7F" w:themeColor="text1" w:themeTint="80"/>
+        </w:rPr>
+        <w:t xml:space="preserve"> será char tamanho 1</w:t>
+      </w:r>
+      <w:r>
+        <w:rPr>
+          <w:i/>
+          <w:iCs/>
+          <w:color w:val="7F7F7F" w:themeColor="text1" w:themeTint="80"/>
+        </w:rPr>
+        <w:t>8</w:t>
+      </w:r>
+      <w:r>
+        <w:rPr>
+          <w:i/>
+          <w:iCs/>
+          <w:color w:val="7F7F7F" w:themeColor="text1" w:themeTint="80"/>
+        </w:rPr>
+        <w:t>,</w:t>
+      </w:r>
+      <w:r>
+        <w:rPr>
+          <w:i/>
+          <w:iCs/>
+          <w:color w:val="7F7F7F" w:themeColor="text1" w:themeTint="80"/>
+        </w:rPr>
+        <w:t xml:space="preserve"> telefone que</w:t>
+      </w:r>
+      <w:r>
+        <w:rPr>
+          <w:i/>
+          <w:iCs/>
+          <w:color w:val="7F7F7F" w:themeColor="text1" w:themeTint="80"/>
+        </w:rPr>
+        <w:t xml:space="preserve"> </w:t>
+      </w:r>
+      <w:r>
+        <w:rPr>
+          <w:i/>
+          <w:iCs/>
+          <w:color w:val="7F7F7F" w:themeColor="text1" w:themeTint="80"/>
+        </w:rPr>
+        <w:t xml:space="preserve">será char de tamanho 11, e-mail com tamanho </w:t>
+      </w:r>
+      <w:proofErr w:type="spellStart"/>
+      <w:r>
+        <w:rPr>
+          <w:i/>
+          <w:iCs/>
+          <w:color w:val="7F7F7F" w:themeColor="text1" w:themeTint="80"/>
+        </w:rPr>
+        <w:t>varchar</w:t>
+      </w:r>
+      <w:proofErr w:type="spellEnd"/>
+      <w:r>
+        <w:rPr>
+          <w:i/>
+          <w:iCs/>
+          <w:color w:val="7F7F7F" w:themeColor="text1" w:themeTint="80"/>
+        </w:rPr>
+        <w:t xml:space="preserve"> 45 e CEP que será char com tamanho 9.</w:t>
+      </w:r>
+    </w:p>
+    <w:p>
+      <w:pPr>
+        <w:ind w:firstLine="708"/>
+        <w:rPr>
+          <w:i/>
+          <w:iCs/>
+          <w:color w:val="7F7F7F" w:themeColor="text1" w:themeTint="80"/>
+        </w:rPr>
+      </w:pPr>
+    </w:p>
+    <w:p>
+      <w:pPr>
+        <w:ind w:firstLine="708"/>
+        <w:rPr>
+          <w:i/>
+          <w:iCs/>
+          <w:color w:val="7F7F7F" w:themeColor="text1" w:themeTint="80"/>
+        </w:rPr>
+      </w:pPr>
+    </w:p>
+    <w:p>
+      <w:pPr>
+        <w:ind w:firstLine="708"/>
+        <w:rPr>
+          <w:i/>
+          <w:iCs/>
+          <w:color w:val="7F7F7F" w:themeColor="text1" w:themeTint="80"/>
+        </w:rPr>
+      </w:pPr>
+    </w:p>
+    <w:p>
+      <w:pPr>
+        <w:rPr>
+          <w:i/>
+          <w:iCs/>
+          <w:color w:val="7F7F7F" w:themeColor="text1" w:themeTint="80"/>
+        </w:rPr>
+      </w:pPr>
+      <w:r>
+        <w:rPr>
+          <w:i/>
+          <w:iCs/>
+          <w:color w:val="7F7F7F" w:themeColor="text1" w:themeTint="80"/>
+        </w:rPr>
+        <w:lastRenderedPageBreak/>
+        <w:t>- Usuário</w:t>
+      </w:r>
+    </w:p>
+    <w:p>
+      <w:pPr>
+        <w:ind w:firstLine="708"/>
+        <w:rPr>
+          <w:i/>
+          <w:iCs/>
+          <w:color w:val="7F7F7F" w:themeColor="text1" w:themeTint="80"/>
+        </w:rPr>
+      </w:pPr>
+      <w:r>
+        <w:rPr>
+          <w:i/>
+          <w:iCs/>
+          <w:color w:val="7F7F7F" w:themeColor="text1" w:themeTint="80"/>
+        </w:rPr>
+        <w:t xml:space="preserve">- A </w:t>
+      </w:r>
+      <w:proofErr w:type="gramStart"/>
+      <w:r>
+        <w:rPr>
+          <w:i/>
+          <w:iCs/>
+          <w:color w:val="7F7F7F" w:themeColor="text1" w:themeTint="80"/>
+        </w:rPr>
+        <w:t>tabela usuári</w:t>
+      </w:r>
+      <w:r>
+        <w:rPr>
+          <w:i/>
+          <w:iCs/>
+          <w:color w:val="7F7F7F" w:themeColor="text1" w:themeTint="80"/>
+        </w:rPr>
+        <w:t>o</w:t>
+      </w:r>
+      <w:proofErr w:type="gramEnd"/>
+      <w:r>
+        <w:rPr>
+          <w:i/>
+          <w:iCs/>
+          <w:color w:val="7F7F7F" w:themeColor="text1" w:themeTint="80"/>
+        </w:rPr>
+        <w:t xml:space="preserve"> deverá conter um identificador que será </w:t>
+      </w:r>
+      <w:proofErr w:type="spellStart"/>
+      <w:r>
+        <w:rPr>
+          <w:i/>
+          <w:iCs/>
+          <w:color w:val="7F7F7F" w:themeColor="text1" w:themeTint="80"/>
+        </w:rPr>
+        <w:t>int</w:t>
+      </w:r>
+      <w:proofErr w:type="spellEnd"/>
+      <w:r>
+        <w:rPr>
+          <w:i/>
+          <w:iCs/>
+          <w:color w:val="7F7F7F" w:themeColor="text1" w:themeTint="80"/>
+        </w:rPr>
+        <w:t>, jun</w:t>
+      </w:r>
+      <w:r>
+        <w:rPr>
+          <w:i/>
+          <w:iCs/>
+          <w:color w:val="7F7F7F" w:themeColor="text1" w:themeTint="80"/>
+        </w:rPr>
+        <w:t>t</w:t>
+      </w:r>
+      <w:r>
+        <w:rPr>
+          <w:i/>
+          <w:iCs/>
+          <w:color w:val="7F7F7F" w:themeColor="text1" w:themeTint="80"/>
+        </w:rPr>
+        <w:t>amente</w:t>
+      </w:r>
+      <w:r>
+        <w:rPr>
+          <w:i/>
+          <w:iCs/>
+          <w:color w:val="7F7F7F" w:themeColor="text1" w:themeTint="80"/>
+        </w:rPr>
+        <w:t xml:space="preserve"> com uma </w:t>
+      </w:r>
+      <w:proofErr w:type="spellStart"/>
+      <w:r>
+        <w:rPr>
+          <w:i/>
+          <w:iCs/>
+          <w:color w:val="7F7F7F" w:themeColor="text1" w:themeTint="80"/>
+        </w:rPr>
+        <w:t>forei</w:t>
+      </w:r>
+      <w:r>
+        <w:rPr>
+          <w:i/>
+          <w:iCs/>
+          <w:color w:val="7F7F7F" w:themeColor="text1" w:themeTint="80"/>
+        </w:rPr>
+        <w:t>gn</w:t>
+      </w:r>
+      <w:proofErr w:type="spellEnd"/>
+      <w:r>
+        <w:rPr>
+          <w:i/>
+          <w:iCs/>
+          <w:color w:val="7F7F7F" w:themeColor="text1" w:themeTint="80"/>
+        </w:rPr>
+        <w:t xml:space="preserve"> </w:t>
+      </w:r>
+      <w:proofErr w:type="spellStart"/>
+      <w:r>
+        <w:rPr>
+          <w:i/>
+          <w:iCs/>
+          <w:color w:val="7F7F7F" w:themeColor="text1" w:themeTint="80"/>
+        </w:rPr>
+        <w:t>key</w:t>
+      </w:r>
+      <w:proofErr w:type="spellEnd"/>
+      <w:r>
+        <w:rPr>
+          <w:i/>
+          <w:iCs/>
+          <w:color w:val="7F7F7F" w:themeColor="text1" w:themeTint="80"/>
+        </w:rPr>
+        <w:t xml:space="preserve"> da tabela empresa,</w:t>
+      </w:r>
+      <w:r>
+        <w:rPr>
+          <w:i/>
+          <w:iCs/>
+          <w:color w:val="7F7F7F" w:themeColor="text1" w:themeTint="80"/>
+        </w:rPr>
+        <w:t xml:space="preserve"> e ambas </w:t>
+      </w:r>
+      <w:r>
+        <w:rPr>
+          <w:i/>
+          <w:iCs/>
+          <w:color w:val="7F7F7F" w:themeColor="text1" w:themeTint="80"/>
+        </w:rPr>
+        <w:t>serão</w:t>
+      </w:r>
+      <w:r>
+        <w:rPr>
+          <w:i/>
+          <w:iCs/>
+          <w:color w:val="7F7F7F" w:themeColor="text1" w:themeTint="80"/>
+        </w:rPr>
+        <w:t xml:space="preserve"> </w:t>
+      </w:r>
+      <w:proofErr w:type="spellStart"/>
+      <w:r>
+        <w:rPr>
+          <w:i/>
+          <w:iCs/>
+          <w:color w:val="7F7F7F" w:themeColor="text1" w:themeTint="80"/>
+        </w:rPr>
+        <w:t>primary</w:t>
+      </w:r>
+      <w:proofErr w:type="spellEnd"/>
+      <w:r>
+        <w:rPr>
+          <w:i/>
+          <w:iCs/>
+          <w:color w:val="7F7F7F" w:themeColor="text1" w:themeTint="80"/>
+        </w:rPr>
+        <w:t xml:space="preserve"> </w:t>
+      </w:r>
+      <w:proofErr w:type="spellStart"/>
+      <w:r>
+        <w:rPr>
+          <w:i/>
+          <w:iCs/>
+          <w:color w:val="7F7F7F" w:themeColor="text1" w:themeTint="80"/>
+        </w:rPr>
+        <w:t>key</w:t>
+      </w:r>
+      <w:proofErr w:type="spellEnd"/>
+      <w:r>
+        <w:rPr>
+          <w:i/>
+          <w:iCs/>
+          <w:color w:val="7F7F7F" w:themeColor="text1" w:themeTint="80"/>
+        </w:rPr>
+        <w:t xml:space="preserve">. </w:t>
+      </w:r>
+      <w:r>
+        <w:rPr>
+          <w:i/>
+          <w:iCs/>
+          <w:color w:val="7F7F7F" w:themeColor="text1" w:themeTint="80"/>
+        </w:rPr>
+        <w:t>Deve conter</w:t>
+      </w:r>
+      <w:r>
+        <w:rPr>
+          <w:i/>
+          <w:iCs/>
+          <w:color w:val="7F7F7F" w:themeColor="text1" w:themeTint="80"/>
+        </w:rPr>
+        <w:t xml:space="preserve"> os campos, nome d</w:t>
+      </w:r>
+      <w:r>
+        <w:rPr>
+          <w:i/>
+          <w:iCs/>
+          <w:color w:val="7F7F7F" w:themeColor="text1" w:themeTint="80"/>
+        </w:rPr>
+        <w:t>o usuário</w:t>
+      </w:r>
+      <w:r>
+        <w:rPr>
+          <w:i/>
+          <w:iCs/>
+          <w:color w:val="7F7F7F" w:themeColor="text1" w:themeTint="80"/>
+        </w:rPr>
+        <w:t xml:space="preserve"> que será </w:t>
+      </w:r>
+      <w:proofErr w:type="spellStart"/>
+      <w:r>
+        <w:rPr>
+          <w:i/>
+          <w:iCs/>
+          <w:color w:val="7F7F7F" w:themeColor="text1" w:themeTint="80"/>
+        </w:rPr>
+        <w:t>varchar</w:t>
+      </w:r>
+      <w:proofErr w:type="spellEnd"/>
+      <w:r>
+        <w:rPr>
+          <w:i/>
+          <w:iCs/>
+          <w:color w:val="7F7F7F" w:themeColor="text1" w:themeTint="80"/>
+        </w:rPr>
+        <w:t xml:space="preserve"> com tamanho 45, e-mail com tamanho </w:t>
+      </w:r>
+      <w:proofErr w:type="spellStart"/>
+      <w:r>
+        <w:rPr>
+          <w:i/>
+          <w:iCs/>
+          <w:color w:val="7F7F7F" w:themeColor="text1" w:themeTint="80"/>
+        </w:rPr>
+        <w:t>varchar</w:t>
+      </w:r>
+      <w:proofErr w:type="spellEnd"/>
+      <w:r>
+        <w:rPr>
+          <w:i/>
+          <w:iCs/>
+          <w:color w:val="7F7F7F" w:themeColor="text1" w:themeTint="80"/>
+        </w:rPr>
+        <w:t xml:space="preserve"> </w:t>
+      </w:r>
+      <w:r>
+        <w:rPr>
+          <w:i/>
+          <w:iCs/>
+          <w:color w:val="7F7F7F" w:themeColor="text1" w:themeTint="80"/>
+        </w:rPr>
+        <w:t>50,</w:t>
+      </w:r>
+      <w:r>
+        <w:rPr>
+          <w:i/>
+          <w:iCs/>
+          <w:color w:val="7F7F7F" w:themeColor="text1" w:themeTint="80"/>
+        </w:rPr>
+        <w:t xml:space="preserve"> </w:t>
+      </w:r>
+      <w:r>
+        <w:rPr>
+          <w:i/>
+          <w:iCs/>
+          <w:color w:val="7F7F7F" w:themeColor="text1" w:themeTint="80"/>
+        </w:rPr>
+        <w:t xml:space="preserve">senha </w:t>
+      </w:r>
+      <w:r>
+        <w:rPr>
+          <w:i/>
+          <w:iCs/>
+          <w:color w:val="7F7F7F" w:themeColor="text1" w:themeTint="80"/>
+        </w:rPr>
+        <w:t xml:space="preserve">que será </w:t>
+      </w:r>
+      <w:proofErr w:type="spellStart"/>
+      <w:r>
+        <w:rPr>
+          <w:i/>
+          <w:iCs/>
+          <w:color w:val="7F7F7F" w:themeColor="text1" w:themeTint="80"/>
+        </w:rPr>
+        <w:t>var</w:t>
+      </w:r>
+      <w:r>
+        <w:rPr>
+          <w:i/>
+          <w:iCs/>
+          <w:color w:val="7F7F7F" w:themeColor="text1" w:themeTint="80"/>
+        </w:rPr>
+        <w:t>char</w:t>
+      </w:r>
+      <w:proofErr w:type="spellEnd"/>
+      <w:r>
+        <w:rPr>
+          <w:i/>
+          <w:iCs/>
+          <w:color w:val="7F7F7F" w:themeColor="text1" w:themeTint="80"/>
+        </w:rPr>
+        <w:t xml:space="preserve"> com tamanho </w:t>
+      </w:r>
+      <w:r>
+        <w:rPr>
+          <w:i/>
+          <w:iCs/>
+          <w:color w:val="7F7F7F" w:themeColor="text1" w:themeTint="80"/>
+        </w:rPr>
+        <w:t>25, e tipo do usuário com char 1</w:t>
+      </w:r>
+      <w:r>
+        <w:rPr>
+          <w:i/>
+          <w:iCs/>
+          <w:color w:val="7F7F7F" w:themeColor="text1" w:themeTint="80"/>
+        </w:rPr>
+        <w:t>2</w:t>
+      </w:r>
+      <w:r>
+        <w:rPr>
+          <w:i/>
+          <w:iCs/>
+          <w:color w:val="7F7F7F" w:themeColor="text1" w:themeTint="80"/>
+        </w:rPr>
+        <w:t xml:space="preserve"> onde o usuário deve selecionar a opção se ele é administrador ou usuário comum</w:t>
+      </w:r>
+      <w:r>
+        <w:rPr>
+          <w:i/>
+          <w:iCs/>
+          <w:color w:val="7F7F7F" w:themeColor="text1" w:themeTint="80"/>
+        </w:rPr>
+        <w:t>.</w:t>
+      </w:r>
+    </w:p>
+    <w:p>
+      <w:pPr>
+        <w:ind w:firstLine="708"/>
+        <w:rPr>
+          <w:i/>
+          <w:iCs/>
+          <w:color w:val="7F7F7F" w:themeColor="text1" w:themeTint="80"/>
+        </w:rPr>
+      </w:pPr>
+    </w:p>
+    <w:p>
+      <w:pPr>
+        <w:rPr>
+          <w:i/>
+          <w:iCs/>
+          <w:color w:val="7F7F7F" w:themeColor="text1" w:themeTint="80"/>
+        </w:rPr>
+      </w:pPr>
+      <w:r>
+        <w:rPr>
+          <w:i/>
+          <w:iCs/>
+          <w:color w:val="7F7F7F" w:themeColor="text1" w:themeTint="80"/>
+        </w:rPr>
+        <w:t xml:space="preserve">- Vinho </w:t>
+      </w:r>
+    </w:p>
+    <w:p>
+      <w:pPr>
+        <w:ind w:firstLine="708"/>
+        <w:rPr>
+          <w:i/>
+          <w:iCs/>
+          <w:color w:val="7F7F7F" w:themeColor="text1" w:themeTint="80"/>
+        </w:rPr>
+      </w:pPr>
+      <w:r>
+        <w:rPr>
+          <w:i/>
+          <w:iCs/>
+          <w:color w:val="7F7F7F" w:themeColor="text1" w:themeTint="80"/>
+        </w:rPr>
+        <w:t xml:space="preserve">- A tabela </w:t>
+      </w:r>
+      <w:r>
+        <w:rPr>
+          <w:i/>
+          <w:iCs/>
+          <w:color w:val="7F7F7F" w:themeColor="text1" w:themeTint="80"/>
+        </w:rPr>
+        <w:t xml:space="preserve">vinho </w:t>
+      </w:r>
+      <w:r>
+        <w:rPr>
+          <w:i/>
+          <w:iCs/>
+          <w:color w:val="7F7F7F" w:themeColor="text1" w:themeTint="80"/>
+        </w:rPr>
+        <w:t xml:space="preserve">deverá conter um identificador que será </w:t>
+      </w:r>
+      <w:proofErr w:type="spellStart"/>
+      <w:r>
+        <w:rPr>
+          <w:i/>
+          <w:iCs/>
+          <w:color w:val="7F7F7F" w:themeColor="text1" w:themeTint="80"/>
+        </w:rPr>
+        <w:t>int</w:t>
+      </w:r>
+      <w:proofErr w:type="spellEnd"/>
+      <w:r>
+        <w:rPr>
+          <w:i/>
+          <w:iCs/>
+          <w:color w:val="7F7F7F" w:themeColor="text1" w:themeTint="80"/>
+        </w:rPr>
+        <w:t xml:space="preserve">, </w:t>
+      </w:r>
+      <w:proofErr w:type="spellStart"/>
+      <w:r>
+        <w:rPr>
+          <w:i/>
+          <w:iCs/>
+          <w:color w:val="7F7F7F" w:themeColor="text1" w:themeTint="80"/>
+        </w:rPr>
+        <w:t>primary</w:t>
+      </w:r>
+      <w:proofErr w:type="spellEnd"/>
+      <w:r>
+        <w:rPr>
+          <w:i/>
+          <w:iCs/>
+          <w:color w:val="7F7F7F" w:themeColor="text1" w:themeTint="80"/>
+        </w:rPr>
+        <w:t xml:space="preserve"> </w:t>
+      </w:r>
+      <w:r>
+        <w:tab/>
+      </w:r>
+      <w:proofErr w:type="spellStart"/>
+      <w:r>
+        <w:rPr>
+          <w:i/>
+          <w:iCs/>
+          <w:color w:val="7F7F7F" w:themeColor="text1" w:themeTint="80"/>
+        </w:rPr>
+        <w:t>key</w:t>
+      </w:r>
+      <w:proofErr w:type="spellEnd"/>
+      <w:r>
+        <w:rPr>
+          <w:i/>
+          <w:iCs/>
+          <w:color w:val="7F7F7F" w:themeColor="text1" w:themeTint="80"/>
+        </w:rPr>
+        <w:t xml:space="preserve"> e auto </w:t>
+      </w:r>
+      <w:proofErr w:type="spellStart"/>
+      <w:r>
+        <w:rPr>
+          <w:i/>
+          <w:iCs/>
+          <w:color w:val="7F7F7F" w:themeColor="text1" w:themeTint="80"/>
+        </w:rPr>
+        <w:t>increment</w:t>
+      </w:r>
+      <w:proofErr w:type="spellEnd"/>
+      <w:r>
+        <w:rPr>
+          <w:i/>
+          <w:iCs/>
+          <w:color w:val="7F7F7F" w:themeColor="text1" w:themeTint="80"/>
+        </w:rPr>
+        <w:t xml:space="preserve">, conter os campos, </w:t>
+      </w:r>
+      <w:r>
+        <w:rPr>
+          <w:i/>
+          <w:iCs/>
+          <w:color w:val="7F7F7F" w:themeColor="text1" w:themeTint="80"/>
+        </w:rPr>
+        <w:t xml:space="preserve">o tipo vinho, </w:t>
+      </w:r>
+      <w:r>
+        <w:rPr>
+          <w:i/>
+          <w:iCs/>
+          <w:color w:val="7F7F7F" w:themeColor="text1" w:themeTint="80"/>
+        </w:rPr>
+        <w:t>aonde</w:t>
+      </w:r>
+      <w:r>
+        <w:rPr>
+          <w:i/>
+          <w:iCs/>
+          <w:color w:val="7F7F7F" w:themeColor="text1" w:themeTint="80"/>
+        </w:rPr>
+        <w:t xml:space="preserve"> o usuário vai informar o tipo de vinho que será armazenado, e </w:t>
+      </w:r>
+      <w:r>
+        <w:rPr>
+          <w:i/>
+          <w:iCs/>
+          <w:color w:val="7F7F7F" w:themeColor="text1" w:themeTint="80"/>
+        </w:rPr>
+        <w:t>será</w:t>
+      </w:r>
+      <w:r>
+        <w:rPr>
+          <w:i/>
+          <w:iCs/>
+          <w:color w:val="7F7F7F" w:themeColor="text1" w:themeTint="80"/>
+        </w:rPr>
+        <w:t xml:space="preserve"> </w:t>
+      </w:r>
+      <w:proofErr w:type="spellStart"/>
+      <w:r>
+        <w:rPr>
+          <w:i/>
+          <w:iCs/>
+          <w:color w:val="7F7F7F" w:themeColor="text1" w:themeTint="80"/>
+        </w:rPr>
+        <w:t>varchar</w:t>
+      </w:r>
+      <w:proofErr w:type="spellEnd"/>
+      <w:r>
+        <w:rPr>
+          <w:i/>
+          <w:iCs/>
+          <w:color w:val="7F7F7F" w:themeColor="text1" w:themeTint="80"/>
+        </w:rPr>
+        <w:t xml:space="preserve"> com o tamanho </w:t>
+      </w:r>
+      <w:r>
+        <w:rPr>
+          <w:i/>
+          <w:iCs/>
+          <w:color w:val="7F7F7F" w:themeColor="text1" w:themeTint="80"/>
+        </w:rPr>
+        <w:t>3</w:t>
+      </w:r>
+      <w:r>
+        <w:rPr>
+          <w:i/>
+          <w:iCs/>
+          <w:color w:val="7F7F7F" w:themeColor="text1" w:themeTint="80"/>
+        </w:rPr>
+        <w:t xml:space="preserve">0 e também deve </w:t>
+      </w:r>
+      <w:r>
+        <w:rPr>
+          <w:i/>
+          <w:iCs/>
+          <w:color w:val="7F7F7F" w:themeColor="text1" w:themeTint="80"/>
+        </w:rPr>
+        <w:t xml:space="preserve">temperatura ideal, que será a temperatura do vinho, e o atributo será </w:t>
+      </w:r>
+      <w:proofErr w:type="spellStart"/>
+      <w:r>
+        <w:rPr>
+          <w:i/>
+          <w:iCs/>
+          <w:color w:val="7F7F7F" w:themeColor="text1" w:themeTint="80"/>
+        </w:rPr>
+        <w:t>float</w:t>
+      </w:r>
+      <w:proofErr w:type="spellEnd"/>
+      <w:r>
+        <w:rPr>
+          <w:i/>
+          <w:iCs/>
+          <w:color w:val="7F7F7F" w:themeColor="text1" w:themeTint="80"/>
+        </w:rPr>
+        <w:t>.</w:t>
+      </w:r>
+    </w:p>
+    <w:p>
+      <w:pPr>
+        <w:ind w:firstLine="708"/>
+        <w:rPr>
+          <w:i/>
+          <w:iCs/>
+          <w:color w:val="7F7F7F" w:themeColor="text1" w:themeTint="80"/>
+        </w:rPr>
+      </w:pPr>
+    </w:p>
+    <w:p>
+      <w:pPr>
+        <w:rPr>
+          <w:i/>
+          <w:iCs/>
+          <w:color w:val="7F7F7F" w:themeColor="text1" w:themeTint="80"/>
+        </w:rPr>
+      </w:pPr>
+      <w:r>
+        <w:rPr>
+          <w:i/>
+          <w:iCs/>
+          <w:color w:val="7F7F7F" w:themeColor="text1" w:themeTint="80"/>
+        </w:rPr>
+        <w:t xml:space="preserve">- Armazém </w:t>
+      </w:r>
+    </w:p>
+    <w:p>
+      <w:pPr>
+        <w:ind w:firstLine="708"/>
+        <w:rPr>
+          <w:i/>
+          <w:iCs/>
+          <w:color w:val="7F7F7F" w:themeColor="text1" w:themeTint="80"/>
+        </w:rPr>
+      </w:pPr>
+      <w:r>
+        <w:rPr>
+          <w:i/>
+          <w:iCs/>
+          <w:color w:val="7F7F7F" w:themeColor="text1" w:themeTint="80"/>
+        </w:rPr>
+        <w:t xml:space="preserve">- A tabela </w:t>
+      </w:r>
+      <w:r>
+        <w:rPr>
+          <w:i/>
+          <w:iCs/>
+          <w:color w:val="7F7F7F" w:themeColor="text1" w:themeTint="80"/>
+        </w:rPr>
+        <w:t>armazém</w:t>
+      </w:r>
+      <w:r>
+        <w:rPr>
+          <w:i/>
+          <w:iCs/>
+          <w:color w:val="7F7F7F" w:themeColor="text1" w:themeTint="80"/>
+        </w:rPr>
+        <w:t xml:space="preserve"> deverá conter um identificador que será </w:t>
+      </w:r>
+      <w:proofErr w:type="spellStart"/>
+      <w:r>
+        <w:rPr>
+          <w:i/>
+          <w:iCs/>
+          <w:color w:val="7F7F7F" w:themeColor="text1" w:themeTint="80"/>
+        </w:rPr>
+        <w:t>int</w:t>
+      </w:r>
+      <w:proofErr w:type="spellEnd"/>
+      <w:r>
+        <w:rPr>
+          <w:i/>
+          <w:iCs/>
+          <w:color w:val="7F7F7F" w:themeColor="text1" w:themeTint="80"/>
+        </w:rPr>
+        <w:t xml:space="preserve"> </w:t>
+      </w:r>
+      <w:r>
+        <w:rPr>
+          <w:i/>
+          <w:iCs/>
+          <w:color w:val="7F7F7F" w:themeColor="text1" w:themeTint="80"/>
+        </w:rPr>
+        <w:t xml:space="preserve">e auto </w:t>
+      </w:r>
+      <w:proofErr w:type="spellStart"/>
+      <w:r>
+        <w:rPr>
+          <w:i/>
+          <w:iCs/>
+          <w:color w:val="7F7F7F" w:themeColor="text1" w:themeTint="80"/>
+        </w:rPr>
+        <w:t>increment</w:t>
+      </w:r>
+      <w:proofErr w:type="spellEnd"/>
+      <w:r>
+        <w:rPr>
+          <w:i/>
+          <w:iCs/>
+          <w:color w:val="7F7F7F" w:themeColor="text1" w:themeTint="80"/>
+        </w:rPr>
+        <w:t xml:space="preserve">, conter as </w:t>
+      </w:r>
+      <w:proofErr w:type="spellStart"/>
+      <w:r>
+        <w:rPr>
+          <w:i/>
+          <w:iCs/>
+          <w:color w:val="7F7F7F" w:themeColor="text1" w:themeTint="80"/>
+        </w:rPr>
+        <w:t>foreigns</w:t>
+      </w:r>
+      <w:proofErr w:type="spellEnd"/>
+      <w:r>
+        <w:rPr>
+          <w:i/>
+          <w:iCs/>
+          <w:color w:val="7F7F7F" w:themeColor="text1" w:themeTint="80"/>
+        </w:rPr>
+        <w:t xml:space="preserve"> </w:t>
+      </w:r>
+      <w:proofErr w:type="spellStart"/>
+      <w:r>
+        <w:rPr>
+          <w:i/>
+          <w:iCs/>
+          <w:color w:val="7F7F7F" w:themeColor="text1" w:themeTint="80"/>
+        </w:rPr>
+        <w:t>keys</w:t>
+      </w:r>
+      <w:proofErr w:type="spellEnd"/>
+      <w:r>
+        <w:rPr>
+          <w:i/>
+          <w:iCs/>
+          <w:color w:val="7F7F7F" w:themeColor="text1" w:themeTint="80"/>
+        </w:rPr>
+        <w:t xml:space="preserve"> da tabela empresa, endereço</w:t>
+      </w:r>
+      <w:r>
+        <w:rPr>
+          <w:i/>
+          <w:iCs/>
+          <w:color w:val="7F7F7F" w:themeColor="text1" w:themeTint="80"/>
+        </w:rPr>
+        <w:t xml:space="preserve"> </w:t>
+      </w:r>
+      <w:r>
+        <w:rPr>
+          <w:i/>
+          <w:iCs/>
+          <w:color w:val="7F7F7F" w:themeColor="text1" w:themeTint="80"/>
+        </w:rPr>
+        <w:t>e</w:t>
+      </w:r>
+      <w:r>
+        <w:rPr>
+          <w:i/>
+          <w:iCs/>
+          <w:color w:val="7F7F7F" w:themeColor="text1" w:themeTint="80"/>
+        </w:rPr>
+        <w:t xml:space="preserve"> </w:t>
+      </w:r>
+      <w:r>
+        <w:rPr>
+          <w:i/>
+          <w:iCs/>
+          <w:color w:val="7F7F7F" w:themeColor="text1" w:themeTint="80"/>
+        </w:rPr>
+        <w:t>vinho. Deve</w:t>
+      </w:r>
+      <w:r>
+        <w:rPr>
+          <w:i/>
+          <w:iCs/>
+          <w:color w:val="7F7F7F" w:themeColor="text1" w:themeTint="80"/>
+        </w:rPr>
+        <w:t>rá</w:t>
+      </w:r>
+      <w:r>
+        <w:rPr>
+          <w:i/>
+          <w:iCs/>
+          <w:color w:val="7F7F7F" w:themeColor="text1" w:themeTint="80"/>
+        </w:rPr>
+        <w:t xml:space="preserve"> </w:t>
+      </w:r>
+      <w:r>
+        <w:rPr>
+          <w:i/>
+          <w:iCs/>
+          <w:color w:val="7F7F7F" w:themeColor="text1" w:themeTint="80"/>
+        </w:rPr>
+        <w:t>conter o</w:t>
+      </w:r>
+      <w:r>
+        <w:rPr>
+          <w:i/>
+          <w:iCs/>
+          <w:color w:val="7F7F7F" w:themeColor="text1" w:themeTint="80"/>
+        </w:rPr>
+        <w:t xml:space="preserve"> </w:t>
+      </w:r>
+      <w:r>
+        <w:rPr>
+          <w:i/>
+          <w:iCs/>
+          <w:color w:val="7F7F7F" w:themeColor="text1" w:themeTint="80"/>
+        </w:rPr>
+        <w:t>campo,</w:t>
+      </w:r>
+      <w:r>
+        <w:rPr>
+          <w:i/>
+          <w:iCs/>
+          <w:color w:val="7F7F7F" w:themeColor="text1" w:themeTint="80"/>
+        </w:rPr>
+        <w:t xml:space="preserve"> área, onde será a área do </w:t>
+      </w:r>
+      <w:r>
+        <w:rPr>
+          <w:i/>
+          <w:iCs/>
+          <w:color w:val="7F7F7F" w:themeColor="text1" w:themeTint="80"/>
+        </w:rPr>
+        <w:t>armazém</w:t>
+      </w:r>
+      <w:r>
+        <w:rPr>
+          <w:i/>
+          <w:iCs/>
+          <w:color w:val="7F7F7F" w:themeColor="text1" w:themeTint="80"/>
+        </w:rPr>
+        <w:t>, que será int.</w:t>
+      </w:r>
+      <w:r>
+        <w:rPr>
+          <w:i/>
+          <w:iCs/>
+          <w:color w:val="7F7F7F" w:themeColor="text1" w:themeTint="80"/>
+        </w:rPr>
+        <w:t xml:space="preserve"> Tanto o identificador e a </w:t>
+      </w:r>
+      <w:proofErr w:type="spellStart"/>
+      <w:r>
+        <w:rPr>
+          <w:i/>
+          <w:iCs/>
+          <w:color w:val="7F7F7F" w:themeColor="text1" w:themeTint="80"/>
+        </w:rPr>
+        <w:t>foreign</w:t>
+      </w:r>
+      <w:proofErr w:type="spellEnd"/>
+      <w:r>
+        <w:rPr>
+          <w:i/>
+          <w:iCs/>
+          <w:color w:val="7F7F7F" w:themeColor="text1" w:themeTint="80"/>
+        </w:rPr>
+        <w:t xml:space="preserve"> </w:t>
+      </w:r>
+      <w:proofErr w:type="spellStart"/>
+      <w:r>
+        <w:rPr>
+          <w:i/>
+          <w:iCs/>
+          <w:color w:val="7F7F7F" w:themeColor="text1" w:themeTint="80"/>
+        </w:rPr>
+        <w:t>key</w:t>
+      </w:r>
+      <w:proofErr w:type="spellEnd"/>
+      <w:r>
+        <w:rPr>
+          <w:i/>
+          <w:iCs/>
+          <w:color w:val="7F7F7F" w:themeColor="text1" w:themeTint="80"/>
+        </w:rPr>
+        <w:t xml:space="preserve"> da tabela empresa serão </w:t>
+      </w:r>
+      <w:proofErr w:type="spellStart"/>
+      <w:r>
+        <w:rPr>
+          <w:i/>
+          <w:iCs/>
+          <w:color w:val="7F7F7F" w:themeColor="text1" w:themeTint="80"/>
+        </w:rPr>
+        <w:t>primary</w:t>
+      </w:r>
+      <w:proofErr w:type="spellEnd"/>
+      <w:r>
+        <w:rPr>
+          <w:i/>
+          <w:iCs/>
+          <w:color w:val="7F7F7F" w:themeColor="text1" w:themeTint="80"/>
+        </w:rPr>
+        <w:t xml:space="preserve"> </w:t>
+      </w:r>
+      <w:proofErr w:type="spellStart"/>
+      <w:r>
+        <w:rPr>
+          <w:i/>
+          <w:iCs/>
+          <w:color w:val="7F7F7F" w:themeColor="text1" w:themeTint="80"/>
+        </w:rPr>
+        <w:t>key</w:t>
+      </w:r>
+      <w:proofErr w:type="spellEnd"/>
+      <w:r>
+        <w:rPr>
+          <w:i/>
+          <w:iCs/>
+          <w:color w:val="7F7F7F" w:themeColor="text1" w:themeTint="80"/>
+        </w:rPr>
+        <w:t>.</w:t>
+      </w:r>
+    </w:p>
+    <w:p>
+      <w:pPr>
+        <w:ind w:firstLine="708"/>
+        <w:rPr>
+          <w:i/>
+          <w:iCs/>
+          <w:color w:val="7F7F7F" w:themeColor="text1" w:themeTint="80"/>
+        </w:rPr>
+      </w:pPr>
+    </w:p>
+    <w:p>
+      <w:pPr>
+        <w:rPr>
+          <w:i/>
+          <w:iCs/>
+          <w:color w:val="7F7F7F" w:themeColor="text1" w:themeTint="80"/>
+        </w:rPr>
+      </w:pPr>
+      <w:r>
+        <w:rPr>
+          <w:i/>
+          <w:iCs/>
+          <w:color w:val="7F7F7F" w:themeColor="text1" w:themeTint="80"/>
+        </w:rPr>
+        <w:t xml:space="preserve">- Endereço </w:t>
+      </w:r>
+    </w:p>
+    <w:p>
+      <w:pPr>
+        <w:ind w:firstLine="708"/>
+        <w:rPr>
+          <w:i/>
+          <w:iCs/>
+          <w:color w:val="7F7F7F" w:themeColor="text1" w:themeTint="80"/>
+        </w:rPr>
+      </w:pPr>
+      <w:r>
+        <w:rPr>
+          <w:i/>
+          <w:iCs/>
+          <w:color w:val="7F7F7F" w:themeColor="text1" w:themeTint="80"/>
+        </w:rPr>
+        <w:t xml:space="preserve">- A tabela endereço deverá conter um identificador que será </w:t>
+      </w:r>
+      <w:proofErr w:type="spellStart"/>
+      <w:r>
+        <w:rPr>
+          <w:i/>
+          <w:iCs/>
+          <w:color w:val="7F7F7F" w:themeColor="text1" w:themeTint="80"/>
+        </w:rPr>
+        <w:t>int</w:t>
+      </w:r>
+      <w:proofErr w:type="spellEnd"/>
+      <w:r>
+        <w:rPr>
+          <w:i/>
+          <w:iCs/>
+          <w:color w:val="7F7F7F" w:themeColor="text1" w:themeTint="80"/>
+        </w:rPr>
+        <w:t xml:space="preserve">, </w:t>
+      </w:r>
+      <w:proofErr w:type="spellStart"/>
+      <w:r>
+        <w:rPr>
+          <w:i/>
+          <w:iCs/>
+          <w:color w:val="7F7F7F" w:themeColor="text1" w:themeTint="80"/>
+        </w:rPr>
+        <w:t>primary</w:t>
+      </w:r>
+      <w:proofErr w:type="spellEnd"/>
+      <w:r>
+        <w:rPr>
+          <w:i/>
+          <w:iCs/>
+          <w:color w:val="7F7F7F" w:themeColor="text1" w:themeTint="80"/>
+        </w:rPr>
+        <w:t xml:space="preserve"> </w:t>
+      </w:r>
+      <w:proofErr w:type="spellStart"/>
+      <w:r>
+        <w:rPr>
+          <w:i/>
+          <w:iCs/>
+          <w:color w:val="7F7F7F" w:themeColor="text1" w:themeTint="80"/>
+        </w:rPr>
+        <w:t>key</w:t>
+      </w:r>
+      <w:proofErr w:type="spellEnd"/>
+      <w:r>
+        <w:rPr>
+          <w:i/>
+          <w:iCs/>
+          <w:color w:val="7F7F7F" w:themeColor="text1" w:themeTint="80"/>
+        </w:rPr>
+        <w:t xml:space="preserve"> e auto </w:t>
+      </w:r>
+      <w:proofErr w:type="spellStart"/>
+      <w:r>
+        <w:rPr>
+          <w:i/>
+          <w:iCs/>
+          <w:color w:val="7F7F7F" w:themeColor="text1" w:themeTint="80"/>
+        </w:rPr>
+        <w:t>increment</w:t>
+      </w:r>
+      <w:proofErr w:type="spellEnd"/>
+      <w:r>
+        <w:rPr>
+          <w:i/>
+          <w:iCs/>
+          <w:color w:val="7F7F7F" w:themeColor="text1" w:themeTint="80"/>
+        </w:rPr>
+        <w:t>. Deverá</w:t>
+      </w:r>
+      <w:r>
+        <w:rPr>
+          <w:i/>
+          <w:iCs/>
+          <w:color w:val="7F7F7F" w:themeColor="text1" w:themeTint="80"/>
+        </w:rPr>
+        <w:t xml:space="preserve"> conter o campo, </w:t>
+      </w:r>
+      <w:r>
+        <w:rPr>
+          <w:i/>
+          <w:iCs/>
+          <w:color w:val="7F7F7F" w:themeColor="text1" w:themeTint="80"/>
+        </w:rPr>
+        <w:t xml:space="preserve">rua </w:t>
+      </w:r>
+      <w:proofErr w:type="spellStart"/>
+      <w:r>
+        <w:rPr>
+          <w:i/>
+          <w:iCs/>
+          <w:color w:val="7F7F7F" w:themeColor="text1" w:themeTint="80"/>
+        </w:rPr>
+        <w:t>varchar</w:t>
+      </w:r>
+      <w:proofErr w:type="spellEnd"/>
+      <w:r>
+        <w:rPr>
+          <w:i/>
+          <w:iCs/>
+          <w:color w:val="7F7F7F" w:themeColor="text1" w:themeTint="80"/>
+        </w:rPr>
+        <w:t xml:space="preserve"> com tamanho </w:t>
+      </w:r>
+      <w:r>
+        <w:rPr>
+          <w:i/>
+          <w:iCs/>
+          <w:color w:val="7F7F7F" w:themeColor="text1" w:themeTint="80"/>
+        </w:rPr>
+        <w:t>45,</w:t>
+      </w:r>
+      <w:r>
+        <w:rPr>
+          <w:i/>
+          <w:iCs/>
+          <w:color w:val="7F7F7F" w:themeColor="text1" w:themeTint="80"/>
+        </w:rPr>
+        <w:t xml:space="preserve"> </w:t>
+      </w:r>
+      <w:r>
+        <w:rPr>
+          <w:i/>
+          <w:iCs/>
+          <w:color w:val="7F7F7F" w:themeColor="text1" w:themeTint="80"/>
+        </w:rPr>
+        <w:t>número</w:t>
+      </w:r>
+      <w:r>
+        <w:rPr>
+          <w:i/>
+          <w:iCs/>
+          <w:color w:val="7F7F7F" w:themeColor="text1" w:themeTint="80"/>
+        </w:rPr>
+        <w:t xml:space="preserve"> que será </w:t>
+      </w:r>
+      <w:proofErr w:type="spellStart"/>
+      <w:r>
+        <w:rPr>
+          <w:i/>
+          <w:iCs/>
+          <w:color w:val="7F7F7F" w:themeColor="text1" w:themeTint="80"/>
+        </w:rPr>
+        <w:t>int</w:t>
+      </w:r>
+      <w:proofErr w:type="spellEnd"/>
+      <w:r>
+        <w:rPr>
+          <w:i/>
+          <w:iCs/>
+          <w:color w:val="7F7F7F" w:themeColor="text1" w:themeTint="80"/>
+        </w:rPr>
+        <w:t xml:space="preserve">, bairro que será </w:t>
+      </w:r>
+      <w:proofErr w:type="spellStart"/>
+      <w:proofErr w:type="gramStart"/>
+      <w:r>
+        <w:rPr>
+          <w:i/>
+          <w:iCs/>
+          <w:color w:val="7F7F7F" w:themeColor="text1" w:themeTint="80"/>
+        </w:rPr>
+        <w:t>varchar</w:t>
+      </w:r>
+      <w:proofErr w:type="spellEnd"/>
+      <w:r>
+        <w:rPr>
+          <w:i/>
+          <w:iCs/>
+          <w:color w:val="7F7F7F" w:themeColor="text1" w:themeTint="80"/>
+        </w:rPr>
+        <w:t xml:space="preserve"> </w:t>
+      </w:r>
+      <w:r>
+        <w:rPr>
+          <w:i/>
+          <w:iCs/>
+          <w:color w:val="7F7F7F" w:themeColor="text1" w:themeTint="80"/>
+        </w:rPr>
+        <w:t xml:space="preserve"> </w:t>
+      </w:r>
+      <w:r>
+        <w:rPr>
+          <w:i/>
+          <w:iCs/>
+          <w:color w:val="7F7F7F" w:themeColor="text1" w:themeTint="80"/>
+        </w:rPr>
+        <w:t>45</w:t>
+      </w:r>
+      <w:proofErr w:type="gramEnd"/>
+      <w:r>
+        <w:rPr>
+          <w:i/>
+          <w:iCs/>
+          <w:color w:val="7F7F7F" w:themeColor="text1" w:themeTint="80"/>
+        </w:rPr>
+        <w:t>, estado char c</w:t>
+      </w:r>
+      <w:r>
+        <w:rPr>
+          <w:i/>
+          <w:iCs/>
+          <w:color w:val="7F7F7F" w:themeColor="text1" w:themeTint="80"/>
+        </w:rPr>
+        <w:t xml:space="preserve">om tamanho </w:t>
+      </w:r>
+      <w:r>
+        <w:rPr>
+          <w:i/>
+          <w:iCs/>
+          <w:color w:val="7F7F7F" w:themeColor="text1" w:themeTint="80"/>
+        </w:rPr>
+        <w:t xml:space="preserve">2, </w:t>
+      </w:r>
+      <w:r>
+        <w:rPr>
+          <w:color w:val="7F7F7F" w:themeColor="text1" w:themeTint="80"/>
+        </w:rPr>
+        <w:t>pais</w:t>
+      </w:r>
+      <w:r>
+        <w:rPr>
+          <w:i/>
+          <w:iCs/>
+          <w:color w:val="7F7F7F" w:themeColor="text1" w:themeTint="80"/>
+        </w:rPr>
+        <w:t xml:space="preserve"> </w:t>
+      </w:r>
+      <w:proofErr w:type="spellStart"/>
+      <w:r>
+        <w:rPr>
+          <w:i/>
+          <w:iCs/>
+          <w:color w:val="7F7F7F" w:themeColor="text1" w:themeTint="80"/>
+        </w:rPr>
+        <w:t>varchar</w:t>
+      </w:r>
+      <w:proofErr w:type="spellEnd"/>
+      <w:r>
+        <w:rPr>
+          <w:i/>
+          <w:iCs/>
+          <w:color w:val="7F7F7F" w:themeColor="text1" w:themeTint="80"/>
+        </w:rPr>
+        <w:t xml:space="preserve"> 45 e cidade que será </w:t>
+      </w:r>
+      <w:proofErr w:type="spellStart"/>
+      <w:r>
+        <w:rPr>
+          <w:i/>
+          <w:iCs/>
+          <w:color w:val="7F7F7F" w:themeColor="text1" w:themeTint="80"/>
+        </w:rPr>
+        <w:t>varchar</w:t>
+      </w:r>
+      <w:proofErr w:type="spellEnd"/>
+      <w:r>
+        <w:rPr>
+          <w:i/>
+          <w:iCs/>
+          <w:color w:val="7F7F7F" w:themeColor="text1" w:themeTint="80"/>
+        </w:rPr>
+        <w:t xml:space="preserve"> com tamanho 45.</w:t>
+      </w:r>
+    </w:p>
+    <w:p>
+      <w:pPr>
+        <w:rPr>
+          <w:i/>
+          <w:iCs/>
+          <w:color w:val="7F7F7F" w:themeColor="text1" w:themeTint="80"/>
+        </w:rPr>
+      </w:pPr>
+    </w:p>
+    <w:p>
+      <w:pPr>
+        <w:rPr>
+          <w:i/>
+          <w:iCs/>
+          <w:color w:val="7F7F7F" w:themeColor="text1" w:themeTint="80"/>
+        </w:rPr>
+      </w:pPr>
+      <w:r>
+        <w:rPr>
+          <w:i/>
+          <w:iCs/>
+          <w:color w:val="7F7F7F" w:themeColor="text1" w:themeTint="80"/>
+        </w:rPr>
+        <w:t xml:space="preserve">- Sensor </w:t>
+      </w:r>
+    </w:p>
+    <w:p>
+      <w:pPr>
+        <w:ind w:firstLine="708"/>
+        <w:rPr>
+          <w:i/>
+          <w:iCs/>
+          <w:color w:val="7F7F7F" w:themeColor="text1" w:themeTint="80"/>
+        </w:rPr>
+      </w:pPr>
+      <w:r>
+        <w:rPr>
+          <w:i/>
+          <w:iCs/>
+          <w:color w:val="7F7F7F" w:themeColor="text1" w:themeTint="80"/>
+        </w:rPr>
+        <w:t xml:space="preserve">- A tabela sensor deverá conter um identificador que será </w:t>
+      </w:r>
+      <w:proofErr w:type="spellStart"/>
+      <w:r>
+        <w:rPr>
+          <w:i/>
+          <w:iCs/>
+          <w:color w:val="7F7F7F" w:themeColor="text1" w:themeTint="80"/>
+        </w:rPr>
+        <w:t>int</w:t>
+      </w:r>
+      <w:proofErr w:type="spellEnd"/>
+      <w:r>
+        <w:rPr>
+          <w:i/>
+          <w:iCs/>
+          <w:color w:val="7F7F7F" w:themeColor="text1" w:themeTint="80"/>
+        </w:rPr>
+        <w:t xml:space="preserve">, também </w:t>
+      </w:r>
+      <w:r>
+        <w:rPr>
+          <w:i/>
+          <w:iCs/>
+          <w:color w:val="7F7F7F" w:themeColor="text1" w:themeTint="80"/>
+        </w:rPr>
+        <w:t>deverá conter</w:t>
+      </w:r>
+      <w:r>
+        <w:rPr>
+          <w:i/>
+          <w:iCs/>
+          <w:color w:val="7F7F7F" w:themeColor="text1" w:themeTint="80"/>
+        </w:rPr>
+        <w:t xml:space="preserve"> uma </w:t>
+      </w:r>
+      <w:proofErr w:type="spellStart"/>
+      <w:r>
+        <w:rPr>
+          <w:i/>
+          <w:iCs/>
+          <w:color w:val="7F7F7F" w:themeColor="text1" w:themeTint="80"/>
+        </w:rPr>
+        <w:t>foreign</w:t>
+      </w:r>
+      <w:proofErr w:type="spellEnd"/>
+      <w:r>
+        <w:rPr>
+          <w:i/>
+          <w:iCs/>
+          <w:color w:val="7F7F7F" w:themeColor="text1" w:themeTint="80"/>
+        </w:rPr>
+        <w:t xml:space="preserve"> </w:t>
+      </w:r>
+      <w:proofErr w:type="spellStart"/>
+      <w:r>
+        <w:rPr>
+          <w:i/>
+          <w:iCs/>
+          <w:color w:val="7F7F7F" w:themeColor="text1" w:themeTint="80"/>
+        </w:rPr>
+        <w:t>key</w:t>
+      </w:r>
+      <w:proofErr w:type="spellEnd"/>
+      <w:r>
+        <w:rPr>
+          <w:i/>
+          <w:iCs/>
+          <w:color w:val="7F7F7F" w:themeColor="text1" w:themeTint="80"/>
+        </w:rPr>
+        <w:t xml:space="preserve"> da tabela armazenamento e será auto </w:t>
+      </w:r>
+      <w:proofErr w:type="spellStart"/>
+      <w:r>
+        <w:rPr>
+          <w:i/>
+          <w:iCs/>
+          <w:color w:val="7F7F7F" w:themeColor="text1" w:themeTint="80"/>
+        </w:rPr>
+        <w:t>increment</w:t>
+      </w:r>
+      <w:proofErr w:type="spellEnd"/>
+      <w:r>
+        <w:rPr>
+          <w:i/>
+          <w:iCs/>
+          <w:color w:val="7F7F7F" w:themeColor="text1" w:themeTint="80"/>
+        </w:rPr>
+        <w:t xml:space="preserve">. Deve conter os campos, nome do </w:t>
+      </w:r>
+      <w:r>
+        <w:rPr>
+          <w:i/>
+          <w:iCs/>
+          <w:color w:val="7F7F7F" w:themeColor="text1" w:themeTint="80"/>
+        </w:rPr>
+        <w:t>sensor</w:t>
+      </w:r>
+      <w:r>
+        <w:rPr>
+          <w:i/>
+          <w:iCs/>
+          <w:color w:val="7F7F7F" w:themeColor="text1" w:themeTint="80"/>
+        </w:rPr>
+        <w:t xml:space="preserve"> que será </w:t>
+      </w:r>
+      <w:proofErr w:type="spellStart"/>
+      <w:r>
+        <w:rPr>
+          <w:i/>
+          <w:iCs/>
+          <w:color w:val="7F7F7F" w:themeColor="text1" w:themeTint="80"/>
+        </w:rPr>
+        <w:t>varchar</w:t>
+      </w:r>
+      <w:proofErr w:type="spellEnd"/>
+      <w:r>
+        <w:rPr>
+          <w:i/>
+          <w:iCs/>
+          <w:color w:val="7F7F7F" w:themeColor="text1" w:themeTint="80"/>
+        </w:rPr>
+        <w:t xml:space="preserve"> </w:t>
+      </w:r>
+      <w:r>
+        <w:rPr>
+          <w:i/>
+          <w:iCs/>
+          <w:color w:val="7F7F7F" w:themeColor="text1" w:themeTint="80"/>
+        </w:rPr>
+        <w:t xml:space="preserve">com tamanho </w:t>
+      </w:r>
+      <w:r>
+        <w:rPr>
+          <w:i/>
+          <w:iCs/>
+          <w:color w:val="7F7F7F" w:themeColor="text1" w:themeTint="80"/>
+        </w:rPr>
+        <w:t xml:space="preserve">30 </w:t>
+      </w:r>
+      <w:r>
+        <w:rPr>
+          <w:i/>
+          <w:iCs/>
+          <w:color w:val="7F7F7F" w:themeColor="text1" w:themeTint="80"/>
+        </w:rPr>
+        <w:t>e</w:t>
+      </w:r>
+      <w:r>
+        <w:rPr>
+          <w:i/>
+          <w:iCs/>
+          <w:color w:val="7F7F7F" w:themeColor="text1" w:themeTint="80"/>
+        </w:rPr>
+        <w:t xml:space="preserve"> localização</w:t>
+      </w:r>
+      <w:r>
+        <w:rPr>
+          <w:i/>
+          <w:iCs/>
+          <w:color w:val="7F7F7F" w:themeColor="text1" w:themeTint="80"/>
+        </w:rPr>
+        <w:t xml:space="preserve"> com tamanho </w:t>
+      </w:r>
+      <w:proofErr w:type="spellStart"/>
+      <w:r>
+        <w:rPr>
+          <w:i/>
+          <w:iCs/>
+          <w:color w:val="7F7F7F" w:themeColor="text1" w:themeTint="80"/>
+        </w:rPr>
+        <w:t>varchar</w:t>
+      </w:r>
+      <w:proofErr w:type="spellEnd"/>
+      <w:r>
+        <w:rPr>
+          <w:i/>
+          <w:iCs/>
+          <w:color w:val="7F7F7F" w:themeColor="text1" w:themeTint="80"/>
+        </w:rPr>
+        <w:t xml:space="preserve"> </w:t>
+      </w:r>
+      <w:r>
+        <w:rPr>
+          <w:i/>
+          <w:iCs/>
+          <w:color w:val="7F7F7F" w:themeColor="text1" w:themeTint="80"/>
+        </w:rPr>
+        <w:t xml:space="preserve">20, </w:t>
+      </w:r>
+      <w:proofErr w:type="spellStart"/>
+      <w:r>
+        <w:rPr>
+          <w:i/>
+          <w:iCs/>
+          <w:color w:val="7F7F7F" w:themeColor="text1" w:themeTint="80"/>
+        </w:rPr>
+        <w:t>statusSesnsor</w:t>
+      </w:r>
+      <w:proofErr w:type="spellEnd"/>
+      <w:r>
+        <w:rPr>
+          <w:i/>
+          <w:iCs/>
+          <w:color w:val="7F7F7F" w:themeColor="text1" w:themeTint="80"/>
+        </w:rPr>
+        <w:t xml:space="preserve"> </w:t>
+      </w:r>
+      <w:proofErr w:type="spellStart"/>
+      <w:proofErr w:type="gramStart"/>
+      <w:r>
+        <w:rPr>
+          <w:i/>
+          <w:iCs/>
+          <w:color w:val="7F7F7F" w:themeColor="text1" w:themeTint="80"/>
+        </w:rPr>
+        <w:t>varchar</w:t>
+      </w:r>
+      <w:proofErr w:type="spellEnd"/>
+      <w:r>
+        <w:rPr>
+          <w:i/>
+          <w:iCs/>
+          <w:color w:val="7F7F7F" w:themeColor="text1" w:themeTint="80"/>
+        </w:rPr>
+        <w:t>(</w:t>
+      </w:r>
+      <w:proofErr w:type="gramEnd"/>
+      <w:r>
+        <w:rPr>
+          <w:i/>
+          <w:iCs/>
+          <w:color w:val="7F7F7F" w:themeColor="text1" w:themeTint="80"/>
+        </w:rPr>
+        <w:t xml:space="preserve">9). O identificador e as </w:t>
+      </w:r>
+      <w:proofErr w:type="spellStart"/>
+      <w:r>
+        <w:rPr>
+          <w:i/>
+          <w:iCs/>
+          <w:color w:val="7F7F7F" w:themeColor="text1" w:themeTint="80"/>
+        </w:rPr>
+        <w:t>foreings</w:t>
+      </w:r>
+      <w:proofErr w:type="spellEnd"/>
+      <w:r>
+        <w:rPr>
+          <w:i/>
+          <w:iCs/>
+          <w:color w:val="7F7F7F" w:themeColor="text1" w:themeTint="80"/>
+        </w:rPr>
+        <w:t xml:space="preserve"> Keys serão </w:t>
+      </w:r>
+      <w:proofErr w:type="spellStart"/>
+      <w:r>
+        <w:rPr>
+          <w:i/>
+          <w:iCs/>
+          <w:color w:val="7F7F7F" w:themeColor="text1" w:themeTint="80"/>
+        </w:rPr>
+        <w:t>primary</w:t>
+      </w:r>
+      <w:proofErr w:type="spellEnd"/>
+      <w:r>
+        <w:rPr>
+          <w:i/>
+          <w:iCs/>
+          <w:color w:val="7F7F7F" w:themeColor="text1" w:themeTint="80"/>
+        </w:rPr>
+        <w:t xml:space="preserve"> </w:t>
+      </w:r>
+      <w:proofErr w:type="spellStart"/>
+      <w:proofErr w:type="gramStart"/>
+      <w:r>
+        <w:rPr>
+          <w:i/>
+          <w:iCs/>
+          <w:color w:val="7F7F7F" w:themeColor="text1" w:themeTint="80"/>
+        </w:rPr>
+        <w:t>key</w:t>
+      </w:r>
+      <w:proofErr w:type="spellEnd"/>
+      <w:r>
+        <w:rPr>
+          <w:i/>
+          <w:iCs/>
+          <w:color w:val="7F7F7F" w:themeColor="text1" w:themeTint="80"/>
+        </w:rPr>
+        <w:t>.</w:t>
+      </w:r>
+      <w:r>
+        <w:rPr>
+          <w:i/>
+          <w:iCs/>
+          <w:color w:val="7F7F7F" w:themeColor="text1" w:themeTint="80"/>
+        </w:rPr>
+        <w:t>.</w:t>
+      </w:r>
+      <w:proofErr w:type="gramEnd"/>
+    </w:p>
+    <w:p>
+      <w:pPr>
+        <w:rPr>
+          <w:i/>
+          <w:iCs/>
+          <w:color w:val="7F7F7F" w:themeColor="text1" w:themeTint="80"/>
+        </w:rPr>
+      </w:pPr>
+    </w:p>
+    <w:p>
+      <w:pPr>
+        <w:rPr>
+          <w:i/>
+          <w:iCs/>
+          <w:color w:val="7F7F7F" w:themeColor="text1" w:themeTint="80"/>
+        </w:rPr>
+      </w:pPr>
+      <w:r>
+        <w:rPr>
+          <w:i/>
+          <w:iCs/>
+          <w:color w:val="7F7F7F" w:themeColor="text1" w:themeTint="80"/>
+        </w:rPr>
+        <w:t xml:space="preserve">- </w:t>
+      </w:r>
+      <w:proofErr w:type="spellStart"/>
+      <w:r>
+        <w:rPr>
+          <w:i/>
+          <w:iCs/>
+          <w:color w:val="7F7F7F" w:themeColor="text1" w:themeTint="80"/>
+        </w:rPr>
+        <w:t>DadoSensor</w:t>
+      </w:r>
+      <w:proofErr w:type="spellEnd"/>
+      <w:r>
+        <w:rPr>
+          <w:i/>
+          <w:iCs/>
+          <w:color w:val="7F7F7F" w:themeColor="text1" w:themeTint="80"/>
+        </w:rPr>
+        <w:t xml:space="preserve"> </w:t>
+      </w:r>
+    </w:p>
+    <w:p>
+      <w:pPr>
+        <w:ind w:firstLine="708"/>
+        <w:rPr>
+          <w:i/>
+          <w:iCs/>
+          <w:color w:val="7F7F7F" w:themeColor="text1" w:themeTint="80"/>
+        </w:rPr>
+      </w:pPr>
+      <w:r>
+        <w:rPr>
+          <w:i/>
+          <w:iCs/>
+          <w:color w:val="7F7F7F" w:themeColor="text1" w:themeTint="80"/>
+        </w:rPr>
+        <w:t xml:space="preserve">- A tabela </w:t>
+      </w:r>
+      <w:proofErr w:type="spellStart"/>
+      <w:r>
+        <w:rPr>
+          <w:i/>
+          <w:iCs/>
+          <w:color w:val="7F7F7F" w:themeColor="text1" w:themeTint="80"/>
+        </w:rPr>
+        <w:t>dadoSenor</w:t>
+      </w:r>
+      <w:proofErr w:type="spellEnd"/>
+      <w:r>
+        <w:rPr>
+          <w:i/>
+          <w:iCs/>
+          <w:color w:val="7F7F7F" w:themeColor="text1" w:themeTint="80"/>
+        </w:rPr>
+        <w:t xml:space="preserve"> deverá conter um identificador que será </w:t>
+      </w:r>
+      <w:proofErr w:type="spellStart"/>
+      <w:r>
+        <w:rPr>
+          <w:i/>
+          <w:iCs/>
+          <w:color w:val="7F7F7F" w:themeColor="text1" w:themeTint="80"/>
+        </w:rPr>
+        <w:t>int</w:t>
+      </w:r>
+      <w:proofErr w:type="spellEnd"/>
+      <w:r>
+        <w:rPr>
+          <w:i/>
+          <w:iCs/>
+          <w:color w:val="7F7F7F" w:themeColor="text1" w:themeTint="80"/>
+        </w:rPr>
+        <w:t>, junto</w:t>
+      </w:r>
+      <w:r>
+        <w:rPr>
+          <w:i/>
+          <w:iCs/>
+          <w:color w:val="7F7F7F" w:themeColor="text1" w:themeTint="80"/>
+        </w:rPr>
+        <w:t xml:space="preserve"> com uma </w:t>
+      </w:r>
+      <w:proofErr w:type="spellStart"/>
+      <w:r>
+        <w:rPr>
+          <w:i/>
+          <w:iCs/>
+          <w:color w:val="7F7F7F" w:themeColor="text1" w:themeTint="80"/>
+        </w:rPr>
+        <w:t>foreign</w:t>
+      </w:r>
+      <w:proofErr w:type="spellEnd"/>
+      <w:r>
+        <w:rPr>
+          <w:i/>
+          <w:iCs/>
+          <w:color w:val="7F7F7F" w:themeColor="text1" w:themeTint="80"/>
+        </w:rPr>
+        <w:t xml:space="preserve"> </w:t>
+      </w:r>
+      <w:proofErr w:type="spellStart"/>
+      <w:r>
+        <w:rPr>
+          <w:i/>
+          <w:iCs/>
+          <w:color w:val="7F7F7F" w:themeColor="text1" w:themeTint="80"/>
+        </w:rPr>
+        <w:t>key</w:t>
+      </w:r>
+      <w:proofErr w:type="spellEnd"/>
+      <w:r>
+        <w:rPr>
+          <w:i/>
+          <w:iCs/>
+          <w:color w:val="7F7F7F" w:themeColor="text1" w:themeTint="80"/>
+        </w:rPr>
+        <w:t xml:space="preserve"> da tabela </w:t>
+      </w:r>
+      <w:r>
+        <w:rPr>
+          <w:i/>
+          <w:iCs/>
+          <w:color w:val="7F7F7F" w:themeColor="text1" w:themeTint="80"/>
+        </w:rPr>
+        <w:t>sensor</w:t>
+      </w:r>
+      <w:r>
+        <w:rPr>
+          <w:i/>
+          <w:iCs/>
+          <w:color w:val="7F7F7F" w:themeColor="text1" w:themeTint="80"/>
+        </w:rPr>
+        <w:t xml:space="preserve">, </w:t>
+      </w:r>
+      <w:r>
+        <w:rPr>
+          <w:i/>
+          <w:iCs/>
+          <w:color w:val="7F7F7F" w:themeColor="text1" w:themeTint="80"/>
+        </w:rPr>
+        <w:t>armazém e empresa</w:t>
+      </w:r>
+      <w:r>
+        <w:rPr>
+          <w:i/>
+          <w:iCs/>
+          <w:color w:val="7F7F7F" w:themeColor="text1" w:themeTint="80"/>
+        </w:rPr>
+        <w:t>.</w:t>
+      </w:r>
+      <w:r>
+        <w:rPr>
+          <w:i/>
+          <w:iCs/>
+          <w:color w:val="7F7F7F" w:themeColor="text1" w:themeTint="80"/>
+        </w:rPr>
+        <w:t xml:space="preserve"> </w:t>
+      </w:r>
+      <w:r>
+        <w:rPr>
+          <w:i/>
+          <w:iCs/>
+          <w:color w:val="7F7F7F" w:themeColor="text1" w:themeTint="80"/>
+        </w:rPr>
+        <w:t xml:space="preserve">Deve conter os campos, </w:t>
+      </w:r>
+      <w:r>
+        <w:rPr>
+          <w:i/>
+          <w:iCs/>
+          <w:color w:val="7F7F7F" w:themeColor="text1" w:themeTint="80"/>
+        </w:rPr>
+        <w:t xml:space="preserve">temperatura </w:t>
+      </w:r>
+      <w:r>
+        <w:rPr>
+          <w:i/>
+          <w:iCs/>
+          <w:color w:val="7F7F7F" w:themeColor="text1" w:themeTint="80"/>
+        </w:rPr>
+        <w:t xml:space="preserve">que será </w:t>
+      </w:r>
+      <w:proofErr w:type="spellStart"/>
+      <w:r>
+        <w:rPr>
+          <w:i/>
+          <w:iCs/>
+          <w:color w:val="7F7F7F" w:themeColor="text1" w:themeTint="80"/>
+        </w:rPr>
+        <w:t>float</w:t>
+      </w:r>
+      <w:proofErr w:type="spellEnd"/>
+      <w:r>
+        <w:rPr>
+          <w:i/>
+          <w:iCs/>
+          <w:color w:val="7F7F7F" w:themeColor="text1" w:themeTint="80"/>
+        </w:rPr>
+        <w:t xml:space="preserve"> e data atual que será </w:t>
+      </w:r>
+      <w:proofErr w:type="spellStart"/>
+      <w:r>
+        <w:rPr>
+          <w:i/>
+          <w:iCs/>
+          <w:color w:val="7F7F7F" w:themeColor="text1" w:themeTint="80"/>
+        </w:rPr>
+        <w:t>datetime</w:t>
+      </w:r>
+      <w:proofErr w:type="spellEnd"/>
+      <w:r>
+        <w:rPr>
+          <w:i/>
+          <w:iCs/>
+          <w:color w:val="7F7F7F" w:themeColor="text1" w:themeTint="80"/>
+        </w:rPr>
+        <w:t>.</w:t>
+      </w:r>
+      <w:r>
+        <w:rPr>
+          <w:i/>
+          <w:iCs/>
+          <w:color w:val="7F7F7F" w:themeColor="text1" w:themeTint="80"/>
+        </w:rPr>
+        <w:t xml:space="preserve"> Os identificadores e todas as </w:t>
+      </w:r>
+      <w:proofErr w:type="spellStart"/>
+      <w:r>
+        <w:rPr>
+          <w:i/>
+          <w:iCs/>
+          <w:color w:val="7F7F7F" w:themeColor="text1" w:themeTint="80"/>
+        </w:rPr>
+        <w:t>foreings</w:t>
+      </w:r>
+      <w:proofErr w:type="spellEnd"/>
+      <w:r>
+        <w:rPr>
+          <w:i/>
+          <w:iCs/>
+          <w:color w:val="7F7F7F" w:themeColor="text1" w:themeTint="80"/>
+        </w:rPr>
+        <w:t xml:space="preserve"> Keys deverão ser </w:t>
+      </w:r>
+      <w:proofErr w:type="spellStart"/>
+      <w:r>
+        <w:rPr>
+          <w:i/>
+          <w:iCs/>
+          <w:color w:val="7F7F7F" w:themeColor="text1" w:themeTint="80"/>
+        </w:rPr>
+        <w:t>primary</w:t>
+      </w:r>
+      <w:proofErr w:type="spellEnd"/>
+      <w:r>
+        <w:rPr>
+          <w:i/>
+          <w:iCs/>
+          <w:color w:val="7F7F7F" w:themeColor="text1" w:themeTint="80"/>
+        </w:rPr>
+        <w:t xml:space="preserve"> </w:t>
+      </w:r>
+      <w:proofErr w:type="spellStart"/>
+      <w:r>
+        <w:rPr>
+          <w:i/>
+          <w:iCs/>
+          <w:color w:val="7F7F7F" w:themeColor="text1" w:themeTint="80"/>
+        </w:rPr>
+        <w:t>key</w:t>
+      </w:r>
+      <w:proofErr w:type="spellEnd"/>
+      <w:r>
+        <w:rPr>
+          <w:i/>
+          <w:iCs/>
+          <w:color w:val="7F7F7F" w:themeColor="text1" w:themeTint="80"/>
+        </w:rPr>
+        <w:t>.</w:t>
+      </w:r>
+    </w:p>
+    <w:p>
+      <w:pPr>
+        <w:ind w:left="708"/>
+        <w:rPr>
+          <w:i/>
+          <w:iCs/>
+          <w:color w:val="7F7F7F" w:themeColor="text1" w:themeTint="80"/>
+        </w:rPr>
+      </w:pPr>
+    </w:p>
+    <w:p>
+      <w:pPr>
+        <w:pStyle w:val="Ttulo3"/>
+        <w:rPr>
+          <w:i/>
+          <w:iCs/>
+          <w:color w:val="7F7F7F" w:themeColor="text1" w:themeTint="80"/>
+        </w:rPr>
+      </w:pPr>
+      <w:r>
+        <w:t>Sprint 2:</w:t>
+      </w:r>
+    </w:p>
     <w:p/>
     <w:p>
       <w:pPr>
+        <w:rPr>
+          <w:i/>
+          <w:iCs/>
+          <w:color w:val="7F7F7F" w:themeColor="text1" w:themeTint="80"/>
+        </w:rPr>
+      </w:pPr>
+      <w:r>
+        <w:rPr>
+          <w:i/>
+          <w:iCs/>
+          <w:color w:val="7F7F7F" w:themeColor="text1" w:themeTint="80"/>
+        </w:rPr>
+        <w:t>Site estático institucional – Local em HTML, CSS e JavaScript</w:t>
+      </w:r>
+    </w:p>
+    <w:p>
+      <w:pPr>
+        <w:rPr>
+          <w:i/>
+          <w:iCs/>
+          <w:color w:val="7F7F7F" w:themeColor="text1" w:themeTint="80"/>
+        </w:rPr>
+      </w:pPr>
+      <w:r>
+        <w:rPr>
+          <w:i/>
+          <w:iCs/>
+          <w:color w:val="7F7F7F" w:themeColor="text1" w:themeTint="80"/>
+        </w:rPr>
+        <w:t>-</w:t>
+      </w:r>
+      <w:r>
+        <w:rPr>
+          <w:i/>
+          <w:iCs/>
+          <w:color w:val="7F7F7F" w:themeColor="text1" w:themeTint="80"/>
+        </w:rPr>
+        <w:t xml:space="preserve"> O site deverá ser feito com as linguagens </w:t>
+      </w:r>
+      <w:proofErr w:type="spellStart"/>
+      <w:r>
+        <w:rPr>
+          <w:i/>
+          <w:iCs/>
+          <w:color w:val="7F7F7F" w:themeColor="text1" w:themeTint="80"/>
+        </w:rPr>
+        <w:t>Html</w:t>
+      </w:r>
+      <w:proofErr w:type="spellEnd"/>
+      <w:r>
+        <w:rPr>
+          <w:i/>
+          <w:iCs/>
+          <w:color w:val="7F7F7F" w:themeColor="text1" w:themeTint="80"/>
+        </w:rPr>
+        <w:t xml:space="preserve">, </w:t>
+      </w:r>
+      <w:proofErr w:type="spellStart"/>
+      <w:r>
+        <w:rPr>
+          <w:i/>
+          <w:iCs/>
+          <w:color w:val="7F7F7F" w:themeColor="text1" w:themeTint="80"/>
+        </w:rPr>
+        <w:t>Css</w:t>
+      </w:r>
+      <w:proofErr w:type="spellEnd"/>
+      <w:r>
+        <w:rPr>
+          <w:i/>
+          <w:iCs/>
+          <w:color w:val="7F7F7F" w:themeColor="text1" w:themeTint="80"/>
+        </w:rPr>
+        <w:t xml:space="preserve"> e JavaScript</w:t>
+      </w:r>
+      <w:r>
+        <w:rPr>
+          <w:i/>
+          <w:iCs/>
+          <w:color w:val="7F7F7F" w:themeColor="text1" w:themeTint="80"/>
+        </w:rPr>
+        <w:t>;</w:t>
+      </w:r>
+    </w:p>
+    <w:p>
+      <w:pPr>
+        <w:rPr>
+          <w:i/>
+          <w:iCs/>
+          <w:color w:val="7F7F7F" w:themeColor="text1" w:themeTint="80"/>
+        </w:rPr>
+      </w:pPr>
+      <w:r>
+        <w:rPr>
+          <w:i/>
+          <w:iCs/>
+          <w:color w:val="7F7F7F" w:themeColor="text1" w:themeTint="80"/>
+        </w:rPr>
+        <w:t xml:space="preserve">- Deve seguir </w:t>
+      </w:r>
+      <w:r>
+        <w:rPr>
+          <w:i/>
+          <w:iCs/>
+          <w:color w:val="7F7F7F" w:themeColor="text1" w:themeTint="80"/>
+        </w:rPr>
+        <w:t>o protótipo criado.</w:t>
+      </w:r>
+    </w:p>
+    <w:p>
+      <w:pPr>
+        <w:rPr>
+          <w:i/>
+          <w:iCs/>
+          <w:color w:val="7F7F7F" w:themeColor="text1" w:themeTint="80"/>
+        </w:rPr>
+      </w:pPr>
+      <w:r>
+        <w:rPr>
+          <w:i/>
+          <w:iCs/>
+          <w:color w:val="7F7F7F" w:themeColor="text1" w:themeTint="80"/>
+        </w:rPr>
+        <w:t>- Terá que ter ligação entre as páginas.</w:t>
+      </w:r>
+    </w:p>
+    <w:p>
+      <w:pPr>
+        <w:rPr>
+          <w:i/>
+          <w:iCs/>
+          <w:color w:val="7F7F7F" w:themeColor="text1" w:themeTint="80"/>
+        </w:rPr>
+      </w:pPr>
+    </w:p>
+    <w:p>
+      <w:pPr>
+        <w:rPr>
+          <w:i/>
+          <w:iCs/>
+          <w:color w:val="7F7F7F" w:themeColor="text1" w:themeTint="80"/>
+        </w:rPr>
+      </w:pPr>
+      <w:r>
+        <w:rPr>
+          <w:i/>
+          <w:iCs/>
+          <w:color w:val="7F7F7F" w:themeColor="text1" w:themeTint="80"/>
+        </w:rPr>
+        <w:t>Dashboard com gráficos com chartJS</w:t>
+      </w:r>
+      <w:r>
+        <w:rPr>
+          <w:i/>
+          <w:iCs/>
+          <w:color w:val="7F7F7F" w:themeColor="text1" w:themeTint="80"/>
+        </w:rPr>
+        <w:t xml:space="preserve"> </w:t>
+      </w:r>
+    </w:p>
+    <w:p>
+      <w:pPr>
+        <w:rPr>
+          <w:rFonts w:eastAsia="Simplon Mono" w:cs="Simplon Mono"/>
+        </w:rPr>
+      </w:pPr>
+      <w:r>
+        <w:rPr>
+          <w:i/>
+          <w:iCs/>
+          <w:color w:val="7F7F7F" w:themeColor="text1" w:themeTint="80"/>
+        </w:rPr>
+        <w:t>-</w:t>
+      </w:r>
+      <w:r>
+        <w:rPr>
+          <w:i/>
+          <w:iCs/>
+          <w:color w:val="7F7F7F" w:themeColor="text1" w:themeTint="80"/>
+        </w:rPr>
+        <w:t xml:space="preserve"> </w:t>
+      </w:r>
+      <w:r>
+        <w:rPr>
+          <w:rFonts w:eastAsia="Simplon Mono" w:cs="Simplon Mono"/>
+          <w:color w:val="7F7F7F" w:themeColor="text1" w:themeTint="80"/>
+        </w:rPr>
+        <w:t xml:space="preserve">A página do Dashboard deve ser projetada para apresentar gráficos detalhados com </w:t>
+      </w:r>
+      <w:r>
+        <w:tab/>
+      </w:r>
+      <w:r>
+        <w:tab/>
+      </w:r>
+      <w:r>
+        <w:tab/>
+      </w:r>
+      <w:r>
+        <w:rPr>
+          <w:rFonts w:eastAsia="Simplon Mono" w:cs="Simplon Mono"/>
+          <w:color w:val="7F7F7F" w:themeColor="text1" w:themeTint="80"/>
+        </w:rPr>
+        <w:t xml:space="preserve">informações coletadas pelos sensores. Além disso, deve incluir indicadores-chave de </w:t>
+      </w:r>
+      <w:r>
+        <w:tab/>
+      </w:r>
+      <w:r>
+        <w:tab/>
+      </w:r>
+      <w:r>
+        <w:tab/>
+      </w:r>
+      <w:r>
+        <w:rPr>
+          <w:rFonts w:eastAsia="Simplon Mono" w:cs="Simplon Mono"/>
+          <w:color w:val="7F7F7F" w:themeColor="text1" w:themeTint="80"/>
+        </w:rPr>
+        <w:t xml:space="preserve">desempenho (KPIs) em conjunto com alertas visuais, permitindo que os usuários monitorem </w:t>
+      </w:r>
+      <w:r>
+        <w:tab/>
+      </w:r>
+      <w:r>
+        <w:tab/>
+      </w:r>
+      <w:r>
+        <w:rPr>
+          <w:rFonts w:eastAsia="Simplon Mono" w:cs="Simplon Mono"/>
+          <w:color w:val="7F7F7F" w:themeColor="text1" w:themeTint="80"/>
+        </w:rPr>
+        <w:t xml:space="preserve">facilmente a temperatura de seus armazéns. Isso oferece uma visão clara do ambiente e </w:t>
+      </w:r>
+      <w:r>
+        <w:tab/>
+      </w:r>
+      <w:r>
+        <w:tab/>
+      </w:r>
+      <w:r>
+        <w:rPr>
+          <w:rFonts w:eastAsia="Simplon Mono" w:cs="Simplon Mono"/>
+          <w:color w:val="7F7F7F" w:themeColor="text1" w:themeTint="80"/>
+        </w:rPr>
+        <w:t>permite que os clientes organizem suas operações de forma mais eficaz.</w:t>
+      </w:r>
+    </w:p>
+    <w:p>
+      <w:pPr>
+        <w:rPr>
+          <w:i/>
+          <w:iCs/>
+          <w:color w:val="7F7F7F" w:themeColor="text1" w:themeTint="80"/>
+        </w:rPr>
+      </w:pPr>
+    </w:p>
+    <w:p>
+      <w:pPr>
+        <w:rPr>
+          <w:i/>
+          <w:iCs/>
+          <w:color w:val="7F7F7F" w:themeColor="text1" w:themeTint="80"/>
+        </w:rPr>
+      </w:pPr>
+      <w:r>
+        <w:rPr>
+          <w:i/>
+          <w:iCs/>
+          <w:color w:val="7F7F7F" w:themeColor="text1" w:themeTint="80"/>
+        </w:rPr>
+        <w:t>Site estático – Cadastro e Login</w:t>
+      </w:r>
+    </w:p>
+    <w:p>
+      <w:pPr>
+        <w:rPr>
+          <w:i/>
+          <w:iCs/>
+          <w:color w:val="7F7F7F" w:themeColor="text1" w:themeTint="80"/>
+        </w:rPr>
+      </w:pPr>
+      <w:r>
+        <w:rPr>
+          <w:i/>
+          <w:iCs/>
+          <w:color w:val="7F7F7F" w:themeColor="text1" w:themeTint="80"/>
+        </w:rPr>
+        <w:t>-</w:t>
+      </w:r>
+      <w:r>
+        <w:rPr>
+          <w:i/>
+          <w:iCs/>
+          <w:color w:val="7F7F7F" w:themeColor="text1" w:themeTint="80"/>
+        </w:rPr>
+        <w:t xml:space="preserve"> Deve seguir o protótipo criado e conter todas as informações</w:t>
+      </w:r>
+      <w:r>
+        <w:rPr>
+          <w:i/>
+          <w:iCs/>
+          <w:color w:val="7F7F7F" w:themeColor="text1" w:themeTint="80"/>
+        </w:rPr>
+        <w:t>.</w:t>
+      </w:r>
+    </w:p>
+    <w:p>
+      <w:pPr>
+        <w:rPr>
+          <w:i/>
+          <w:iCs/>
+          <w:color w:val="7F7F7F" w:themeColor="text1" w:themeTint="80"/>
+        </w:rPr>
+      </w:pPr>
+    </w:p>
+    <w:p>
+      <w:pPr>
+        <w:rPr>
+          <w:i/>
+          <w:iCs/>
+          <w:color w:val="7F7F7F" w:themeColor="text1" w:themeTint="80"/>
+        </w:rPr>
+      </w:pPr>
+      <w:r>
+        <w:rPr>
+          <w:i/>
+          <w:iCs/>
+          <w:color w:val="7F7F7F" w:themeColor="text1" w:themeTint="80"/>
+        </w:rPr>
+        <w:t>Modelagem lógica do projeto V1</w:t>
+      </w:r>
+    </w:p>
+    <w:p>
+      <w:pPr>
+        <w:ind w:firstLine="708"/>
+        <w:rPr>
+          <w:i/>
+          <w:iCs/>
+          <w:color w:val="7F7F7F" w:themeColor="text1" w:themeTint="80"/>
+        </w:rPr>
+      </w:pPr>
+      <w:r>
+        <w:rPr>
+          <w:i/>
+          <w:iCs/>
+          <w:color w:val="7F7F7F" w:themeColor="text1" w:themeTint="80"/>
+        </w:rPr>
+        <w:t>-</w:t>
+      </w:r>
+      <w:r>
+        <w:rPr>
+          <w:i/>
+          <w:iCs/>
+          <w:color w:val="7F7F7F" w:themeColor="text1" w:themeTint="80"/>
+        </w:rPr>
+        <w:t xml:space="preserve"> Deve seguir o protótipo criado e conter todas as informações.</w:t>
+      </w:r>
+    </w:p>
+    <w:p>
+      <w:pPr>
+        <w:rPr>
+          <w:i/>
+          <w:iCs/>
+          <w:color w:val="7F7F7F" w:themeColor="text1" w:themeTint="80"/>
+        </w:rPr>
+      </w:pPr>
+    </w:p>
+    <w:p>
+      <w:pPr>
+        <w:rPr>
+          <w:i/>
+          <w:iCs/>
+          <w:color w:val="7F7F7F" w:themeColor="text1" w:themeTint="80"/>
+        </w:rPr>
+      </w:pPr>
+      <w:r>
+        <w:rPr>
+          <w:i/>
+          <w:iCs/>
+          <w:color w:val="7F7F7F" w:themeColor="text1" w:themeTint="80"/>
+        </w:rPr>
+        <w:lastRenderedPageBreak/>
+        <w:t>Script de criação do banco de dados</w:t>
+      </w:r>
+    </w:p>
+    <w:p>
+      <w:pPr>
+        <w:ind w:firstLine="708"/>
+        <w:rPr>
+          <w:i/>
+          <w:iCs/>
+          <w:color w:val="7F7F7F" w:themeColor="text1" w:themeTint="80"/>
+        </w:rPr>
+      </w:pPr>
+      <w:r>
+        <w:rPr>
+          <w:i/>
+          <w:iCs/>
+          <w:color w:val="7F7F7F" w:themeColor="text1" w:themeTint="80"/>
+        </w:rPr>
+        <w:t>-</w:t>
+      </w:r>
+      <w:r>
+        <w:rPr>
+          <w:i/>
+          <w:iCs/>
+          <w:color w:val="7F7F7F" w:themeColor="text1" w:themeTint="80"/>
+        </w:rPr>
+        <w:t xml:space="preserve"> O script deverá seguir a modelagem lógica criada e deverá ter o banco de dados criado</w:t>
+      </w:r>
+      <w:r>
+        <w:rPr>
+          <w:i/>
+          <w:iCs/>
+          <w:color w:val="7F7F7F" w:themeColor="text1" w:themeTint="80"/>
+        </w:rPr>
+        <w:t xml:space="preserve">, junto com a inserção de todos os dados e </w:t>
+      </w:r>
+      <w:proofErr w:type="spellStart"/>
+      <w:r>
+        <w:rPr>
+          <w:i/>
+          <w:iCs/>
+          <w:color w:val="7F7F7F" w:themeColor="text1" w:themeTint="80"/>
+        </w:rPr>
+        <w:t>selects</w:t>
+      </w:r>
+      <w:proofErr w:type="spellEnd"/>
+      <w:r>
+        <w:rPr>
+          <w:i/>
+          <w:iCs/>
+          <w:color w:val="7F7F7F" w:themeColor="text1" w:themeTint="80"/>
+        </w:rPr>
+        <w:t xml:space="preserve"> feitos.</w:t>
+      </w:r>
+    </w:p>
+    <w:p>
+      <w:pPr>
+        <w:rPr>
+          <w:i/>
+          <w:iCs/>
+          <w:color w:val="7F7F7F" w:themeColor="text1" w:themeTint="80"/>
+        </w:rPr>
+      </w:pPr>
+    </w:p>
+    <w:p>
+      <w:pPr>
+        <w:rPr>
+          <w:i/>
+          <w:iCs/>
+          <w:color w:val="7F7F7F" w:themeColor="text1" w:themeTint="80"/>
+        </w:rPr>
+      </w:pPr>
+      <w:r>
+        <w:rPr>
+          <w:i/>
+          <w:iCs/>
+          <w:color w:val="7F7F7F" w:themeColor="text1" w:themeTint="80"/>
+        </w:rPr>
+        <w:t>Teste com sensor do projeto + gráficos</w:t>
+      </w:r>
+    </w:p>
+    <w:p>
+      <w:pPr>
+        <w:ind w:firstLine="708"/>
+        <w:rPr>
+          <w:i/>
+          <w:iCs/>
+          <w:color w:val="7F7F7F" w:themeColor="text1" w:themeTint="80"/>
+        </w:rPr>
+      </w:pPr>
+      <w:r>
+        <w:rPr>
+          <w:i/>
+          <w:iCs/>
+          <w:color w:val="7F7F7F" w:themeColor="text1" w:themeTint="80"/>
+        </w:rPr>
+        <w:t>-</w:t>
+      </w:r>
+      <w:r>
+        <w:rPr>
+          <w:i/>
+          <w:iCs/>
+          <w:color w:val="7F7F7F" w:themeColor="text1" w:themeTint="80"/>
+        </w:rPr>
+        <w:t xml:space="preserve"> Realizar teste</w:t>
+      </w:r>
+      <w:r>
+        <w:rPr>
+          <w:i/>
+          <w:iCs/>
+          <w:color w:val="7F7F7F" w:themeColor="text1" w:themeTint="80"/>
+        </w:rPr>
+        <w:t>s</w:t>
+      </w:r>
+      <w:r>
+        <w:rPr>
+          <w:i/>
+          <w:iCs/>
+          <w:color w:val="7F7F7F" w:themeColor="text1" w:themeTint="80"/>
+        </w:rPr>
+        <w:t xml:space="preserve"> com o sensor LM</w:t>
+      </w:r>
+      <w:r>
+        <w:rPr>
+          <w:i/>
+          <w:iCs/>
+          <w:color w:val="7F7F7F" w:themeColor="text1" w:themeTint="80"/>
+        </w:rPr>
+        <w:t>35 e com a API</w:t>
+      </w:r>
+      <w:r>
+        <w:rPr>
+          <w:i/>
+          <w:iCs/>
+          <w:color w:val="7F7F7F" w:themeColor="text1" w:themeTint="80"/>
+        </w:rPr>
+        <w:t xml:space="preserve">, </w:t>
+      </w:r>
+      <w:r>
+        <w:rPr>
+          <w:i/>
+          <w:iCs/>
+          <w:color w:val="7F7F7F" w:themeColor="text1" w:themeTint="80"/>
+        </w:rPr>
+        <w:t xml:space="preserve">na linguagem node.js, mostrar esses </w:t>
+      </w:r>
+      <w:r>
+        <w:tab/>
+      </w:r>
+      <w:r>
+        <w:rPr>
+          <w:i/>
+          <w:iCs/>
+          <w:color w:val="7F7F7F" w:themeColor="text1" w:themeTint="80"/>
+        </w:rPr>
+        <w:t>valores</w:t>
+      </w:r>
+      <w:r>
+        <w:rPr>
+          <w:i/>
+          <w:iCs/>
+          <w:color w:val="7F7F7F" w:themeColor="text1" w:themeTint="80"/>
+        </w:rPr>
+        <w:t xml:space="preserve"> em gráficos em uma página da web</w:t>
+      </w:r>
+      <w:r>
+        <w:rPr>
+          <w:i/>
+          <w:iCs/>
+          <w:color w:val="7F7F7F" w:themeColor="text1" w:themeTint="80"/>
+        </w:rPr>
+        <w:t>.</w:t>
+      </w:r>
+    </w:p>
+    <w:p>
+      <w:pPr>
+        <w:rPr>
+          <w:i/>
+          <w:iCs/>
+          <w:color w:val="7F7F7F" w:themeColor="text1" w:themeTint="80"/>
+        </w:rPr>
+      </w:pPr>
+    </w:p>
+    <w:p>
+      <w:pPr>
+        <w:rPr>
+          <w:i/>
+          <w:iCs/>
+          <w:color w:val="7F7F7F" w:themeColor="text1" w:themeTint="80"/>
+        </w:rPr>
+      </w:pPr>
+      <w:r>
+        <w:rPr>
+          <w:i/>
+          <w:iCs/>
+          <w:color w:val="7F7F7F" w:themeColor="text1" w:themeTint="80"/>
+        </w:rPr>
+        <w:t>Especificação do analytics / métricas</w:t>
+      </w:r>
+    </w:p>
+    <w:p>
+      <w:pPr>
+        <w:ind w:firstLine="708"/>
+        <w:rPr>
+          <w:i/>
+          <w:iCs/>
+          <w:color w:val="7F7F7F" w:themeColor="text1" w:themeTint="80"/>
+        </w:rPr>
+      </w:pPr>
+      <w:r>
+        <w:rPr>
+          <w:i/>
+          <w:iCs/>
+          <w:color w:val="7F7F7F" w:themeColor="text1" w:themeTint="80"/>
+        </w:rPr>
+        <w:t>-</w:t>
+      </w:r>
+      <w:r>
+        <w:rPr>
+          <w:i/>
+          <w:iCs/>
+          <w:color w:val="7F7F7F" w:themeColor="text1" w:themeTint="80"/>
+        </w:rPr>
+        <w:t xml:space="preserve"> </w:t>
+      </w:r>
+      <w:r>
+        <w:rPr>
+          <w:i/>
+          <w:iCs/>
+          <w:color w:val="7F7F7F" w:themeColor="text1" w:themeTint="80"/>
+        </w:rPr>
+        <w:t>Através</w:t>
+      </w:r>
+      <w:r>
+        <w:rPr>
+          <w:i/>
+          <w:iCs/>
+          <w:color w:val="7F7F7F" w:themeColor="text1" w:themeTint="80"/>
+        </w:rPr>
+        <w:t xml:space="preserve"> dos val</w:t>
+      </w:r>
+      <w:r>
+        <w:rPr>
+          <w:i/>
+          <w:iCs/>
+          <w:color w:val="7F7F7F" w:themeColor="text1" w:themeTint="80"/>
+        </w:rPr>
+        <w:t>ores dos sensores deve</w:t>
+      </w:r>
+      <w:r>
+        <w:rPr>
+          <w:i/>
+          <w:iCs/>
+          <w:color w:val="7F7F7F" w:themeColor="text1" w:themeTint="80"/>
+        </w:rPr>
+        <w:t>m</w:t>
+      </w:r>
+      <w:r>
+        <w:rPr>
+          <w:i/>
+          <w:iCs/>
+          <w:color w:val="7F7F7F" w:themeColor="text1" w:themeTint="80"/>
+        </w:rPr>
+        <w:t xml:space="preserve"> ser criad</w:t>
+      </w:r>
+      <w:r>
+        <w:rPr>
+          <w:i/>
+          <w:iCs/>
+          <w:color w:val="7F7F7F" w:themeColor="text1" w:themeTint="80"/>
+        </w:rPr>
+        <w:t>as</w:t>
+      </w:r>
+      <w:r>
+        <w:rPr>
+          <w:i/>
+          <w:iCs/>
+          <w:color w:val="7F7F7F" w:themeColor="text1" w:themeTint="80"/>
+        </w:rPr>
+        <w:t xml:space="preserve"> métricas</w:t>
+      </w:r>
+      <w:r>
+        <w:rPr>
+          <w:i/>
+          <w:iCs/>
+          <w:color w:val="7F7F7F" w:themeColor="text1" w:themeTint="80"/>
+        </w:rPr>
+        <w:t xml:space="preserve"> utilizando a fórmula </w:t>
+      </w:r>
+      <w:proofErr w:type="spellStart"/>
+      <w:r>
+        <w:rPr>
+          <w:i/>
+          <w:iCs/>
+          <w:color w:val="7F7F7F" w:themeColor="text1" w:themeTint="80"/>
+        </w:rPr>
+        <w:t>TempP</w:t>
+      </w:r>
+      <w:proofErr w:type="spellEnd"/>
+      <w:r>
+        <w:rPr>
+          <w:i/>
+          <w:iCs/>
+          <w:color w:val="7F7F7F" w:themeColor="text1" w:themeTint="80"/>
+        </w:rPr>
+        <w:t xml:space="preserve"> = </w:t>
+      </w:r>
+      <w:proofErr w:type="spellStart"/>
+      <w:r>
+        <w:rPr>
+          <w:i/>
+          <w:iCs/>
+          <w:color w:val="7F7F7F" w:themeColor="text1" w:themeTint="80"/>
+        </w:rPr>
+        <w:t>TempR</w:t>
+      </w:r>
+      <w:proofErr w:type="spellEnd"/>
+      <w:r>
+        <w:rPr>
+          <w:i/>
+          <w:iCs/>
+          <w:color w:val="7F7F7F" w:themeColor="text1" w:themeTint="80"/>
+        </w:rPr>
+        <w:t xml:space="preserve"> </w:t>
+      </w:r>
+      <w:r>
+        <w:rPr>
+          <w:i/>
+          <w:iCs/>
+          <w:color w:val="7F7F7F" w:themeColor="text1" w:themeTint="80"/>
+        </w:rPr>
+        <w:t>* 0</w:t>
+      </w:r>
+      <w:r>
+        <w:rPr>
+          <w:i/>
+          <w:iCs/>
+          <w:color w:val="7F7F7F" w:themeColor="text1" w:themeTint="80"/>
+        </w:rPr>
+        <w:t>,20470829 + 6,</w:t>
+      </w:r>
+      <w:r>
+        <w:rPr>
+          <w:i/>
+          <w:iCs/>
+          <w:color w:val="7F7F7F" w:themeColor="text1" w:themeTint="80"/>
+        </w:rPr>
+        <w:t>49744115</w:t>
+      </w:r>
+      <w:r>
+        <w:rPr>
+          <w:i/>
+          <w:iCs/>
+          <w:color w:val="7F7F7F" w:themeColor="text1" w:themeTint="80"/>
+        </w:rPr>
+        <w:t xml:space="preserve"> onde “</w:t>
+      </w:r>
+      <w:proofErr w:type="spellStart"/>
+      <w:r>
+        <w:rPr>
+          <w:i/>
+          <w:iCs/>
+          <w:color w:val="7F7F7F" w:themeColor="text1" w:themeTint="80"/>
+        </w:rPr>
+        <w:t>TempP</w:t>
+      </w:r>
+      <w:proofErr w:type="spellEnd"/>
+      <w:r>
+        <w:rPr>
+          <w:i/>
+          <w:iCs/>
+          <w:color w:val="7F7F7F" w:themeColor="text1" w:themeTint="80"/>
+        </w:rPr>
+        <w:t xml:space="preserve">” representa a temperatura adequada à regra de negócio e </w:t>
+      </w:r>
+      <w:r>
+        <w:rPr>
+          <w:i/>
+          <w:iCs/>
+          <w:color w:val="7F7F7F" w:themeColor="text1" w:themeTint="80"/>
+        </w:rPr>
+        <w:t>“</w:t>
+      </w:r>
+      <w:proofErr w:type="spellStart"/>
+      <w:r>
+        <w:rPr>
+          <w:i/>
+          <w:iCs/>
+          <w:color w:val="7F7F7F" w:themeColor="text1" w:themeTint="80"/>
+        </w:rPr>
+        <w:t>TempR</w:t>
+      </w:r>
+      <w:proofErr w:type="spellEnd"/>
+      <w:r>
+        <w:rPr>
+          <w:i/>
+          <w:iCs/>
+          <w:color w:val="7F7F7F" w:themeColor="text1" w:themeTint="80"/>
+        </w:rPr>
+        <w:t>” representa</w:t>
+      </w:r>
+      <w:r>
+        <w:rPr>
+          <w:i/>
+          <w:iCs/>
+          <w:color w:val="7F7F7F" w:themeColor="text1" w:themeTint="80"/>
+        </w:rPr>
+        <w:t xml:space="preserve"> a temperatura que coletamos com o sensor e </w:t>
+      </w:r>
+      <w:r>
+        <w:rPr>
+          <w:i/>
+          <w:iCs/>
+          <w:color w:val="7F7F7F" w:themeColor="text1" w:themeTint="80"/>
+        </w:rPr>
+        <w:t xml:space="preserve">Arduino, após a transformação das métricas </w:t>
+      </w:r>
+      <w:r>
+        <w:rPr>
+          <w:i/>
+          <w:iCs/>
+          <w:color w:val="7F7F7F" w:themeColor="text1" w:themeTint="80"/>
+        </w:rPr>
+        <w:t>os serão utilizados</w:t>
+      </w:r>
+      <w:r>
+        <w:rPr>
+          <w:i/>
+          <w:iCs/>
+          <w:color w:val="7F7F7F" w:themeColor="text1" w:themeTint="80"/>
+        </w:rPr>
+        <w:t xml:space="preserve"> para incrementar nas KPIS, para mostrar informações necessárias e objetivas para o usuário, como maior temperatura</w:t>
+      </w:r>
+      <w:r>
+        <w:rPr>
+          <w:i/>
+          <w:iCs/>
+          <w:color w:val="7F7F7F" w:themeColor="text1" w:themeTint="80"/>
+        </w:rPr>
+        <w:t xml:space="preserve"> </w:t>
+      </w:r>
+      <w:r>
+        <w:rPr>
+          <w:i/>
+          <w:iCs/>
+          <w:color w:val="7F7F7F" w:themeColor="text1" w:themeTint="80"/>
+        </w:rPr>
+        <w:t>captada</w:t>
+      </w:r>
+      <w:r>
+        <w:rPr>
+          <w:i/>
+          <w:iCs/>
+          <w:color w:val="7F7F7F" w:themeColor="text1" w:themeTint="80"/>
+        </w:rPr>
+        <w:t xml:space="preserve"> </w:t>
+      </w:r>
+      <w:r>
+        <w:rPr>
+          <w:i/>
+          <w:iCs/>
+          <w:color w:val="7F7F7F" w:themeColor="text1" w:themeTint="80"/>
+        </w:rPr>
+        <w:t>entre outras informações.</w:t>
+      </w:r>
+    </w:p>
+    <w:p/>
+    <w:p>
+      <w:pPr>
         <w:pStyle w:val="Ttulo3"/>
       </w:pPr>
       <w:r>
-        <w:t>Sprint 2:</w:t>
+        <w:t>Sprint 3:</w:t>
       </w:r>
     </w:p>
     <w:p/>
     <w:p>
       <w:pPr>
-        <w:pStyle w:val="Ttulo4"/>
-      </w:pPr>
-      <w:r>
-        <w:t>Projeto atualizado no Github</w:t>
-      </w:r>
-    </w:p>
-    <w:p>
-      <w:pPr>
-        <w:pStyle w:val="Ttulo4"/>
-      </w:pPr>
-      <w:r>
-        <w:t>Documentação atualizada</w:t>
-      </w:r>
-    </w:p>
-    <w:p>
-      <w:pPr>
-        <w:pStyle w:val="Ttulo4"/>
-      </w:pPr>
-      <w:r>
-        <w:t>Planilha de riscos</w:t>
-      </w:r>
-    </w:p>
-    <w:p>
-      <w:pPr>
-        <w:pStyle w:val="Ttulo4"/>
-      </w:pPr>
-      <w:r>
-        <w:t>Site estático institucional – Local em HTML, CSS e JavaScript</w:t>
-      </w:r>
-    </w:p>
-    <w:p>
-      <w:pPr>
-        <w:pStyle w:val="Ttulo4"/>
-      </w:pPr>
-      <w:r>
-        <w:t>Dashboard com gráficos com chartJS</w:t>
-      </w:r>
-    </w:p>
-    <w:p>
-      <w:pPr>
-        <w:pStyle w:val="Ttulo4"/>
-      </w:pPr>
-      <w:r>
-        <w:t>Site estático – Cadastro e Login</w:t>
-      </w:r>
-    </w:p>
-    <w:p>
-      <w:pPr>
-        <w:pStyle w:val="Ttulo4"/>
-      </w:pPr>
-      <w:r>
-        <w:t>Diagrama de solução</w:t>
-      </w:r>
-    </w:p>
-    <w:p>
-      <w:pPr>
-        <w:pStyle w:val="Ttulo4"/>
-      </w:pPr>
-      <w:r>
-        <w:t>Atividades organizadas na ferramenta de gestão</w:t>
-      </w:r>
-    </w:p>
-    <w:p>
-      <w:pPr>
-        <w:pStyle w:val="Ttulo4"/>
-      </w:pPr>
-      <w:r>
-        <w:t>Modelagem lógica do projeto V1</w:t>
-      </w:r>
-    </w:p>
-    <w:p>
-      <w:pPr>
-        <w:pStyle w:val="Ttulo4"/>
-      </w:pPr>
-      <w:r>
-        <w:t>Script de criação do banco de dados</w:t>
-      </w:r>
-    </w:p>
-    <w:p>
-      <w:pPr>
-        <w:pStyle w:val="Ttulo4"/>
-      </w:pPr>
-      <w:r>
-        <w:t>Teste com sensor do projeto + gráficos</w:t>
-      </w:r>
-    </w:p>
-    <w:p>
-      <w:pPr>
-        <w:pStyle w:val="Ttulo4"/>
-      </w:pPr>
-      <w:r>
-        <w:t>Especificação do analytics / métricas</w:t>
+        <w:rPr>
+          <w:color w:val="7F7F7F" w:themeColor="text1" w:themeTint="80"/>
+        </w:rPr>
+      </w:pPr>
+      <w:r>
+        <w:rPr>
+          <w:color w:val="7F7F7F" w:themeColor="text1" w:themeTint="80"/>
+        </w:rPr>
+        <w:t>Manual de Instalação</w:t>
+      </w:r>
+    </w:p>
+    <w:p>
+      <w:pPr>
+        <w:rPr>
+          <w:color w:val="7F7F7F" w:themeColor="text1" w:themeTint="80"/>
+        </w:rPr>
+      </w:pPr>
+      <w:r>
+        <w:rPr>
+          <w:color w:val="7F7F7F" w:themeColor="text1" w:themeTint="80"/>
+        </w:rPr>
+        <w:tab/>
+        <w:t xml:space="preserve">-Manual detalhado explicando passo-a-passo como fazer as instalações dos softwares e hardwares necessários para que a aplicação funcione. O manual deve abranger todas as etapas, desde a instalação dos sensores até </w:t>
+      </w:r>
+      <w:r>
+        <w:rPr>
+          <w:color w:val="7F7F7F" w:themeColor="text1" w:themeTint="80"/>
+        </w:rPr>
+        <w:t>a configuração da WLAN.</w:t>
+      </w:r>
+    </w:p>
+    <w:p>
+      <w:pPr>
+        <w:rPr>
+          <w:color w:val="7F7F7F" w:themeColor="text1" w:themeTint="80"/>
+        </w:rPr>
+      </w:pPr>
+    </w:p>
+    <w:p>
+      <w:pPr>
+        <w:rPr>
+          <w:color w:val="7F7F7F" w:themeColor="text1" w:themeTint="80"/>
+        </w:rPr>
+      </w:pPr>
+      <w:r>
+        <w:rPr>
+          <w:color w:val="7F7F7F" w:themeColor="text1" w:themeTint="80"/>
+        </w:rPr>
+        <w:t>Cadastro, login e dashboard</w:t>
+      </w:r>
+    </w:p>
+    <w:p>
+      <w:pPr>
+        <w:rPr>
+          <w:color w:val="7F7F7F" w:themeColor="text1" w:themeTint="80"/>
+        </w:rPr>
+      </w:pPr>
+      <w:r>
+        <w:rPr>
+          <w:color w:val="7F7F7F" w:themeColor="text1" w:themeTint="80"/>
+        </w:rPr>
+        <w:tab/>
+        <w:t>- Conectar as três telas HTML já criadas ao banco de dados.</w:t>
+      </w:r>
+    </w:p>
+    <w:p>
+      <w:pPr>
+        <w:rPr>
+          <w:color w:val="7F7F7F" w:themeColor="text1" w:themeTint="80"/>
+        </w:rPr>
+      </w:pPr>
+    </w:p>
+    <w:p>
+      <w:pPr>
+        <w:rPr>
+          <w:color w:val="7F7F7F" w:themeColor="text1" w:themeTint="80"/>
+        </w:rPr>
+      </w:pPr>
+      <w:r>
+        <w:rPr>
+          <w:color w:val="7F7F7F" w:themeColor="text1" w:themeTint="80"/>
+        </w:rPr>
+        <w:t>Fluxograma do processo de atendimento e suporte</w:t>
+      </w:r>
+    </w:p>
+    <w:p>
+      <w:pPr>
+        <w:rPr>
+          <w:color w:val="7F7F7F" w:themeColor="text1" w:themeTint="80"/>
+        </w:rPr>
+      </w:pPr>
+      <w:r>
+        <w:rPr>
+          <w:color w:val="7F7F7F" w:themeColor="text1" w:themeTint="80"/>
+        </w:rPr>
+        <w:tab/>
+        <w:t xml:space="preserve">- Criar um fluxograma </w:t>
+      </w:r>
+      <w:r>
+        <w:rPr>
+          <w:color w:val="7F7F7F" w:themeColor="text1" w:themeTint="80"/>
+        </w:rPr>
+        <w:t xml:space="preserve">explicando como funcionam os processos de atendimento </w:t>
+      </w:r>
+      <w:r>
+        <w:rPr>
+          <w:color w:val="7F7F7F" w:themeColor="text1" w:themeTint="80"/>
+        </w:rPr>
+        <w:t>a</w:t>
+      </w:r>
+      <w:r>
+        <w:rPr>
+          <w:color w:val="7F7F7F" w:themeColor="text1" w:themeTint="80"/>
+        </w:rPr>
+        <w:t xml:space="preserve"> requisições, problemas e incidentes. O fluxograma deve conter raias de cliente</w:t>
+      </w:r>
+      <w:r>
+        <w:rPr>
+          <w:color w:val="7F7F7F" w:themeColor="text1" w:themeTint="80"/>
+        </w:rPr>
+        <w:t>, suporte nível 1, suporte nível 2 e suporte nível 3.</w:t>
+      </w:r>
+    </w:p>
+    <w:p>
+      <w:pPr>
+        <w:rPr>
+          <w:color w:val="7F7F7F" w:themeColor="text1" w:themeTint="80"/>
+        </w:rPr>
+      </w:pPr>
+    </w:p>
+    <w:p>
+      <w:pPr>
+        <w:rPr>
+          <w:color w:val="7F7F7F" w:themeColor="text1" w:themeTint="80"/>
+        </w:rPr>
+      </w:pPr>
+      <w:r>
+        <w:rPr>
+          <w:color w:val="7F7F7F" w:themeColor="text1" w:themeTint="80"/>
+        </w:rPr>
+        <w:t>Ferramenta de Help Desk configurada e integrada à solução</w:t>
+      </w:r>
+    </w:p>
+    <w:p>
+      <w:pPr>
+        <w:rPr>
+          <w:color w:val="7F7F7F" w:themeColor="text1" w:themeTint="80"/>
+        </w:rPr>
+      </w:pPr>
+    </w:p>
+    <w:p>
+      <w:pPr>
+        <w:rPr>
+          <w:color w:val="7F7F7F" w:themeColor="text1" w:themeTint="80"/>
+        </w:rPr>
+      </w:pPr>
+      <w:r>
+        <w:rPr>
+          <w:color w:val="7F7F7F" w:themeColor="text1" w:themeTint="80"/>
+        </w:rPr>
+        <w:t>Teste Integrado do Analytics (Alertas)</w:t>
+      </w:r>
+    </w:p>
+    <w:p>
+      <w:pPr>
+        <w:rPr>
+          <w:color w:val="7F7F7F" w:themeColor="text1" w:themeTint="80"/>
+        </w:rPr>
+      </w:pPr>
+      <w:r>
+        <w:rPr>
+          <w:color w:val="7F7F7F" w:themeColor="text1" w:themeTint="80"/>
+        </w:rPr>
+        <w:tab/>
+        <w:t>- Desenvolver sistema de alertas baseado nos campos de alerta da tabela vinho do banco de dados.</w:t>
+      </w:r>
+    </w:p>
+    <w:p>
+      <w:pPr>
+        <w:rPr>
+          <w:color w:val="7F7F7F" w:themeColor="text1" w:themeTint="80"/>
+        </w:rPr>
+      </w:pPr>
+    </w:p>
+    <w:p>
+      <w:pPr>
+        <w:rPr>
+          <w:color w:val="7F7F7F" w:themeColor="text1" w:themeTint="80"/>
+        </w:rPr>
+      </w:pPr>
+      <w:r>
+        <w:rPr>
+          <w:color w:val="7F7F7F" w:themeColor="text1" w:themeTint="80"/>
+        </w:rPr>
+        <w:t>Teste Integrado da Solu</w:t>
+      </w:r>
+      <w:r>
+        <w:rPr>
+          <w:rFonts w:hint="eastAsia"/>
+          <w:color w:val="7F7F7F" w:themeColor="text1" w:themeTint="80"/>
+        </w:rPr>
+        <w:t>çã</w:t>
+      </w:r>
+      <w:r>
+        <w:rPr>
+          <w:color w:val="7F7F7F" w:themeColor="text1" w:themeTint="80"/>
+        </w:rPr>
+        <w:t xml:space="preserve">o de </w:t>
+      </w:r>
+      <w:proofErr w:type="spellStart"/>
+      <w:r>
+        <w:rPr>
+          <w:color w:val="7F7F7F" w:themeColor="text1" w:themeTint="80"/>
+        </w:rPr>
+        <w:t>IoT</w:t>
+      </w:r>
+      <w:proofErr w:type="spellEnd"/>
+      <w:r>
+        <w:rPr>
+          <w:color w:val="7F7F7F" w:themeColor="text1" w:themeTint="80"/>
+        </w:rPr>
+        <w:t xml:space="preserve"> (Arduino + Banco de Dados)</w:t>
+      </w:r>
+    </w:p>
+    <w:p>
+      <w:pPr>
+        <w:rPr>
+          <w:color w:val="7F7F7F" w:themeColor="text1" w:themeTint="80"/>
+        </w:rPr>
+      </w:pPr>
+      <w:r>
+        <w:rPr>
+          <w:color w:val="7F7F7F" w:themeColor="text1" w:themeTint="80"/>
+        </w:rPr>
+        <w:tab/>
+        <w:t>- Desenvolver conexão WLAN.</w:t>
+      </w:r>
+    </w:p>
+    <w:p>
+      <w:pPr>
+        <w:pStyle w:val="Ttulo1"/>
+      </w:pPr>
+      <w:r>
+        <w:t>Premissas e Restrições</w:t>
       </w:r>
     </w:p>
     <w:p/>
     <w:p>
       <w:pPr>
-        <w:pStyle w:val="Ttulo1"/>
-      </w:pPr>
-      <w:r>
-        <w:t>Premissas e Restrições</w:t>
-      </w:r>
-    </w:p>
-    <w:p/>
-    <w:p>
-      <w:pPr>
         <w:pStyle w:val="Ttulo2"/>
       </w:pPr>
       <w:r>
-        <w:t>Premissa:</w:t>
+        <w:t>Premissa</w:t>
+      </w:r>
+      <w:r>
+        <w:t>s</w:t>
+      </w:r>
+      <w:r>
+        <w:t>:</w:t>
       </w:r>
     </w:p>
     <w:p>
@@ -2613,7 +6386,47 @@
           <w:sz w:val="21"/>
           <w:szCs w:val="21"/>
         </w:rPr>
-        <w:t>O projeto deve ser entregue até o final de 2023;</w:t>
+        <w:t xml:space="preserve">O projeto deve ser entregue até </w:t>
+      </w:r>
+      <w:r>
+        <w:rPr>
+          <w:rFonts w:ascii="Arial Nova" w:eastAsia="Arial Nova" w:hAnsi="Arial Nova" w:cs="Arial Nova"/>
+          <w:sz w:val="21"/>
+          <w:szCs w:val="21"/>
+        </w:rPr>
+        <w:t xml:space="preserve">dia </w:t>
+      </w:r>
+      <w:r>
+        <w:rPr>
+          <w:rFonts w:ascii="Arial Nova" w:eastAsia="Arial Nova" w:hAnsi="Arial Nova" w:cs="Arial Nova"/>
+          <w:sz w:val="21"/>
+          <w:szCs w:val="21"/>
+        </w:rPr>
+        <w:t xml:space="preserve">31 </w:t>
+      </w:r>
+      <w:r>
+        <w:rPr>
+          <w:rFonts w:ascii="Arial Nova" w:eastAsia="Arial Nova" w:hAnsi="Arial Nova" w:cs="Arial Nova"/>
+          <w:sz w:val="21"/>
+          <w:szCs w:val="21"/>
+        </w:rPr>
+        <w:t>de</w:t>
+      </w:r>
+      <w:r>
+        <w:rPr>
+          <w:rFonts w:ascii="Arial Nova" w:eastAsia="Arial Nova" w:hAnsi="Arial Nova" w:cs="Arial Nova"/>
+          <w:sz w:val="21"/>
+          <w:szCs w:val="21"/>
+        </w:rPr>
+        <w:t xml:space="preserve"> dezembro de</w:t>
+      </w:r>
+      <w:r>
+        <w:rPr>
+          <w:rFonts w:ascii="Arial Nova" w:eastAsia="Arial Nova" w:hAnsi="Arial Nova" w:cs="Arial Nova"/>
+          <w:sz w:val="21"/>
+          <w:szCs w:val="21"/>
+        </w:rPr>
+        <w:t xml:space="preserve"> 2023;</w:t>
       </w:r>
     </w:p>
     <w:p>
@@ -2685,6 +6498,7 @@
           <w:sz w:val="21"/>
           <w:szCs w:val="21"/>
         </w:rPr>
+        <w:lastRenderedPageBreak/>
         <w:t>A instalação dos sensores não deve comprometer o vinho de forma alguma</w:t>
       </w:r>
       <w:r>
@@ -2745,6 +6559,13 @@
       </w:r>
     </w:p>
   </w:endnote>
+  <w:endnote w:type="continuationNotice" w:id="1">
+    <w:p>
+      <w:pPr>
+        <w:spacing w:before="0" w:after="0"/>
+      </w:pPr>
+    </w:p>
+  </w:endnote>
 </w:endnotes>
 </file>
 
@@ -2768,6 +6589,13 @@
       <w:r>
         <w:continuationSeparator/>
       </w:r>
+    </w:p>
+  </w:footnote>
+  <w:footnote w:type="continuationNotice" w:id="1">
+    <w:p>
+      <w:pPr>
+        <w:spacing w:before="0" w:after="0"/>
+      </w:pPr>
     </w:p>
   </w:footnote>
 </w:footnotes>
@@ -2786,7 +6614,7 @@
       <mc:AlternateContent>
         <mc:Choice Requires="wps">
           <w:drawing>
-            <wp:anchor distT="0" distB="0" distL="0" distR="0" simplePos="0" relativeHeight="3" behindDoc="1" locked="0" layoutInCell="0" allowOverlap="1" wp14:anchorId="4C689A53" wp14:editId="63F53D90">
+            <wp:anchor distT="0" distB="0" distL="0" distR="0" simplePos="0" relativeHeight="251658241" behindDoc="1" locked="0" layoutInCell="0" allowOverlap="1" wp14:anchorId="4C689A53" wp14:editId="63F53D90">
               <wp:simplePos x="0" y="0"/>
               <wp:positionH relativeFrom="margin">
                 <wp:align>center</wp:align>
@@ -2797,7 +6625,7 @@
               <wp:extent cx="7571740" cy="10693400"/>
               <wp:effectExtent l="0" t="0" r="0" b="0"/>
               <wp:wrapNone/>
-              <wp:docPr id="1" name="WordPictureWatermark635783501"/>
+              <wp:docPr id="1" name="Imagem 1"/>
               <wp:cNvGraphicFramePr/>
               <a:graphic xmlns:a="http://schemas.openxmlformats.org/drawingml/2006/main">
                 <a:graphicData uri="http://schemas.openxmlformats.org/drawingml/2006/picture">
@@ -2828,9 +6656,9 @@
             </wp:anchor>
           </w:drawing>
         </mc:Choice>
-        <mc:Fallback xmlns:oel="http://schemas.microsoft.com/office/2019/extlst" xmlns:w16sdtdh="http://schemas.microsoft.com/office/word/2020/wordml/sdtdatahash">
-          <w:pict>
-            <v:shapetype id="_x0000_t75" coordsize="21600,21600" o:spt="75" o:preferrelative="t" path="m@4@5l@4@11@9@11@9@5xe" filled="f" stroked="f">
+        <mc:Fallback xmlns:arto="http://schemas.microsoft.com/office/word/2006/arto" xmlns:pic="http://schemas.openxmlformats.org/drawingml/2006/picture" xmlns:a="http://schemas.openxmlformats.org/drawingml/2006/main" xmlns:w16du="http://schemas.microsoft.com/office/word/2023/wordml/word16du" xmlns:w16sdtdh="http://schemas.microsoft.com/office/word/2020/wordml/sdtdatahash" xmlns:oel="http://schemas.microsoft.com/office/2019/extlst">
+          <w:pict w14:anchorId="2FF02CDB">
+            <v:shapetype id="_x0000_t75" coordsize="21600,21600" filled="f" stroked="f" o:spt="75" o:preferrelative="t" path="m@4@5l@4@11@9@11@9@5xe">
               <v:stroke joinstyle="miter"/>
               <v:formulas>
                 <v:f eqn="if lineDrawn pixelLineWidth 0"/>
@@ -2846,11 +6674,11 @@
                 <v:f eqn="prod @7 21600 pixelHeight"/>
                 <v:f eqn="sum @10 21600 0"/>
               </v:formulas>
-              <v:path o:extrusionok="f" gradientshapeok="t" o:connecttype="rect"/>
+              <v:path gradientshapeok="t" o:connecttype="rect" o:extrusionok="f"/>
               <o:lock v:ext="edit" aspectratio="t"/>
             </v:shapetype>
-            <v:shape id="WordPictureWatermark635783501" o:spid="shape_0" stroked="f" o:allowincell="f" style="position:absolute;margin-left:0.05pt;margin-top:0pt;width:596.15pt;height:841.95pt;mso-wrap-style:none;v-text-anchor:middle;mso-position-horizontal:center;mso-position-horizontal-relative:margin;mso-position-vertical:center;mso-position-vertical-relative:margin" type="_x0000_t75">
-              <v:imagedata r:id="rId2" o:detectmouseclick="t"/>
+            <v:shape id="WordPictureWatermark635783501" style="position:absolute;margin-left:0.05pt;margin-top:0pt;width:596.15pt;height:841.95pt;mso-wrap-style:none;v-text-anchor:middle;mso-position-horizontal:center;mso-position-horizontal-relative:margin;mso-position-vertical:center;mso-position-vertical-relative:margin" o:spid="shape_0" o:allowincell="f" stroked="f" type="_x0000_t75">
+              <v:imagedata o:detectmouseclick="t" r:id="rId2"/>
               <v:stroke color="#3465a4" joinstyle="round" endcap="flat"/>
               <w10:wrap type="none"/>
             </v:shape>
@@ -2875,7 +6703,7 @@
       <mc:AlternateContent>
         <mc:Choice Requires="wps">
           <w:drawing>
-            <wp:anchor distT="0" distB="0" distL="0" distR="0" simplePos="0" relativeHeight="4" behindDoc="1" locked="0" layoutInCell="0" allowOverlap="1" wp14:anchorId="5247AE3B" wp14:editId="22F3DD02">
+            <wp:anchor distT="0" distB="0" distL="0" distR="0" simplePos="0" relativeHeight="251658242" behindDoc="1" locked="0" layoutInCell="0" allowOverlap="1" wp14:anchorId="5247AE3B" wp14:editId="22F3DD02">
               <wp:simplePos x="0" y="0"/>
               <wp:positionH relativeFrom="margin">
                 <wp:align>center</wp:align>
@@ -2886,7 +6714,7 @@
               <wp:extent cx="7571740" cy="10693400"/>
               <wp:effectExtent l="0" t="0" r="0" b="0"/>
               <wp:wrapNone/>
-              <wp:docPr id="2" name="WordPictureWatermark635783502"/>
+              <wp:docPr id="2" name="Imagem 2"/>
               <wp:cNvGraphicFramePr/>
               <a:graphic xmlns:a="http://schemas.openxmlformats.org/drawingml/2006/main">
                 <a:graphicData uri="http://schemas.openxmlformats.org/drawingml/2006/picture">
@@ -2917,10 +6745,10 @@
             </wp:anchor>
           </w:drawing>
         </mc:Choice>
-        <mc:Fallback xmlns:oel="http://schemas.microsoft.com/office/2019/extlst" xmlns:w16sdtdh="http://schemas.microsoft.com/office/word/2020/wordml/sdtdatahash">
-          <w:pict>
-            <v:shape id="WordPictureWatermark635783502" o:spid="shape_0" stroked="f" o:allowincell="f" style="position:absolute;margin-left:-48.65pt;margin-top:-49.3pt;width:596.15pt;height:841.95pt;mso-wrap-style:none;v-text-anchor:middle;mso-position-horizontal:center;mso-position-horizontal-relative:margin;mso-position-vertical:center;mso-position-vertical-relative:margin" type="_x0000_t75">
-              <v:imagedata r:id="rId2" o:detectmouseclick="t"/>
+        <mc:Fallback xmlns:arto="http://schemas.microsoft.com/office/word/2006/arto" xmlns:pic="http://schemas.openxmlformats.org/drawingml/2006/picture" xmlns:a="http://schemas.openxmlformats.org/drawingml/2006/main" xmlns:w16du="http://schemas.microsoft.com/office/word/2023/wordml/word16du" xmlns:w16sdtdh="http://schemas.microsoft.com/office/word/2020/wordml/sdtdatahash" xmlns:oel="http://schemas.microsoft.com/office/2019/extlst">
+          <w:pict w14:anchorId="3CA70D4F">
+            <v:shape id="WordPictureWatermark635783502" style="position:absolute;margin-left:-48.65pt;margin-top:-49.3pt;width:596.15pt;height:841.95pt;mso-wrap-style:none;v-text-anchor:middle;mso-position-horizontal:center;mso-position-horizontal-relative:margin;mso-position-vertical:center;mso-position-vertical-relative:margin" o:spid="shape_0" o:allowincell="f" stroked="f" type="_x0000_t75">
+              <v:imagedata o:detectmouseclick="t" r:id="rId3"/>
               <v:stroke color="#3465a4" joinstyle="round" endcap="flat"/>
               <w10:wrap type="none"/>
             </v:shape>
@@ -2945,7 +6773,7 @@
       <mc:AlternateContent>
         <mc:Choice Requires="wps">
           <w:drawing>
-            <wp:anchor distT="0" distB="0" distL="0" distR="0" simplePos="0" relativeHeight="2" behindDoc="1" locked="0" layoutInCell="0" allowOverlap="1" wp14:anchorId="00726BD3" wp14:editId="409F25D0">
+            <wp:anchor distT="0" distB="0" distL="0" distR="0" simplePos="0" relativeHeight="251658240" behindDoc="1" locked="0" layoutInCell="0" allowOverlap="1" wp14:anchorId="00726BD3" wp14:editId="409F25D0">
               <wp:simplePos x="0" y="0"/>
               <wp:positionH relativeFrom="margin">
                 <wp:align>center</wp:align>
@@ -2956,7 +6784,7 @@
               <wp:extent cx="7571740" cy="10693400"/>
               <wp:effectExtent l="0" t="0" r="0" b="0"/>
               <wp:wrapNone/>
-              <wp:docPr id="3" name="WordPictureWatermark635783500"/>
+              <wp:docPr id="3" name="Imagem 3"/>
               <wp:cNvGraphicFramePr/>
               <a:graphic xmlns:a="http://schemas.openxmlformats.org/drawingml/2006/main">
                 <a:graphicData uri="http://schemas.openxmlformats.org/drawingml/2006/picture">
@@ -2987,10 +6815,10 @@
             </wp:anchor>
           </w:drawing>
         </mc:Choice>
-        <mc:Fallback xmlns:oel="http://schemas.microsoft.com/office/2019/extlst" xmlns:w16sdtdh="http://schemas.microsoft.com/office/word/2020/wordml/sdtdatahash">
-          <w:pict>
-            <v:shape id="WordPictureWatermark635783500" o:spid="shape_0" stroked="f" o:allowincell="f" style="position:absolute;margin-left:-48.65pt;margin-top:-49.3pt;width:596.15pt;height:841.95pt;mso-wrap-style:none;v-text-anchor:middle;mso-position-horizontal:center;mso-position-horizontal-relative:margin;mso-position-vertical:center;mso-position-vertical-relative:margin" type="_x0000_t75">
-              <v:imagedata r:id="rId2" o:detectmouseclick="t"/>
+        <mc:Fallback xmlns:arto="http://schemas.microsoft.com/office/word/2006/arto" xmlns:pic="http://schemas.openxmlformats.org/drawingml/2006/picture" xmlns:a="http://schemas.openxmlformats.org/drawingml/2006/main" xmlns:w16du="http://schemas.microsoft.com/office/word/2023/wordml/word16du" xmlns:w16sdtdh="http://schemas.microsoft.com/office/word/2020/wordml/sdtdatahash" xmlns:oel="http://schemas.microsoft.com/office/2019/extlst">
+          <w:pict w14:anchorId="3EB42FFC">
+            <v:shape id="WordPictureWatermark635783500" style="position:absolute;margin-left:-48.65pt;margin-top:-49.3pt;width:596.15pt;height:841.95pt;mso-wrap-style:none;v-text-anchor:middle;mso-position-horizontal:center;mso-position-horizontal-relative:margin;mso-position-vertical:center;mso-position-vertical-relative:margin" o:spid="shape_0" o:allowincell="f" stroked="f" type="_x0000_t75">
+              <v:imagedata o:detectmouseclick="t" r:id="rId4"/>
               <v:stroke color="#3465a4" joinstyle="round" endcap="flat"/>
               <w10:wrap type="none"/>
             </v:shape>
@@ -4761,6 +8589,26 @@
 </file>
 
 <file path=customXml/item1.xml><?xml version="1.0" encoding="utf-8"?>
+<p:properties xmlns:p="http://schemas.microsoft.com/office/2006/metadata/properties" xmlns:xsi="http://www.w3.org/2001/XMLSchema-instance" xmlns:pc="http://schemas.microsoft.com/office/infopath/2007/PartnerControls">
+  <documentManagement>
+    <lcf76f155ced4ddcb4097134ff3c332f xmlns="0a53ad5e-08cc-4fba-9df9-747b79db3e02">
+      <Terms xmlns="http://schemas.microsoft.com/office/infopath/2007/PartnerControls"/>
+    </lcf76f155ced4ddcb4097134ff3c332f>
+    <TaxCatchAll xmlns="99f50afe-28e2-457c-9852-048361d66aad" xsi:nil="true"/>
+  </documentManagement>
+</p:properties>
+</file>
+
+<file path=customXml/item2.xml><?xml version="1.0" encoding="utf-8"?>
+<?mso-contentType ?>
+<FormTemplates xmlns="http://schemas.microsoft.com/sharepoint/v3/contenttype/forms">
+  <Display>DocumentLibraryForm</Display>
+  <Edit>DocumentLibraryForm</Edit>
+  <New>DocumentLibraryForm</New>
+</FormTemplates>
+</file>
+
+<file path=customXml/item3.xml><?xml version="1.0" encoding="utf-8"?>
 <ct:contentTypeSchema xmlns:ct="http://schemas.microsoft.com/office/2006/metadata/contentType" xmlns:ma="http://schemas.microsoft.com/office/2006/metadata/properties/metaAttributes" ct:_="" ma:_="" ma:contentTypeName="Documento" ma:contentTypeID="0x0101007F8ECE7139958D46ABEDA89D12B90CBF" ma:contentTypeVersion="12" ma:contentTypeDescription="Crie um novo documento." ma:contentTypeScope="" ma:versionID="504e4214042ae000646439f7e69e4742">
   <xsd:schema xmlns:xsd="http://www.w3.org/2001/XMLSchema" xmlns:xs="http://www.w3.org/2001/XMLSchema" xmlns:p="http://schemas.microsoft.com/office/2006/metadata/properties" xmlns:ns2="0a53ad5e-08cc-4fba-9df9-747b79db3e02" xmlns:ns3="99f50afe-28e2-457c-9852-048361d66aad" targetNamespace="http://schemas.microsoft.com/office/2006/metadata/properties" ma:root="true" ma:fieldsID="858e620b6131f334f565d79b87bb2368" ns2:_="" ns3:_="">
     <xsd:import namespace="0a53ad5e-08cc-4fba-9df9-747b79db3e02"/>
@@ -4955,31 +8803,30 @@
 </ct:contentTypeSchema>
 </file>
 
-<file path=customXml/item2.xml><?xml version="1.0" encoding="utf-8"?>
-<p:properties xmlns:p="http://schemas.microsoft.com/office/2006/metadata/properties" xmlns:xsi="http://www.w3.org/2001/XMLSchema-instance" xmlns:pc="http://schemas.microsoft.com/office/infopath/2007/PartnerControls">
-  <documentManagement>
-    <lcf76f155ced4ddcb4097134ff3c332f xmlns="0a53ad5e-08cc-4fba-9df9-747b79db3e02">
-      <Terms xmlns="http://schemas.microsoft.com/office/infopath/2007/PartnerControls"/>
-    </lcf76f155ced4ddcb4097134ff3c332f>
-    <TaxCatchAll xmlns="99f50afe-28e2-457c-9852-048361d66aad" xsi:nil="true"/>
-  </documentManagement>
-</p:properties>
-</file>
-
-<file path=customXml/item3.xml><?xml version="1.0" encoding="utf-8"?>
-<?mso-contentType ?>
-<FormTemplates xmlns="http://schemas.microsoft.com/sharepoint/v3/contenttype/forms">
-  <Display>DocumentLibraryForm</Display>
-  <Edit>DocumentLibraryForm</Edit>
-  <New>DocumentLibraryForm</New>
-</FormTemplates>
-</file>
-
 <file path=customXml/item4.xml><?xml version="1.0" encoding="utf-8"?>
 <b:Sources xmlns:b="http://schemas.openxmlformats.org/officeDocument/2006/bibliography" xmlns="http://schemas.openxmlformats.org/officeDocument/2006/bibliography" SelectedStyle="\APASixthEditionOfficeOnline.xsl" StyleName="APA" Version="6"/>
 </file>
 
 <file path=customXml/itemProps1.xml><?xml version="1.0" encoding="utf-8"?>
+<ds:datastoreItem xmlns:ds="http://schemas.openxmlformats.org/officeDocument/2006/customXml" ds:itemID="{79054B02-B215-46AC-9176-544339E93661}">
+  <ds:schemaRefs>
+    <ds:schemaRef ds:uri="http://schemas.microsoft.com/office/2006/metadata/properties"/>
+    <ds:schemaRef ds:uri="http://schemas.microsoft.com/office/infopath/2007/PartnerControls"/>
+    <ds:schemaRef ds:uri="0a53ad5e-08cc-4fba-9df9-747b79db3e02"/>
+    <ds:schemaRef ds:uri="99f50afe-28e2-457c-9852-048361d66aad"/>
+  </ds:schemaRefs>
+</ds:datastoreItem>
+</file>
+
+<file path=customXml/itemProps2.xml><?xml version="1.0" encoding="utf-8"?>
+<ds:datastoreItem xmlns:ds="http://schemas.openxmlformats.org/officeDocument/2006/customXml" ds:itemID="{B52C9AD5-4F18-4494-A12B-C11EA8399E21}">
+  <ds:schemaRefs>
+    <ds:schemaRef ds:uri="http://schemas.microsoft.com/sharepoint/v3/contenttype/forms"/>
+  </ds:schemaRefs>
+</ds:datastoreItem>
+</file>
+
+<file path=customXml/itemProps3.xml><?xml version="1.0" encoding="utf-8"?>
 <ds:datastoreItem xmlns:ds="http://schemas.openxmlformats.org/officeDocument/2006/customXml" ds:itemID="{8B299A9B-9EFB-406E-955B-E4E23C7F5805}">
   <ds:schemaRefs>
     <ds:schemaRef ds:uri="http://schemas.microsoft.com/office/2006/metadata/contentType"/>
@@ -4998,25 +8845,6 @@
 </ds:datastoreItem>
 </file>
 
-<file path=customXml/itemProps2.xml><?xml version="1.0" encoding="utf-8"?>
-<ds:datastoreItem xmlns:ds="http://schemas.openxmlformats.org/officeDocument/2006/customXml" ds:itemID="{79054B02-B215-46AC-9176-544339E93661}">
-  <ds:schemaRefs>
-    <ds:schemaRef ds:uri="http://schemas.microsoft.com/office/2006/metadata/properties"/>
-    <ds:schemaRef ds:uri="http://schemas.microsoft.com/office/infopath/2007/PartnerControls"/>
-    <ds:schemaRef ds:uri="0a53ad5e-08cc-4fba-9df9-747b79db3e02"/>
-    <ds:schemaRef ds:uri="99f50afe-28e2-457c-9852-048361d66aad"/>
-  </ds:schemaRefs>
-</ds:datastoreItem>
-</file>
-
-<file path=customXml/itemProps3.xml><?xml version="1.0" encoding="utf-8"?>
-<ds:datastoreItem xmlns:ds="http://schemas.openxmlformats.org/officeDocument/2006/customXml" ds:itemID="{B52C9AD5-4F18-4494-A12B-C11EA8399E21}">
-  <ds:schemaRefs>
-    <ds:schemaRef ds:uri="http://schemas.microsoft.com/sharepoint/v3/contenttype/forms"/>
-  </ds:schemaRefs>
-</ds:datastoreItem>
-</file>
-
 <file path=customXml/itemProps4.xml><?xml version="1.0" encoding="utf-8"?>
 <ds:datastoreItem xmlns:ds="http://schemas.openxmlformats.org/officeDocument/2006/customXml" ds:itemID="{43C36E59-8586-4352-8310-158AD4E65655}">
   <ds:schemaRefs>

--- a/Tecnologia da Informação/documentacaoSprint2GRAPETEC.docx
+++ b/Tecnologia da Informação/documentacaoSprint2GRAPETEC.docx
@@ -6,6 +6,12 @@
       <w:pPr>
         <w:pStyle w:val="Ttulo1"/>
       </w:pPr>
+      <w:r>
+        <w:rPr>
+          <w:u w:val="single"/>
+        </w:rPr>
+        <w:t xml:space="preserve"> </w:t>
+      </w:r>
       <w:r>
         <w:rPr>
           <w:u w:val="single"/>
@@ -263,7 +269,19 @@
               <w:rPr>
                 <w:rFonts w:ascii="Sahadeva" w:hAnsi="Sahadeva"/>
               </w:rPr>
-              <w:t>DANIEL SILVA</w:t>
+              <w:t xml:space="preserve">DANIEL </w:t>
+            </w:r>
+            <w:r>
+              <w:rPr>
+                <w:rFonts w:ascii="Sahadeva" w:hAnsi="Sahadeva"/>
+              </w:rPr>
+              <w:t xml:space="preserve">RICARDO ROSA DA </w:t>
+            </w:r>
+            <w:r>
+              <w:rPr>
+                <w:rFonts w:ascii="Sahadeva" w:hAnsi="Sahadeva"/>
+              </w:rPr>
+              <w:t>SILVA</w:t>
             </w:r>
           </w:p>
         </w:tc>
@@ -1480,11 +1498,21 @@
       <w:r>
         <w:t xml:space="preserve">Figura </w:t>
       </w:r>
-      <w:fldSimple w:instr=" SEQ Figura \* ARABIC ">
-        <w:r>
-          <w:t>1</w:t>
-        </w:r>
-      </w:fldSimple>
+      <w:r>
+        <w:fldChar w:fldCharType="begin"/>
+      </w:r>
+      <w:r>
+        <w:instrText xml:space="preserve"> SEQ Figura \* ARABIC </w:instrText>
+      </w:r>
+      <w:r>
+        <w:fldChar w:fldCharType="separate"/>
+      </w:r>
+      <w:r>
+        <w:t>1</w:t>
+      </w:r>
+      <w:r>
+        <w:fldChar w:fldCharType="end"/>
+      </w:r>
       <w:r>
         <w:t xml:space="preserve"> -Previsões do Relatório do IPC</w:t>
       </w:r>
@@ -3210,7 +3238,6 @@
         </w:rPr>
         <w:t xml:space="preserve">- A </w:t>
       </w:r>
-      <w:proofErr w:type="gramStart"/>
       <w:r>
         <w:rPr>
           <w:i/>
@@ -3227,7 +3254,6 @@
         </w:rPr>
         <w:t>o</w:t>
       </w:r>
-      <w:proofErr w:type="gramEnd"/>
       <w:r>
         <w:rPr>
           <w:i/>
@@ -4295,7 +4321,6 @@
         <w:t xml:space="preserve">, bairro que será </w:t>
       </w:r>
       <w:proofErr w:type="spellStart"/>
-      <w:proofErr w:type="gramStart"/>
       <w:r>
         <w:rPr>
           <w:i/>
@@ -4327,16 +4352,7 @@
           <w:iCs/>
           <w:color w:val="7F7F7F" w:themeColor="text1" w:themeTint="80"/>
         </w:rPr>
-        <w:t>45</w:t>
-      </w:r>
-      <w:proofErr w:type="gramEnd"/>
-      <w:r>
-        <w:rPr>
-          <w:i/>
-          <w:iCs/>
-          <w:color w:val="7F7F7F" w:themeColor="text1" w:themeTint="80"/>
-        </w:rPr>
-        <w:t>, estado char c</w:t>
+        <w:t>45, estado char c</w:t>
       </w:r>
       <w:r>
         <w:rPr>
@@ -4655,7 +4671,6 @@
         <w:t xml:space="preserve"> </w:t>
       </w:r>
       <w:proofErr w:type="spellStart"/>
-      <w:proofErr w:type="gramStart"/>
       <w:r>
         <w:rPr>
           <w:i/>
@@ -4671,16 +4686,7 @@
           <w:iCs/>
           <w:color w:val="7F7F7F" w:themeColor="text1" w:themeTint="80"/>
         </w:rPr>
-        <w:t>(</w:t>
-      </w:r>
-      <w:proofErr w:type="gramEnd"/>
-      <w:r>
-        <w:rPr>
-          <w:i/>
-          <w:iCs/>
-          <w:color w:val="7F7F7F" w:themeColor="text1" w:themeTint="80"/>
-        </w:rPr>
-        <w:t xml:space="preserve">9). O identificador e as </w:t>
+        <w:t xml:space="preserve">(9). O identificador e as </w:t>
       </w:r>
       <w:proofErr w:type="spellStart"/>
       <w:r>
@@ -4719,7 +4725,6 @@
         <w:t xml:space="preserve"> </w:t>
       </w:r>
       <w:proofErr w:type="spellStart"/>
-      <w:proofErr w:type="gramStart"/>
       <w:r>
         <w:rPr>
           <w:i/>
@@ -4745,7 +4750,6 @@
         </w:rPr>
         <w:t>.</w:t>
       </w:r>
-      <w:proofErr w:type="gramEnd"/>
     </w:p>
     <w:p>
       <w:pPr>
@@ -6178,9 +6182,108 @@
     </w:p>
     <w:p>
       <w:pPr>
+        <w:rPr>
+          <w:color w:val="7F7F7F" w:themeColor="text1" w:themeTint="80"/>
+        </w:rPr>
+      </w:pPr>
+    </w:p>
+    <w:p>
+      <w:pPr>
+        <w:rPr>
+          <w:color w:val="7F7F7F" w:themeColor="text1" w:themeTint="80"/>
+        </w:rPr>
+      </w:pPr>
+    </w:p>
+    <w:p>
+      <w:pPr>
+        <w:rPr>
+          <w:color w:val="7F7F7F" w:themeColor="text1" w:themeTint="80"/>
+        </w:rPr>
+      </w:pPr>
+    </w:p>
+    <w:p>
+      <w:pPr>
+        <w:rPr>
+          <w:color w:val="7F7F7F" w:themeColor="text1" w:themeTint="80"/>
+        </w:rPr>
+      </w:pPr>
+    </w:p>
+    <w:p>
+      <w:pPr>
+        <w:rPr>
+          <w:color w:val="7F7F7F" w:themeColor="text1" w:themeTint="80"/>
+        </w:rPr>
+      </w:pPr>
+    </w:p>
+    <w:p>
+      <w:pPr>
+        <w:rPr>
+          <w:color w:val="7F7F7F" w:themeColor="text1" w:themeTint="80"/>
+        </w:rPr>
+      </w:pPr>
+    </w:p>
+    <w:p>
+      <w:pPr>
+        <w:rPr>
+          <w:color w:val="7F7F7F" w:themeColor="text1" w:themeTint="80"/>
+        </w:rPr>
+      </w:pPr>
+    </w:p>
+    <w:p>
+      <w:pPr>
+        <w:rPr>
+          <w:color w:val="7F7F7F" w:themeColor="text1" w:themeTint="80"/>
+        </w:rPr>
+      </w:pPr>
+    </w:p>
+    <w:p>
+      <w:pPr>
+        <w:rPr>
+          <w:color w:val="7F7F7F" w:themeColor="text1" w:themeTint="80"/>
+        </w:rPr>
+      </w:pPr>
+    </w:p>
+    <w:p>
+      <w:pPr>
+        <w:rPr>
+          <w:color w:val="7F7F7F" w:themeColor="text1" w:themeTint="80"/>
+        </w:rPr>
+      </w:pPr>
+    </w:p>
+    <w:p>
+      <w:pPr>
+        <w:rPr>
+          <w:color w:val="7F7F7F" w:themeColor="text1" w:themeTint="80"/>
+        </w:rPr>
+      </w:pPr>
+    </w:p>
+    <w:p>
+      <w:pPr>
+        <w:rPr>
+          <w:color w:val="7F7F7F" w:themeColor="text1" w:themeTint="80"/>
+        </w:rPr>
+      </w:pPr>
+    </w:p>
+    <w:p>
+      <w:pPr>
+        <w:rPr>
+          <w:color w:val="7F7F7F" w:themeColor="text1" w:themeTint="80"/>
+        </w:rPr>
+      </w:pPr>
+    </w:p>
+    <w:p>
+      <w:pPr>
+        <w:rPr>
+          <w:color w:val="7F7F7F" w:themeColor="text1" w:themeTint="80"/>
+        </w:rPr>
+      </w:pPr>
+    </w:p>
+    <w:p>
+      <w:pPr>
         <w:pStyle w:val="Ttulo1"/>
       </w:pPr>
       <w:r>
+        <w:lastRenderedPageBreak/>
         <w:t>Premissas e Restrições</w:t>
       </w:r>
     </w:p>
@@ -6498,7 +6601,6 @@
           <w:sz w:val="21"/>
           <w:szCs w:val="21"/>
         </w:rPr>
-        <w:lastRenderedPageBreak/>
         <w:t>A instalação dos sensores não deve comprometer o vinho de forma alguma</w:t>
       </w:r>
       <w:r>
@@ -6656,7 +6758,7 @@
             </wp:anchor>
           </w:drawing>
         </mc:Choice>
-        <mc:Fallback xmlns:arto="http://schemas.microsoft.com/office/word/2006/arto" xmlns:pic="http://schemas.openxmlformats.org/drawingml/2006/picture" xmlns:a="http://schemas.openxmlformats.org/drawingml/2006/main" xmlns:w16du="http://schemas.microsoft.com/office/word/2023/wordml/word16du" xmlns:w16sdtdh="http://schemas.microsoft.com/office/word/2020/wordml/sdtdatahash" xmlns:oel="http://schemas.microsoft.com/office/2019/extlst">
+        <mc:Fallback xmlns:oel="http://schemas.microsoft.com/office/2019/extlst" xmlns:w16sdtdh="http://schemas.microsoft.com/office/word/2020/wordml/sdtdatahash" xmlns:w16du="http://schemas.microsoft.com/office/word/2023/wordml/word16du" xmlns:a="http://schemas.openxmlformats.org/drawingml/2006/main" xmlns:pic="http://schemas.openxmlformats.org/drawingml/2006/picture" xmlns:arto="http://schemas.microsoft.com/office/word/2006/arto">
           <w:pict w14:anchorId="2FF02CDB">
             <v:shapetype id="_x0000_t75" coordsize="21600,21600" filled="f" stroked="f" o:spt="75" o:preferrelative="t" path="m@4@5l@4@11@9@11@9@5xe">
               <v:stroke joinstyle="miter"/>
@@ -6745,7 +6847,7 @@
             </wp:anchor>
           </w:drawing>
         </mc:Choice>
-        <mc:Fallback xmlns:arto="http://schemas.microsoft.com/office/word/2006/arto" xmlns:pic="http://schemas.openxmlformats.org/drawingml/2006/picture" xmlns:a="http://schemas.openxmlformats.org/drawingml/2006/main" xmlns:w16du="http://schemas.microsoft.com/office/word/2023/wordml/word16du" xmlns:w16sdtdh="http://schemas.microsoft.com/office/word/2020/wordml/sdtdatahash" xmlns:oel="http://schemas.microsoft.com/office/2019/extlst">
+        <mc:Fallback xmlns:oel="http://schemas.microsoft.com/office/2019/extlst" xmlns:w16sdtdh="http://schemas.microsoft.com/office/word/2020/wordml/sdtdatahash" xmlns:w16du="http://schemas.microsoft.com/office/word/2023/wordml/word16du" xmlns:a="http://schemas.openxmlformats.org/drawingml/2006/main" xmlns:pic="http://schemas.openxmlformats.org/drawingml/2006/picture" xmlns:arto="http://schemas.microsoft.com/office/word/2006/arto">
           <w:pict w14:anchorId="3CA70D4F">
             <v:shape id="WordPictureWatermark635783502" style="position:absolute;margin-left:-48.65pt;margin-top:-49.3pt;width:596.15pt;height:841.95pt;mso-wrap-style:none;v-text-anchor:middle;mso-position-horizontal:center;mso-position-horizontal-relative:margin;mso-position-vertical:center;mso-position-vertical-relative:margin" o:spid="shape_0" o:allowincell="f" stroked="f" type="_x0000_t75">
               <v:imagedata o:detectmouseclick="t" r:id="rId3"/>
@@ -6815,7 +6917,7 @@
             </wp:anchor>
           </w:drawing>
         </mc:Choice>
-        <mc:Fallback xmlns:arto="http://schemas.microsoft.com/office/word/2006/arto" xmlns:pic="http://schemas.openxmlformats.org/drawingml/2006/picture" xmlns:a="http://schemas.openxmlformats.org/drawingml/2006/main" xmlns:w16du="http://schemas.microsoft.com/office/word/2023/wordml/word16du" xmlns:w16sdtdh="http://schemas.microsoft.com/office/word/2020/wordml/sdtdatahash" xmlns:oel="http://schemas.microsoft.com/office/2019/extlst">
+        <mc:Fallback xmlns:oel="http://schemas.microsoft.com/office/2019/extlst" xmlns:w16sdtdh="http://schemas.microsoft.com/office/word/2020/wordml/sdtdatahash" xmlns:w16du="http://schemas.microsoft.com/office/word/2023/wordml/word16du" xmlns:a="http://schemas.openxmlformats.org/drawingml/2006/main" xmlns:pic="http://schemas.openxmlformats.org/drawingml/2006/picture" xmlns:arto="http://schemas.microsoft.com/office/word/2006/arto">
           <w:pict w14:anchorId="3EB42FFC">
             <v:shape id="WordPictureWatermark635783500" style="position:absolute;margin-left:-48.65pt;margin-top:-49.3pt;width:596.15pt;height:841.95pt;mso-wrap-style:none;v-text-anchor:middle;mso-position-horizontal:center;mso-position-horizontal-relative:margin;mso-position-vertical:center;mso-position-vertical-relative:margin" o:spid="shape_0" o:allowincell="f" stroked="f" type="_x0000_t75">
               <v:imagedata o:detectmouseclick="t" r:id="rId4"/>
@@ -8589,26 +8691,10 @@
 </file>
 
 <file path=customXml/item1.xml><?xml version="1.0" encoding="utf-8"?>
-<p:properties xmlns:p="http://schemas.microsoft.com/office/2006/metadata/properties" xmlns:xsi="http://www.w3.org/2001/XMLSchema-instance" xmlns:pc="http://schemas.microsoft.com/office/infopath/2007/PartnerControls">
-  <documentManagement>
-    <lcf76f155ced4ddcb4097134ff3c332f xmlns="0a53ad5e-08cc-4fba-9df9-747b79db3e02">
-      <Terms xmlns="http://schemas.microsoft.com/office/infopath/2007/PartnerControls"/>
-    </lcf76f155ced4ddcb4097134ff3c332f>
-    <TaxCatchAll xmlns="99f50afe-28e2-457c-9852-048361d66aad" xsi:nil="true"/>
-  </documentManagement>
-</p:properties>
+<b:Sources xmlns:b="http://schemas.openxmlformats.org/officeDocument/2006/bibliography" xmlns="http://schemas.openxmlformats.org/officeDocument/2006/bibliography" SelectedStyle="\APASixthEditionOfficeOnline.xsl" StyleName="APA" Version="6"/>
 </file>
 
 <file path=customXml/item2.xml><?xml version="1.0" encoding="utf-8"?>
-<?mso-contentType ?>
-<FormTemplates xmlns="http://schemas.microsoft.com/sharepoint/v3/contenttype/forms">
-  <Display>DocumentLibraryForm</Display>
-  <Edit>DocumentLibraryForm</Edit>
-  <New>DocumentLibraryForm</New>
-</FormTemplates>
-</file>
-
-<file path=customXml/item3.xml><?xml version="1.0" encoding="utf-8"?>
 <ct:contentTypeSchema xmlns:ct="http://schemas.microsoft.com/office/2006/metadata/contentType" xmlns:ma="http://schemas.microsoft.com/office/2006/metadata/properties/metaAttributes" ct:_="" ma:_="" ma:contentTypeName="Documento" ma:contentTypeID="0x0101007F8ECE7139958D46ABEDA89D12B90CBF" ma:contentTypeVersion="12" ma:contentTypeDescription="Crie um novo documento." ma:contentTypeScope="" ma:versionID="504e4214042ae000646439f7e69e4742">
   <xsd:schema xmlns:xsd="http://www.w3.org/2001/XMLSchema" xmlns:xs="http://www.w3.org/2001/XMLSchema" xmlns:p="http://schemas.microsoft.com/office/2006/metadata/properties" xmlns:ns2="0a53ad5e-08cc-4fba-9df9-747b79db3e02" xmlns:ns3="99f50afe-28e2-457c-9852-048361d66aad" targetNamespace="http://schemas.microsoft.com/office/2006/metadata/properties" ma:root="true" ma:fieldsID="858e620b6131f334f565d79b87bb2368" ns2:_="" ns3:_="">
     <xsd:import namespace="0a53ad5e-08cc-4fba-9df9-747b79db3e02"/>
@@ -8803,30 +8889,35 @@
 </ct:contentTypeSchema>
 </file>
 
+<file path=customXml/item3.xml><?xml version="1.0" encoding="utf-8"?>
+<?mso-contentType ?>
+<FormTemplates xmlns="http://schemas.microsoft.com/sharepoint/v3/contenttype/forms">
+  <Display>DocumentLibraryForm</Display>
+  <Edit>DocumentLibraryForm</Edit>
+  <New>DocumentLibraryForm</New>
+</FormTemplates>
+</file>
+
 <file path=customXml/item4.xml><?xml version="1.0" encoding="utf-8"?>
-<b:Sources xmlns:b="http://schemas.openxmlformats.org/officeDocument/2006/bibliography" xmlns="http://schemas.openxmlformats.org/officeDocument/2006/bibliography" SelectedStyle="\APASixthEditionOfficeOnline.xsl" StyleName="APA" Version="6"/>
+<p:properties xmlns:p="http://schemas.microsoft.com/office/2006/metadata/properties" xmlns:xsi="http://www.w3.org/2001/XMLSchema-instance" xmlns:pc="http://schemas.microsoft.com/office/infopath/2007/PartnerControls">
+  <documentManagement>
+    <lcf76f155ced4ddcb4097134ff3c332f xmlns="0a53ad5e-08cc-4fba-9df9-747b79db3e02">
+      <Terms xmlns="http://schemas.microsoft.com/office/infopath/2007/PartnerControls"/>
+    </lcf76f155ced4ddcb4097134ff3c332f>
+    <TaxCatchAll xmlns="99f50afe-28e2-457c-9852-048361d66aad" xsi:nil="true"/>
+  </documentManagement>
+</p:properties>
 </file>
 
 <file path=customXml/itemProps1.xml><?xml version="1.0" encoding="utf-8"?>
-<ds:datastoreItem xmlns:ds="http://schemas.openxmlformats.org/officeDocument/2006/customXml" ds:itemID="{79054B02-B215-46AC-9176-544339E93661}">
+<ds:datastoreItem xmlns:ds="http://schemas.openxmlformats.org/officeDocument/2006/customXml" ds:itemID="{43C36E59-8586-4352-8310-158AD4E65655}">
   <ds:schemaRefs>
-    <ds:schemaRef ds:uri="http://schemas.microsoft.com/office/2006/metadata/properties"/>
-    <ds:schemaRef ds:uri="http://schemas.microsoft.com/office/infopath/2007/PartnerControls"/>
-    <ds:schemaRef ds:uri="0a53ad5e-08cc-4fba-9df9-747b79db3e02"/>
-    <ds:schemaRef ds:uri="99f50afe-28e2-457c-9852-048361d66aad"/>
+    <ds:schemaRef ds:uri="http://schemas.openxmlformats.org/officeDocument/2006/bibliography"/>
   </ds:schemaRefs>
 </ds:datastoreItem>
 </file>
 
 <file path=customXml/itemProps2.xml><?xml version="1.0" encoding="utf-8"?>
-<ds:datastoreItem xmlns:ds="http://schemas.openxmlformats.org/officeDocument/2006/customXml" ds:itemID="{B52C9AD5-4F18-4494-A12B-C11EA8399E21}">
-  <ds:schemaRefs>
-    <ds:schemaRef ds:uri="http://schemas.microsoft.com/sharepoint/v3/contenttype/forms"/>
-  </ds:schemaRefs>
-</ds:datastoreItem>
-</file>
-
-<file path=customXml/itemProps3.xml><?xml version="1.0" encoding="utf-8"?>
 <ds:datastoreItem xmlns:ds="http://schemas.openxmlformats.org/officeDocument/2006/customXml" ds:itemID="{8B299A9B-9EFB-406E-955B-E4E23C7F5805}">
   <ds:schemaRefs>
     <ds:schemaRef ds:uri="http://schemas.microsoft.com/office/2006/metadata/contentType"/>
@@ -8845,10 +8936,21 @@
 </ds:datastoreItem>
 </file>
 
+<file path=customXml/itemProps3.xml><?xml version="1.0" encoding="utf-8"?>
+<ds:datastoreItem xmlns:ds="http://schemas.openxmlformats.org/officeDocument/2006/customXml" ds:itemID="{B52C9AD5-4F18-4494-A12B-C11EA8399E21}">
+  <ds:schemaRefs>
+    <ds:schemaRef ds:uri="http://schemas.microsoft.com/sharepoint/v3/contenttype/forms"/>
+  </ds:schemaRefs>
+</ds:datastoreItem>
+</file>
+
 <file path=customXml/itemProps4.xml><?xml version="1.0" encoding="utf-8"?>
-<ds:datastoreItem xmlns:ds="http://schemas.openxmlformats.org/officeDocument/2006/customXml" ds:itemID="{43C36E59-8586-4352-8310-158AD4E65655}">
+<ds:datastoreItem xmlns:ds="http://schemas.openxmlformats.org/officeDocument/2006/customXml" ds:itemID="{79054B02-B215-46AC-9176-544339E93661}">
   <ds:schemaRefs>
-    <ds:schemaRef ds:uri="http://schemas.openxmlformats.org/officeDocument/2006/bibliography"/>
+    <ds:schemaRef ds:uri="http://schemas.microsoft.com/office/2006/metadata/properties"/>
+    <ds:schemaRef ds:uri="http://schemas.microsoft.com/office/infopath/2007/PartnerControls"/>
+    <ds:schemaRef ds:uri="0a53ad5e-08cc-4fba-9df9-747b79db3e02"/>
+    <ds:schemaRef ds:uri="99f50afe-28e2-457c-9852-048361d66aad"/>
   </ds:schemaRefs>
 </ds:datastoreItem>
 </file>